--- a/doc/requirement/PQ01_Software_Requirements_Specification_English Dictionary.docx
+++ b/doc/requirement/PQ01_Software_Requirements_Specification_English Dictionary.docx
@@ -4372,50 +4372,49 @@
         </w:rPr>
         <w:t>It is almost look like the common dictionary in real life, instead of buying them from bookstore, you need just access the dictionary web on the computer, when you enter any word, it will show you the meaning of that word, audio and the description.</w:t>
       </w:r>
-      <w:bookmarkStart w:id="70" w:name="_GoBack"/>
-      <w:bookmarkEnd w:id="70"/>
     </w:p>
     <w:p>
       <w:pPr>
         <w:pStyle w:val="Heading2"/>
       </w:pPr>
-      <w:bookmarkStart w:id="71" w:name="_Toc532141352"/>
-      <w:bookmarkStart w:id="72" w:name="_Toc532150874"/>
-      <w:bookmarkStart w:id="73" w:name="_Toc532151037"/>
-      <w:bookmarkStart w:id="74" w:name="_Toc533274988"/>
+      <w:bookmarkStart w:id="70" w:name="_Toc532141352"/>
+      <w:bookmarkStart w:id="71" w:name="_Toc532150874"/>
+      <w:bookmarkStart w:id="72" w:name="_Toc532151037"/>
+      <w:bookmarkStart w:id="73" w:name="_Toc533274988"/>
       <w:r>
         <w:t>Use Case Description</w:t>
       </w:r>
-      <w:bookmarkStart w:id="75" w:name="_Toc531735435"/>
-      <w:bookmarkStart w:id="76" w:name="_Toc532000046"/>
-      <w:bookmarkStart w:id="77" w:name="_Toc532000445"/>
-      <w:bookmarkStart w:id="78" w:name="_Toc532141055"/>
-      <w:bookmarkStart w:id="79" w:name="_Toc532141203"/>
-      <w:bookmarkStart w:id="80" w:name="_Toc532141357"/>
-      <w:bookmarkStart w:id="81" w:name="_Toc532141503"/>
-      <w:bookmarkStart w:id="82" w:name="_Toc532150165"/>
-      <w:bookmarkStart w:id="83" w:name="_Toc532150879"/>
-      <w:bookmarkStart w:id="84" w:name="_Toc532151042"/>
-      <w:bookmarkStart w:id="85" w:name="_Toc532151199"/>
-      <w:bookmarkStart w:id="86" w:name="_Toc532151356"/>
-      <w:bookmarkStart w:id="87" w:name="_Toc532157785"/>
-      <w:bookmarkStart w:id="88" w:name="_Toc532157944"/>
-      <w:bookmarkStart w:id="89" w:name="_Toc532323869"/>
-      <w:bookmarkStart w:id="90" w:name="_Toc531735437"/>
-      <w:bookmarkStart w:id="91" w:name="_Toc532000048"/>
-      <w:bookmarkStart w:id="92" w:name="_Toc532000447"/>
-      <w:bookmarkStart w:id="93" w:name="_Toc532141057"/>
-      <w:bookmarkStart w:id="94" w:name="_Toc532141205"/>
-      <w:bookmarkStart w:id="95" w:name="_Toc532141359"/>
-      <w:bookmarkStart w:id="96" w:name="_Toc532141505"/>
-      <w:bookmarkStart w:id="97" w:name="_Toc532150167"/>
-      <w:bookmarkStart w:id="98" w:name="_Toc532150881"/>
-      <w:bookmarkStart w:id="99" w:name="_Toc532151044"/>
-      <w:bookmarkStart w:id="100" w:name="_Toc532151201"/>
-      <w:bookmarkStart w:id="101" w:name="_Toc532151358"/>
-      <w:bookmarkStart w:id="102" w:name="_Toc532157787"/>
-      <w:bookmarkStart w:id="103" w:name="_Toc532157946"/>
-      <w:bookmarkStart w:id="104" w:name="_Toc532323871"/>
+      <w:bookmarkStart w:id="74" w:name="_Toc531735435"/>
+      <w:bookmarkStart w:id="75" w:name="_Toc532000046"/>
+      <w:bookmarkStart w:id="76" w:name="_Toc532000445"/>
+      <w:bookmarkStart w:id="77" w:name="_Toc532141055"/>
+      <w:bookmarkStart w:id="78" w:name="_Toc532141203"/>
+      <w:bookmarkStart w:id="79" w:name="_Toc532141357"/>
+      <w:bookmarkStart w:id="80" w:name="_Toc532141503"/>
+      <w:bookmarkStart w:id="81" w:name="_Toc532150165"/>
+      <w:bookmarkStart w:id="82" w:name="_Toc532150879"/>
+      <w:bookmarkStart w:id="83" w:name="_Toc532151042"/>
+      <w:bookmarkStart w:id="84" w:name="_Toc532151199"/>
+      <w:bookmarkStart w:id="85" w:name="_Toc532151356"/>
+      <w:bookmarkStart w:id="86" w:name="_Toc532157785"/>
+      <w:bookmarkStart w:id="87" w:name="_Toc532157944"/>
+      <w:bookmarkStart w:id="88" w:name="_Toc532323869"/>
+      <w:bookmarkStart w:id="89" w:name="_Toc531735437"/>
+      <w:bookmarkStart w:id="90" w:name="_Toc532000048"/>
+      <w:bookmarkStart w:id="91" w:name="_Toc532000447"/>
+      <w:bookmarkStart w:id="92" w:name="_Toc532141057"/>
+      <w:bookmarkStart w:id="93" w:name="_Toc532141205"/>
+      <w:bookmarkStart w:id="94" w:name="_Toc532141359"/>
+      <w:bookmarkStart w:id="95" w:name="_Toc532141505"/>
+      <w:bookmarkStart w:id="96" w:name="_Toc532150167"/>
+      <w:bookmarkStart w:id="97" w:name="_Toc532150881"/>
+      <w:bookmarkStart w:id="98" w:name="_Toc532151044"/>
+      <w:bookmarkStart w:id="99" w:name="_Toc532151201"/>
+      <w:bookmarkStart w:id="100" w:name="_Toc532151358"/>
+      <w:bookmarkStart w:id="101" w:name="_Toc532157787"/>
+      <w:bookmarkStart w:id="102" w:name="_Toc532157946"/>
+      <w:bookmarkStart w:id="103" w:name="_Toc532323871"/>
+      <w:bookmarkEnd w:id="70"/>
       <w:bookmarkEnd w:id="71"/>
       <w:bookmarkEnd w:id="72"/>
       <w:bookmarkEnd w:id="73"/>
@@ -4449,7 +4448,6 @@
       <w:bookmarkEnd w:id="101"/>
       <w:bookmarkEnd w:id="102"/>
       <w:bookmarkEnd w:id="103"/>
-      <w:bookmarkEnd w:id="104"/>
     </w:p>
     <w:p/>
     <w:p/>
@@ -4459,20 +4457,20 @@
       <w:pPr>
         <w:pStyle w:val="Heading3"/>
       </w:pPr>
-      <w:bookmarkStart w:id="105" w:name="_Toc439994676"/>
+      <w:bookmarkStart w:id="104" w:name="_Toc439994676"/>
       <w:r>
         <w:lastRenderedPageBreak/>
         <w:t xml:space="preserve"> </w:t>
       </w:r>
-      <w:bookmarkStart w:id="106" w:name="_Toc532150891"/>
-      <w:bookmarkStart w:id="107" w:name="_Toc532151054"/>
-      <w:bookmarkStart w:id="108" w:name="_Toc533274989"/>
+      <w:bookmarkStart w:id="105" w:name="_Toc532150891"/>
+      <w:bookmarkStart w:id="106" w:name="_Toc532151054"/>
+      <w:bookmarkStart w:id="107" w:name="_Toc533274989"/>
       <w:r>
         <w:t>Diagram</w:t>
       </w:r>
+      <w:bookmarkEnd w:id="105"/>
       <w:bookmarkEnd w:id="106"/>
       <w:bookmarkEnd w:id="107"/>
-      <w:bookmarkEnd w:id="108"/>
     </w:p>
     <w:p>
       <w:pPr>
@@ -5005,16 +5003,16 @@
       <w:pPr>
         <w:pStyle w:val="Heading3"/>
       </w:pPr>
-      <w:bookmarkStart w:id="109" w:name="_Toc532150892"/>
-      <w:bookmarkStart w:id="110" w:name="_Toc532151055"/>
-      <w:bookmarkStart w:id="111" w:name="_Toc533274990"/>
+      <w:bookmarkStart w:id="108" w:name="_Toc532150892"/>
+      <w:bookmarkStart w:id="109" w:name="_Toc532151055"/>
+      <w:bookmarkStart w:id="110" w:name="_Toc533274990"/>
       <w:r>
         <w:lastRenderedPageBreak/>
         <w:t>User Description</w:t>
       </w:r>
+      <w:bookmarkEnd w:id="108"/>
       <w:bookmarkEnd w:id="109"/>
       <w:bookmarkEnd w:id="110"/>
-      <w:bookmarkEnd w:id="111"/>
     </w:p>
     <w:tbl>
       <w:tblPr>
@@ -5321,15 +5319,15 @@
       <w:pPr>
         <w:pStyle w:val="Heading3"/>
       </w:pPr>
-      <w:bookmarkStart w:id="112" w:name="_Toc532150893"/>
-      <w:bookmarkStart w:id="113" w:name="_Toc532151056"/>
-      <w:bookmarkStart w:id="114" w:name="_Toc533274991"/>
+      <w:bookmarkStart w:id="111" w:name="_Toc532150893"/>
+      <w:bookmarkStart w:id="112" w:name="_Toc532151056"/>
+      <w:bookmarkStart w:id="113" w:name="_Toc533274991"/>
       <w:r>
         <w:t>Use Case Description</w:t>
       </w:r>
+      <w:bookmarkEnd w:id="111"/>
       <w:bookmarkEnd w:id="112"/>
       <w:bookmarkEnd w:id="113"/>
-      <w:bookmarkEnd w:id="114"/>
     </w:p>
     <w:tbl>
       <w:tblPr>
@@ -6245,15 +6243,15 @@
       <w:pPr>
         <w:pStyle w:val="Heading3"/>
       </w:pPr>
-      <w:bookmarkStart w:id="115" w:name="_Toc532150894"/>
-      <w:bookmarkStart w:id="116" w:name="_Toc532151057"/>
-      <w:bookmarkStart w:id="117" w:name="_Toc533274992"/>
+      <w:bookmarkStart w:id="114" w:name="_Toc532150894"/>
+      <w:bookmarkStart w:id="115" w:name="_Toc532151057"/>
+      <w:bookmarkStart w:id="116" w:name="_Toc533274992"/>
       <w:r>
         <w:t>Use Case &amp; User Permission Mapping</w:t>
       </w:r>
+      <w:bookmarkEnd w:id="114"/>
       <w:bookmarkEnd w:id="115"/>
       <w:bookmarkEnd w:id="116"/>
-      <w:bookmarkEnd w:id="117"/>
     </w:p>
     <w:tbl>
       <w:tblPr>
@@ -7415,88 +7413,89 @@
       <w:pPr>
         <w:pStyle w:val="Heading2"/>
       </w:pPr>
-      <w:bookmarkStart w:id="118" w:name="_Toc532141369"/>
-      <w:bookmarkStart w:id="119" w:name="_Toc532150895"/>
-      <w:bookmarkStart w:id="120" w:name="_Toc532151058"/>
-      <w:bookmarkStart w:id="121" w:name="_Toc533274993"/>
-      <w:bookmarkEnd w:id="105"/>
+      <w:bookmarkStart w:id="117" w:name="_Toc532141369"/>
+      <w:bookmarkStart w:id="118" w:name="_Toc532150895"/>
+      <w:bookmarkStart w:id="119" w:name="_Toc532151058"/>
+      <w:bookmarkStart w:id="120" w:name="_Toc533274993"/>
+      <w:bookmarkEnd w:id="104"/>
       <w:r>
         <w:t>Operating Enviroment</w:t>
       </w:r>
+      <w:bookmarkEnd w:id="117"/>
       <w:bookmarkEnd w:id="118"/>
       <w:bookmarkEnd w:id="119"/>
       <w:bookmarkEnd w:id="120"/>
+    </w:p>
+    <w:p/>
+    <w:p>
+      <w:pPr>
+        <w:pStyle w:val="Heading2"/>
+      </w:pPr>
+      <w:bookmarkStart w:id="121" w:name="_Toc531735448"/>
+      <w:bookmarkStart w:id="122" w:name="_Toc532000059"/>
+      <w:bookmarkStart w:id="123" w:name="_Toc532000458"/>
+      <w:bookmarkStart w:id="124" w:name="_Toc532141068"/>
+      <w:bookmarkStart w:id="125" w:name="_Toc532141216"/>
+      <w:bookmarkStart w:id="126" w:name="_Toc532141370"/>
+      <w:bookmarkStart w:id="127" w:name="_Toc532141520"/>
+      <w:bookmarkStart w:id="128" w:name="_Toc532150182"/>
+      <w:bookmarkStart w:id="129" w:name="_Toc532150896"/>
+      <w:bookmarkStart w:id="130" w:name="_Toc532151059"/>
+      <w:bookmarkStart w:id="131" w:name="_Toc532151216"/>
+      <w:bookmarkStart w:id="132" w:name="_Toc532151373"/>
+      <w:bookmarkStart w:id="133" w:name="_Toc532157802"/>
+      <w:bookmarkStart w:id="134" w:name="_Toc532157961"/>
+      <w:bookmarkStart w:id="135" w:name="_Toc532323886"/>
+      <w:bookmarkStart w:id="136" w:name="_Toc531735449"/>
+      <w:bookmarkStart w:id="137" w:name="_Toc532000060"/>
+      <w:bookmarkStart w:id="138" w:name="_Toc532000459"/>
+      <w:bookmarkStart w:id="139" w:name="_Toc532141069"/>
+      <w:bookmarkStart w:id="140" w:name="_Toc532141217"/>
+      <w:bookmarkStart w:id="141" w:name="_Toc532141371"/>
+      <w:bookmarkStart w:id="142" w:name="_Toc532141521"/>
+      <w:bookmarkStart w:id="143" w:name="_Toc532150183"/>
+      <w:bookmarkStart w:id="144" w:name="_Toc532150897"/>
+      <w:bookmarkStart w:id="145" w:name="_Toc532151060"/>
+      <w:bookmarkStart w:id="146" w:name="_Toc532151217"/>
+      <w:bookmarkStart w:id="147" w:name="_Toc532151374"/>
+      <w:bookmarkStart w:id="148" w:name="_Toc532157803"/>
+      <w:bookmarkStart w:id="149" w:name="_Toc532157962"/>
+      <w:bookmarkStart w:id="150" w:name="_Toc532323887"/>
+      <w:bookmarkStart w:id="151" w:name="_Toc531735534"/>
+      <w:bookmarkStart w:id="152" w:name="_Toc532000145"/>
+      <w:bookmarkStart w:id="153" w:name="_Toc532000544"/>
+      <w:bookmarkStart w:id="154" w:name="_Toc532141154"/>
+      <w:bookmarkStart w:id="155" w:name="_Toc532141302"/>
+      <w:bookmarkStart w:id="156" w:name="_Toc532141456"/>
+      <w:bookmarkStart w:id="157" w:name="_Toc532141606"/>
+      <w:bookmarkStart w:id="158" w:name="_Toc532150268"/>
+      <w:bookmarkStart w:id="159" w:name="_Toc532150982"/>
+      <w:bookmarkStart w:id="160" w:name="_Toc532151145"/>
+      <w:bookmarkStart w:id="161" w:name="_Toc532151302"/>
+      <w:bookmarkStart w:id="162" w:name="_Toc532151459"/>
+      <w:bookmarkStart w:id="163" w:name="_Toc532157888"/>
+      <w:bookmarkStart w:id="164" w:name="_Toc532158047"/>
+      <w:bookmarkStart w:id="165" w:name="_Toc532323972"/>
+      <w:bookmarkStart w:id="166" w:name="_Toc531735535"/>
+      <w:bookmarkStart w:id="167" w:name="_Toc532000146"/>
+      <w:bookmarkStart w:id="168" w:name="_Toc532000545"/>
+      <w:bookmarkStart w:id="169" w:name="_Toc532141155"/>
+      <w:bookmarkStart w:id="170" w:name="_Toc532141303"/>
+      <w:bookmarkStart w:id="171" w:name="_Toc532141457"/>
+      <w:bookmarkStart w:id="172" w:name="_Toc532141607"/>
+      <w:bookmarkStart w:id="173" w:name="_Toc532150269"/>
+      <w:bookmarkStart w:id="174" w:name="_Toc532150983"/>
+      <w:bookmarkStart w:id="175" w:name="_Toc532151146"/>
+      <w:bookmarkStart w:id="176" w:name="_Toc532151303"/>
+      <w:bookmarkStart w:id="177" w:name="_Toc532151460"/>
+      <w:bookmarkStart w:id="178" w:name="_Toc532157889"/>
+      <w:bookmarkStart w:id="179" w:name="_Toc532158048"/>
+      <w:bookmarkStart w:id="180" w:name="_Toc532323973"/>
+      <w:bookmarkStart w:id="181" w:name="_Toc532141458"/>
+      <w:bookmarkStart w:id="182" w:name="_Toc532150984"/>
+      <w:bookmarkStart w:id="183" w:name="_Toc532151147"/>
+      <w:bookmarkStart w:id="184" w:name="_Toc533274994"/>
       <w:bookmarkEnd w:id="121"/>
-    </w:p>
-    <w:p/>
-    <w:p>
-      <w:pPr>
-        <w:pStyle w:val="Heading2"/>
-      </w:pPr>
-      <w:bookmarkStart w:id="122" w:name="_Toc531735448"/>
-      <w:bookmarkStart w:id="123" w:name="_Toc532000059"/>
-      <w:bookmarkStart w:id="124" w:name="_Toc532000458"/>
-      <w:bookmarkStart w:id="125" w:name="_Toc532141068"/>
-      <w:bookmarkStart w:id="126" w:name="_Toc532141216"/>
-      <w:bookmarkStart w:id="127" w:name="_Toc532141370"/>
-      <w:bookmarkStart w:id="128" w:name="_Toc532141520"/>
-      <w:bookmarkStart w:id="129" w:name="_Toc532150182"/>
-      <w:bookmarkStart w:id="130" w:name="_Toc532150896"/>
-      <w:bookmarkStart w:id="131" w:name="_Toc532151059"/>
-      <w:bookmarkStart w:id="132" w:name="_Toc532151216"/>
-      <w:bookmarkStart w:id="133" w:name="_Toc532151373"/>
-      <w:bookmarkStart w:id="134" w:name="_Toc532157802"/>
-      <w:bookmarkStart w:id="135" w:name="_Toc532157961"/>
-      <w:bookmarkStart w:id="136" w:name="_Toc532323886"/>
-      <w:bookmarkStart w:id="137" w:name="_Toc531735449"/>
-      <w:bookmarkStart w:id="138" w:name="_Toc532000060"/>
-      <w:bookmarkStart w:id="139" w:name="_Toc532000459"/>
-      <w:bookmarkStart w:id="140" w:name="_Toc532141069"/>
-      <w:bookmarkStart w:id="141" w:name="_Toc532141217"/>
-      <w:bookmarkStart w:id="142" w:name="_Toc532141371"/>
-      <w:bookmarkStart w:id="143" w:name="_Toc532141521"/>
-      <w:bookmarkStart w:id="144" w:name="_Toc532150183"/>
-      <w:bookmarkStart w:id="145" w:name="_Toc532150897"/>
-      <w:bookmarkStart w:id="146" w:name="_Toc532151060"/>
-      <w:bookmarkStart w:id="147" w:name="_Toc532151217"/>
-      <w:bookmarkStart w:id="148" w:name="_Toc532151374"/>
-      <w:bookmarkStart w:id="149" w:name="_Toc532157803"/>
-      <w:bookmarkStart w:id="150" w:name="_Toc532157962"/>
-      <w:bookmarkStart w:id="151" w:name="_Toc532323887"/>
-      <w:bookmarkStart w:id="152" w:name="_Toc531735534"/>
-      <w:bookmarkStart w:id="153" w:name="_Toc532000145"/>
-      <w:bookmarkStart w:id="154" w:name="_Toc532000544"/>
-      <w:bookmarkStart w:id="155" w:name="_Toc532141154"/>
-      <w:bookmarkStart w:id="156" w:name="_Toc532141302"/>
-      <w:bookmarkStart w:id="157" w:name="_Toc532141456"/>
-      <w:bookmarkStart w:id="158" w:name="_Toc532141606"/>
-      <w:bookmarkStart w:id="159" w:name="_Toc532150268"/>
-      <w:bookmarkStart w:id="160" w:name="_Toc532150982"/>
-      <w:bookmarkStart w:id="161" w:name="_Toc532151145"/>
-      <w:bookmarkStart w:id="162" w:name="_Toc532151302"/>
-      <w:bookmarkStart w:id="163" w:name="_Toc532151459"/>
-      <w:bookmarkStart w:id="164" w:name="_Toc532157888"/>
-      <w:bookmarkStart w:id="165" w:name="_Toc532158047"/>
-      <w:bookmarkStart w:id="166" w:name="_Toc532323972"/>
-      <w:bookmarkStart w:id="167" w:name="_Toc531735535"/>
-      <w:bookmarkStart w:id="168" w:name="_Toc532000146"/>
-      <w:bookmarkStart w:id="169" w:name="_Toc532000545"/>
-      <w:bookmarkStart w:id="170" w:name="_Toc532141155"/>
-      <w:bookmarkStart w:id="171" w:name="_Toc532141303"/>
-      <w:bookmarkStart w:id="172" w:name="_Toc532141457"/>
-      <w:bookmarkStart w:id="173" w:name="_Toc532141607"/>
-      <w:bookmarkStart w:id="174" w:name="_Toc532150269"/>
-      <w:bookmarkStart w:id="175" w:name="_Toc532150983"/>
-      <w:bookmarkStart w:id="176" w:name="_Toc532151146"/>
-      <w:bookmarkStart w:id="177" w:name="_Toc532151303"/>
-      <w:bookmarkStart w:id="178" w:name="_Toc532151460"/>
-      <w:bookmarkStart w:id="179" w:name="_Toc532157889"/>
-      <w:bookmarkStart w:id="180" w:name="_Toc532158048"/>
-      <w:bookmarkStart w:id="181" w:name="_Toc532323973"/>
-      <w:bookmarkStart w:id="182" w:name="_Toc532141458"/>
-      <w:bookmarkStart w:id="183" w:name="_Toc532150984"/>
-      <w:bookmarkStart w:id="184" w:name="_Toc532151147"/>
-      <w:bookmarkStart w:id="185" w:name="_Toc533274994"/>
       <w:bookmarkEnd w:id="122"/>
       <w:bookmarkEnd w:id="123"/>
       <w:bookmarkEnd w:id="124"/>
@@ -7556,99 +7555,99 @@
       <w:bookmarkEnd w:id="178"/>
       <w:bookmarkEnd w:id="179"/>
       <w:bookmarkEnd w:id="180"/>
-      <w:bookmarkEnd w:id="181"/>
       <w:r>
         <w:lastRenderedPageBreak/>
         <w:t>Assumption and Dependencies</w:t>
       </w:r>
+      <w:bookmarkEnd w:id="181"/>
       <w:bookmarkEnd w:id="182"/>
       <w:bookmarkEnd w:id="183"/>
       <w:bookmarkEnd w:id="184"/>
+    </w:p>
+    <w:p>
+      <w:pPr>
+        <w:pStyle w:val="Heading1"/>
+      </w:pPr>
+      <w:bookmarkStart w:id="185" w:name="_Toc531735537"/>
+      <w:bookmarkStart w:id="186" w:name="_Toc532000148"/>
+      <w:bookmarkStart w:id="187" w:name="_Toc532000547"/>
+      <w:bookmarkStart w:id="188" w:name="_Toc532141157"/>
+      <w:bookmarkStart w:id="189" w:name="_Toc532141305"/>
+      <w:bookmarkStart w:id="190" w:name="_Toc532141459"/>
+      <w:bookmarkStart w:id="191" w:name="_Toc532141609"/>
+      <w:bookmarkStart w:id="192" w:name="_Toc532150271"/>
+      <w:bookmarkStart w:id="193" w:name="_Toc532150985"/>
+      <w:bookmarkStart w:id="194" w:name="_Toc532151148"/>
+      <w:bookmarkStart w:id="195" w:name="_Toc532151305"/>
+      <w:bookmarkStart w:id="196" w:name="_Toc532151462"/>
+      <w:bookmarkStart w:id="197" w:name="_Toc532157891"/>
+      <w:bookmarkStart w:id="198" w:name="_Toc532158050"/>
+      <w:bookmarkStart w:id="199" w:name="_Toc532323975"/>
+      <w:bookmarkStart w:id="200" w:name="_Toc531735538"/>
+      <w:bookmarkStart w:id="201" w:name="_Toc532000149"/>
+      <w:bookmarkStart w:id="202" w:name="_Toc532000548"/>
+      <w:bookmarkStart w:id="203" w:name="_Toc532141158"/>
+      <w:bookmarkStart w:id="204" w:name="_Toc532141306"/>
+      <w:bookmarkStart w:id="205" w:name="_Toc532141460"/>
+      <w:bookmarkStart w:id="206" w:name="_Toc532141610"/>
+      <w:bookmarkStart w:id="207" w:name="_Toc532150272"/>
+      <w:bookmarkStart w:id="208" w:name="_Toc532150986"/>
+      <w:bookmarkStart w:id="209" w:name="_Toc532151149"/>
+      <w:bookmarkStart w:id="210" w:name="_Toc532151306"/>
+      <w:bookmarkStart w:id="211" w:name="_Toc532151463"/>
+      <w:bookmarkStart w:id="212" w:name="_Toc532157892"/>
+      <w:bookmarkStart w:id="213" w:name="_Toc532158051"/>
+      <w:bookmarkStart w:id="214" w:name="_Toc532323976"/>
+      <w:bookmarkStart w:id="215" w:name="_Toc531735539"/>
+      <w:bookmarkStart w:id="216" w:name="_Toc532000150"/>
+      <w:bookmarkStart w:id="217" w:name="_Toc532000549"/>
+      <w:bookmarkStart w:id="218" w:name="_Toc532141159"/>
+      <w:bookmarkStart w:id="219" w:name="_Toc532141307"/>
+      <w:bookmarkStart w:id="220" w:name="_Toc532141461"/>
+      <w:bookmarkStart w:id="221" w:name="_Toc532141611"/>
+      <w:bookmarkStart w:id="222" w:name="_Toc532150273"/>
+      <w:bookmarkStart w:id="223" w:name="_Toc532150987"/>
+      <w:bookmarkStart w:id="224" w:name="_Toc532151150"/>
+      <w:bookmarkStart w:id="225" w:name="_Toc532151307"/>
+      <w:bookmarkStart w:id="226" w:name="_Toc532151464"/>
+      <w:bookmarkStart w:id="227" w:name="_Toc532157893"/>
+      <w:bookmarkStart w:id="228" w:name="_Toc532158052"/>
+      <w:bookmarkStart w:id="229" w:name="_Toc532323977"/>
+      <w:bookmarkStart w:id="230" w:name="_Toc531735541"/>
+      <w:bookmarkStart w:id="231" w:name="_Toc532000152"/>
+      <w:bookmarkStart w:id="232" w:name="_Toc532000551"/>
+      <w:bookmarkStart w:id="233" w:name="_Toc532141161"/>
+      <w:bookmarkStart w:id="234" w:name="_Toc532141309"/>
+      <w:bookmarkStart w:id="235" w:name="_Toc532141463"/>
+      <w:bookmarkStart w:id="236" w:name="_Toc532141613"/>
+      <w:bookmarkStart w:id="237" w:name="_Toc532150275"/>
+      <w:bookmarkStart w:id="238" w:name="_Toc532150989"/>
+      <w:bookmarkStart w:id="239" w:name="_Toc532151152"/>
+      <w:bookmarkStart w:id="240" w:name="_Toc532151309"/>
+      <w:bookmarkStart w:id="241" w:name="_Toc532151466"/>
+      <w:bookmarkStart w:id="242" w:name="_Toc532157895"/>
+      <w:bookmarkStart w:id="243" w:name="_Toc532158054"/>
+      <w:bookmarkStart w:id="244" w:name="_Toc532323979"/>
+      <w:bookmarkStart w:id="245" w:name="_Toc531735543"/>
+      <w:bookmarkStart w:id="246" w:name="_Toc532000154"/>
+      <w:bookmarkStart w:id="247" w:name="_Toc532000553"/>
+      <w:bookmarkStart w:id="248" w:name="_Toc532141163"/>
+      <w:bookmarkStart w:id="249" w:name="_Toc532141311"/>
+      <w:bookmarkStart w:id="250" w:name="_Toc532141465"/>
+      <w:bookmarkStart w:id="251" w:name="_Toc532141615"/>
+      <w:bookmarkStart w:id="252" w:name="_Toc532150277"/>
+      <w:bookmarkStart w:id="253" w:name="_Toc532150991"/>
+      <w:bookmarkStart w:id="254" w:name="_Toc532151154"/>
+      <w:bookmarkStart w:id="255" w:name="_Toc532151311"/>
+      <w:bookmarkStart w:id="256" w:name="_Toc532151468"/>
+      <w:bookmarkStart w:id="257" w:name="_Toc532157897"/>
+      <w:bookmarkStart w:id="258" w:name="_Toc532158056"/>
+      <w:bookmarkStart w:id="259" w:name="_Toc532323981"/>
+      <w:bookmarkStart w:id="260" w:name="_Toc532141469"/>
+      <w:bookmarkStart w:id="261" w:name="_Toc532150995"/>
+      <w:bookmarkStart w:id="262" w:name="_Toc532151158"/>
+      <w:bookmarkStart w:id="263" w:name="_Toc533274995"/>
       <w:bookmarkEnd w:id="185"/>
-    </w:p>
-    <w:p>
-      <w:pPr>
-        <w:pStyle w:val="Heading1"/>
-      </w:pPr>
-      <w:bookmarkStart w:id="186" w:name="_Toc531735537"/>
-      <w:bookmarkStart w:id="187" w:name="_Toc532000148"/>
-      <w:bookmarkStart w:id="188" w:name="_Toc532000547"/>
-      <w:bookmarkStart w:id="189" w:name="_Toc532141157"/>
-      <w:bookmarkStart w:id="190" w:name="_Toc532141305"/>
-      <w:bookmarkStart w:id="191" w:name="_Toc532141459"/>
-      <w:bookmarkStart w:id="192" w:name="_Toc532141609"/>
-      <w:bookmarkStart w:id="193" w:name="_Toc532150271"/>
-      <w:bookmarkStart w:id="194" w:name="_Toc532150985"/>
-      <w:bookmarkStart w:id="195" w:name="_Toc532151148"/>
-      <w:bookmarkStart w:id="196" w:name="_Toc532151305"/>
-      <w:bookmarkStart w:id="197" w:name="_Toc532151462"/>
-      <w:bookmarkStart w:id="198" w:name="_Toc532157891"/>
-      <w:bookmarkStart w:id="199" w:name="_Toc532158050"/>
-      <w:bookmarkStart w:id="200" w:name="_Toc532323975"/>
-      <w:bookmarkStart w:id="201" w:name="_Toc531735538"/>
-      <w:bookmarkStart w:id="202" w:name="_Toc532000149"/>
-      <w:bookmarkStart w:id="203" w:name="_Toc532000548"/>
-      <w:bookmarkStart w:id="204" w:name="_Toc532141158"/>
-      <w:bookmarkStart w:id="205" w:name="_Toc532141306"/>
-      <w:bookmarkStart w:id="206" w:name="_Toc532141460"/>
-      <w:bookmarkStart w:id="207" w:name="_Toc532141610"/>
-      <w:bookmarkStart w:id="208" w:name="_Toc532150272"/>
-      <w:bookmarkStart w:id="209" w:name="_Toc532150986"/>
-      <w:bookmarkStart w:id="210" w:name="_Toc532151149"/>
-      <w:bookmarkStart w:id="211" w:name="_Toc532151306"/>
-      <w:bookmarkStart w:id="212" w:name="_Toc532151463"/>
-      <w:bookmarkStart w:id="213" w:name="_Toc532157892"/>
-      <w:bookmarkStart w:id="214" w:name="_Toc532158051"/>
-      <w:bookmarkStart w:id="215" w:name="_Toc532323976"/>
-      <w:bookmarkStart w:id="216" w:name="_Toc531735539"/>
-      <w:bookmarkStart w:id="217" w:name="_Toc532000150"/>
-      <w:bookmarkStart w:id="218" w:name="_Toc532000549"/>
-      <w:bookmarkStart w:id="219" w:name="_Toc532141159"/>
-      <w:bookmarkStart w:id="220" w:name="_Toc532141307"/>
-      <w:bookmarkStart w:id="221" w:name="_Toc532141461"/>
-      <w:bookmarkStart w:id="222" w:name="_Toc532141611"/>
-      <w:bookmarkStart w:id="223" w:name="_Toc532150273"/>
-      <w:bookmarkStart w:id="224" w:name="_Toc532150987"/>
-      <w:bookmarkStart w:id="225" w:name="_Toc532151150"/>
-      <w:bookmarkStart w:id="226" w:name="_Toc532151307"/>
-      <w:bookmarkStart w:id="227" w:name="_Toc532151464"/>
-      <w:bookmarkStart w:id="228" w:name="_Toc532157893"/>
-      <w:bookmarkStart w:id="229" w:name="_Toc532158052"/>
-      <w:bookmarkStart w:id="230" w:name="_Toc532323977"/>
-      <w:bookmarkStart w:id="231" w:name="_Toc531735541"/>
-      <w:bookmarkStart w:id="232" w:name="_Toc532000152"/>
-      <w:bookmarkStart w:id="233" w:name="_Toc532000551"/>
-      <w:bookmarkStart w:id="234" w:name="_Toc532141161"/>
-      <w:bookmarkStart w:id="235" w:name="_Toc532141309"/>
-      <w:bookmarkStart w:id="236" w:name="_Toc532141463"/>
-      <w:bookmarkStart w:id="237" w:name="_Toc532141613"/>
-      <w:bookmarkStart w:id="238" w:name="_Toc532150275"/>
-      <w:bookmarkStart w:id="239" w:name="_Toc532150989"/>
-      <w:bookmarkStart w:id="240" w:name="_Toc532151152"/>
-      <w:bookmarkStart w:id="241" w:name="_Toc532151309"/>
-      <w:bookmarkStart w:id="242" w:name="_Toc532151466"/>
-      <w:bookmarkStart w:id="243" w:name="_Toc532157895"/>
-      <w:bookmarkStart w:id="244" w:name="_Toc532158054"/>
-      <w:bookmarkStart w:id="245" w:name="_Toc532323979"/>
-      <w:bookmarkStart w:id="246" w:name="_Toc531735543"/>
-      <w:bookmarkStart w:id="247" w:name="_Toc532000154"/>
-      <w:bookmarkStart w:id="248" w:name="_Toc532000553"/>
-      <w:bookmarkStart w:id="249" w:name="_Toc532141163"/>
-      <w:bookmarkStart w:id="250" w:name="_Toc532141311"/>
-      <w:bookmarkStart w:id="251" w:name="_Toc532141465"/>
-      <w:bookmarkStart w:id="252" w:name="_Toc532141615"/>
-      <w:bookmarkStart w:id="253" w:name="_Toc532150277"/>
-      <w:bookmarkStart w:id="254" w:name="_Toc532150991"/>
-      <w:bookmarkStart w:id="255" w:name="_Toc532151154"/>
-      <w:bookmarkStart w:id="256" w:name="_Toc532151311"/>
-      <w:bookmarkStart w:id="257" w:name="_Toc532151468"/>
-      <w:bookmarkStart w:id="258" w:name="_Toc532157897"/>
-      <w:bookmarkStart w:id="259" w:name="_Toc532158056"/>
-      <w:bookmarkStart w:id="260" w:name="_Toc532323981"/>
-      <w:bookmarkStart w:id="261" w:name="_Toc532141469"/>
-      <w:bookmarkStart w:id="262" w:name="_Toc532150995"/>
-      <w:bookmarkStart w:id="263" w:name="_Toc532151158"/>
-      <w:bookmarkStart w:id="264" w:name="_Toc533274995"/>
       <w:bookmarkEnd w:id="186"/>
       <w:bookmarkEnd w:id="187"/>
       <w:bookmarkEnd w:id="188"/>
@@ -7723,44 +7722,43 @@
       <w:bookmarkEnd w:id="257"/>
       <w:bookmarkEnd w:id="258"/>
       <w:bookmarkEnd w:id="259"/>
-      <w:bookmarkEnd w:id="260"/>
       <w:r>
         <w:t>FUNCTIONAL REQUIREMENT</w:t>
       </w:r>
+      <w:bookmarkEnd w:id="260"/>
       <w:bookmarkEnd w:id="261"/>
       <w:bookmarkEnd w:id="262"/>
       <w:bookmarkEnd w:id="263"/>
-      <w:bookmarkEnd w:id="264"/>
     </w:p>
     <w:p>
       <w:pPr>
         <w:pStyle w:val="Heading2"/>
       </w:pPr>
-      <w:bookmarkStart w:id="265" w:name="_Toc532141470"/>
-      <w:bookmarkStart w:id="266" w:name="_Toc532150996"/>
-      <w:bookmarkStart w:id="267" w:name="_Toc532151159"/>
-      <w:bookmarkStart w:id="268" w:name="_Toc533274996"/>
+      <w:bookmarkStart w:id="264" w:name="_Toc532141470"/>
+      <w:bookmarkStart w:id="265" w:name="_Toc532150996"/>
+      <w:bookmarkStart w:id="266" w:name="_Toc532151159"/>
+      <w:bookmarkStart w:id="267" w:name="_Toc533274996"/>
       <w:r>
         <w:t>Module 01</w:t>
       </w:r>
+      <w:bookmarkEnd w:id="264"/>
       <w:bookmarkEnd w:id="265"/>
       <w:bookmarkEnd w:id="266"/>
       <w:bookmarkEnd w:id="267"/>
-      <w:bookmarkEnd w:id="268"/>
     </w:p>
     <w:p>
       <w:pPr>
         <w:pStyle w:val="Heading3"/>
       </w:pPr>
-      <w:bookmarkStart w:id="269" w:name="_Toc532150997"/>
-      <w:bookmarkStart w:id="270" w:name="_Toc532151160"/>
-      <w:bookmarkStart w:id="271" w:name="_Toc533274997"/>
+      <w:bookmarkStart w:id="268" w:name="_Toc532150997"/>
+      <w:bookmarkStart w:id="269" w:name="_Toc532151160"/>
+      <w:bookmarkStart w:id="270" w:name="_Toc533274997"/>
       <w:r>
         <w:t>UC01: Sign Up</w:t>
       </w:r>
+      <w:bookmarkEnd w:id="268"/>
       <w:bookmarkEnd w:id="269"/>
       <w:bookmarkEnd w:id="270"/>
-      <w:bookmarkEnd w:id="271"/>
     </w:p>
     <w:p>
       <w:pPr>
@@ -8892,15 +8890,15 @@
       <w:pPr>
         <w:pStyle w:val="Heading3"/>
       </w:pPr>
-      <w:bookmarkStart w:id="272" w:name="_Toc532150998"/>
-      <w:bookmarkStart w:id="273" w:name="_Toc532151161"/>
-      <w:bookmarkStart w:id="274" w:name="_Toc533274998"/>
+      <w:bookmarkStart w:id="271" w:name="_Toc532150998"/>
+      <w:bookmarkStart w:id="272" w:name="_Toc532151161"/>
+      <w:bookmarkStart w:id="273" w:name="_Toc533274998"/>
       <w:r>
         <w:t>UC02: Sign In</w:t>
       </w:r>
+      <w:bookmarkEnd w:id="271"/>
       <w:bookmarkEnd w:id="272"/>
       <w:bookmarkEnd w:id="273"/>
-      <w:bookmarkEnd w:id="274"/>
     </w:p>
     <w:tbl>
       <w:tblPr>
@@ -10074,18 +10072,18 @@
           <w:lang w:val="vi-VN"/>
         </w:rPr>
       </w:pPr>
-      <w:bookmarkStart w:id="275" w:name="_Toc532150999"/>
-      <w:bookmarkStart w:id="276" w:name="_Toc532151162"/>
-      <w:bookmarkStart w:id="277" w:name="_Toc533274999"/>
+      <w:bookmarkStart w:id="274" w:name="_Toc532150999"/>
+      <w:bookmarkStart w:id="275" w:name="_Toc532151162"/>
+      <w:bookmarkStart w:id="276" w:name="_Toc533274999"/>
       <w:r>
         <w:rPr>
           <w:lang w:val="vi-VN"/>
         </w:rPr>
         <w:t>UC03: List of users</w:t>
       </w:r>
+      <w:bookmarkEnd w:id="274"/>
       <w:bookmarkEnd w:id="275"/>
       <w:bookmarkEnd w:id="276"/>
-      <w:bookmarkEnd w:id="277"/>
     </w:p>
     <w:tbl>
       <w:tblPr>
@@ -11058,18 +11056,18 @@
           <w:lang w:val="vi-VN"/>
         </w:rPr>
       </w:pPr>
-      <w:bookmarkStart w:id="278" w:name="_Toc532151000"/>
-      <w:bookmarkStart w:id="279" w:name="_Toc532151163"/>
-      <w:bookmarkStart w:id="280" w:name="_Toc533275000"/>
+      <w:bookmarkStart w:id="277" w:name="_Toc532151000"/>
+      <w:bookmarkStart w:id="278" w:name="_Toc532151163"/>
+      <w:bookmarkStart w:id="279" w:name="_Toc533275000"/>
       <w:r>
         <w:rPr>
           <w:lang w:val="vi-VN"/>
         </w:rPr>
         <w:t>UC04: Account Personal Information</w:t>
       </w:r>
+      <w:bookmarkEnd w:id="277"/>
       <w:bookmarkEnd w:id="278"/>
       <w:bookmarkEnd w:id="279"/>
-      <w:bookmarkEnd w:id="280"/>
     </w:p>
     <w:p>
       <w:pPr>
@@ -12242,18 +12240,18 @@
           <w:lang w:val="vi-VN"/>
         </w:rPr>
       </w:pPr>
-      <w:bookmarkStart w:id="281" w:name="_Toc532151001"/>
-      <w:bookmarkStart w:id="282" w:name="_Toc532151164"/>
-      <w:bookmarkStart w:id="283" w:name="_Toc533275001"/>
+      <w:bookmarkStart w:id="280" w:name="_Toc532151001"/>
+      <w:bookmarkStart w:id="281" w:name="_Toc532151164"/>
+      <w:bookmarkStart w:id="282" w:name="_Toc533275001"/>
       <w:r>
         <w:rPr>
           <w:lang w:val="vi-VN"/>
         </w:rPr>
         <w:t>UC05: Search field</w:t>
       </w:r>
+      <w:bookmarkEnd w:id="280"/>
       <w:bookmarkEnd w:id="281"/>
       <w:bookmarkEnd w:id="282"/>
-      <w:bookmarkEnd w:id="283"/>
     </w:p>
     <w:tbl>
       <w:tblPr>
@@ -13190,18 +13188,18 @@
           <w:lang w:val="vi-VN"/>
         </w:rPr>
       </w:pPr>
-      <w:bookmarkStart w:id="284" w:name="_Toc532151002"/>
-      <w:bookmarkStart w:id="285" w:name="_Toc532151165"/>
-      <w:bookmarkStart w:id="286" w:name="_Toc533275002"/>
+      <w:bookmarkStart w:id="283" w:name="_Toc532151002"/>
+      <w:bookmarkStart w:id="284" w:name="_Toc532151165"/>
+      <w:bookmarkStart w:id="285" w:name="_Toc533275002"/>
       <w:r>
         <w:rPr>
           <w:lang w:val="vi-VN"/>
         </w:rPr>
         <w:t>UC06: Language field</w:t>
       </w:r>
+      <w:bookmarkEnd w:id="283"/>
       <w:bookmarkEnd w:id="284"/>
       <w:bookmarkEnd w:id="285"/>
-      <w:bookmarkEnd w:id="286"/>
     </w:p>
     <w:tbl>
       <w:tblPr>
@@ -13898,18 +13896,18 @@
           <w:lang w:val="vi-VN"/>
         </w:rPr>
       </w:pPr>
-      <w:bookmarkStart w:id="287" w:name="_Toc532151003"/>
-      <w:bookmarkStart w:id="288" w:name="_Toc532151166"/>
-      <w:bookmarkStart w:id="289" w:name="_Toc533275003"/>
+      <w:bookmarkStart w:id="286" w:name="_Toc532151003"/>
+      <w:bookmarkStart w:id="287" w:name="_Toc532151166"/>
+      <w:bookmarkStart w:id="288" w:name="_Toc533275003"/>
       <w:r>
         <w:rPr>
           <w:lang w:val="vi-VN"/>
         </w:rPr>
         <w:t>UC07: View History</w:t>
       </w:r>
+      <w:bookmarkEnd w:id="286"/>
       <w:bookmarkEnd w:id="287"/>
       <w:bookmarkEnd w:id="288"/>
-      <w:bookmarkEnd w:id="289"/>
     </w:p>
     <w:tbl>
       <w:tblPr>
@@ -14501,11 +14499,11 @@
       <w:r>
         <w:t xml:space="preserve">  </w:t>
       </w:r>
-      <w:bookmarkStart w:id="290" w:name="_Toc533275004"/>
+      <w:bookmarkStart w:id="289" w:name="_Toc533275004"/>
       <w:r>
         <w:t>UC08: Word Upload</w:t>
       </w:r>
-      <w:bookmarkEnd w:id="290"/>
+      <w:bookmarkEnd w:id="289"/>
     </w:p>
     <w:tbl>
       <w:tblPr>
@@ -15134,67 +15132,68 @@
       <w:pPr>
         <w:pStyle w:val="Heading1"/>
       </w:pPr>
-      <w:bookmarkStart w:id="291" w:name="_Toc532000160"/>
-      <w:bookmarkStart w:id="292" w:name="_Toc532000559"/>
-      <w:bookmarkStart w:id="293" w:name="_Toc532141169"/>
-      <w:bookmarkStart w:id="294" w:name="_Toc532141317"/>
-      <w:bookmarkStart w:id="295" w:name="_Toc532141471"/>
-      <w:bookmarkStart w:id="296" w:name="_Toc532141628"/>
-      <w:bookmarkStart w:id="297" w:name="_Toc532150290"/>
-      <w:bookmarkStart w:id="298" w:name="_Toc532151004"/>
-      <w:bookmarkStart w:id="299" w:name="_Toc532151167"/>
-      <w:bookmarkStart w:id="300" w:name="_Toc532151324"/>
-      <w:bookmarkStart w:id="301" w:name="_Toc532151481"/>
-      <w:bookmarkStart w:id="302" w:name="_Toc532157910"/>
-      <w:bookmarkStart w:id="303" w:name="_Toc532158069"/>
-      <w:bookmarkStart w:id="304" w:name="_Toc532323996"/>
-      <w:bookmarkStart w:id="305" w:name="_Toc532000161"/>
-      <w:bookmarkStart w:id="306" w:name="_Toc532000560"/>
-      <w:bookmarkStart w:id="307" w:name="_Toc532141170"/>
-      <w:bookmarkStart w:id="308" w:name="_Toc532141318"/>
-      <w:bookmarkStart w:id="309" w:name="_Toc532141472"/>
-      <w:bookmarkStart w:id="310" w:name="_Toc532141629"/>
-      <w:bookmarkStart w:id="311" w:name="_Toc532150291"/>
-      <w:bookmarkStart w:id="312" w:name="_Toc532151005"/>
-      <w:bookmarkStart w:id="313" w:name="_Toc532151168"/>
-      <w:bookmarkStart w:id="314" w:name="_Toc532151325"/>
-      <w:bookmarkStart w:id="315" w:name="_Toc532151482"/>
-      <w:bookmarkStart w:id="316" w:name="_Toc532157911"/>
-      <w:bookmarkStart w:id="317" w:name="_Toc532158070"/>
-      <w:bookmarkStart w:id="318" w:name="_Toc532323997"/>
-      <w:bookmarkStart w:id="319" w:name="_Toc532000163"/>
-      <w:bookmarkStart w:id="320" w:name="_Toc532000562"/>
-      <w:bookmarkStart w:id="321" w:name="_Toc532141172"/>
-      <w:bookmarkStart w:id="322" w:name="_Toc532141320"/>
-      <w:bookmarkStart w:id="323" w:name="_Toc532141474"/>
-      <w:bookmarkStart w:id="324" w:name="_Toc532141631"/>
-      <w:bookmarkStart w:id="325" w:name="_Toc532150293"/>
-      <w:bookmarkStart w:id="326" w:name="_Toc532151007"/>
-      <w:bookmarkStart w:id="327" w:name="_Toc532151170"/>
-      <w:bookmarkStart w:id="328" w:name="_Toc532151327"/>
-      <w:bookmarkStart w:id="329" w:name="_Toc532151484"/>
-      <w:bookmarkStart w:id="330" w:name="_Toc532157913"/>
-      <w:bookmarkStart w:id="331" w:name="_Toc532158072"/>
-      <w:bookmarkStart w:id="332" w:name="_Toc532323999"/>
-      <w:bookmarkStart w:id="333" w:name="_Toc532000165"/>
-      <w:bookmarkStart w:id="334" w:name="_Toc532000564"/>
-      <w:bookmarkStart w:id="335" w:name="_Toc532141174"/>
-      <w:bookmarkStart w:id="336" w:name="_Toc532141322"/>
-      <w:bookmarkStart w:id="337" w:name="_Toc532141476"/>
-      <w:bookmarkStart w:id="338" w:name="_Toc532141633"/>
-      <w:bookmarkStart w:id="339" w:name="_Toc532150295"/>
-      <w:bookmarkStart w:id="340" w:name="_Toc532151009"/>
-      <w:bookmarkStart w:id="341" w:name="_Toc532151172"/>
-      <w:bookmarkStart w:id="342" w:name="_Toc532151329"/>
-      <w:bookmarkStart w:id="343" w:name="_Toc532151486"/>
-      <w:bookmarkStart w:id="344" w:name="_Toc532157915"/>
-      <w:bookmarkStart w:id="345" w:name="_Toc532158074"/>
-      <w:bookmarkStart w:id="346" w:name="_Toc532324001"/>
-      <w:bookmarkStart w:id="347" w:name="_Toc532141477"/>
-      <w:bookmarkStart w:id="348" w:name="_Toc532151010"/>
-      <w:bookmarkStart w:id="349" w:name="_Toc532151173"/>
+      <w:bookmarkStart w:id="290" w:name="_Toc532000160"/>
+      <w:bookmarkStart w:id="291" w:name="_Toc532000559"/>
+      <w:bookmarkStart w:id="292" w:name="_Toc532141169"/>
+      <w:bookmarkStart w:id="293" w:name="_Toc532141317"/>
+      <w:bookmarkStart w:id="294" w:name="_Toc532141471"/>
+      <w:bookmarkStart w:id="295" w:name="_Toc532141628"/>
+      <w:bookmarkStart w:id="296" w:name="_Toc532150290"/>
+      <w:bookmarkStart w:id="297" w:name="_Toc532151004"/>
+      <w:bookmarkStart w:id="298" w:name="_Toc532151167"/>
+      <w:bookmarkStart w:id="299" w:name="_Toc532151324"/>
+      <w:bookmarkStart w:id="300" w:name="_Toc532151481"/>
+      <w:bookmarkStart w:id="301" w:name="_Toc532157910"/>
+      <w:bookmarkStart w:id="302" w:name="_Toc532158069"/>
+      <w:bookmarkStart w:id="303" w:name="_Toc532323996"/>
+      <w:bookmarkStart w:id="304" w:name="_Toc532000161"/>
+      <w:bookmarkStart w:id="305" w:name="_Toc532000560"/>
+      <w:bookmarkStart w:id="306" w:name="_Toc532141170"/>
+      <w:bookmarkStart w:id="307" w:name="_Toc532141318"/>
+      <w:bookmarkStart w:id="308" w:name="_Toc532141472"/>
+      <w:bookmarkStart w:id="309" w:name="_Toc532141629"/>
+      <w:bookmarkStart w:id="310" w:name="_Toc532150291"/>
+      <w:bookmarkStart w:id="311" w:name="_Toc532151005"/>
+      <w:bookmarkStart w:id="312" w:name="_Toc532151168"/>
+      <w:bookmarkStart w:id="313" w:name="_Toc532151325"/>
+      <w:bookmarkStart w:id="314" w:name="_Toc532151482"/>
+      <w:bookmarkStart w:id="315" w:name="_Toc532157911"/>
+      <w:bookmarkStart w:id="316" w:name="_Toc532158070"/>
+      <w:bookmarkStart w:id="317" w:name="_Toc532323997"/>
+      <w:bookmarkStart w:id="318" w:name="_Toc532000163"/>
+      <w:bookmarkStart w:id="319" w:name="_Toc532000562"/>
+      <w:bookmarkStart w:id="320" w:name="_Toc532141172"/>
+      <w:bookmarkStart w:id="321" w:name="_Toc532141320"/>
+      <w:bookmarkStart w:id="322" w:name="_Toc532141474"/>
+      <w:bookmarkStart w:id="323" w:name="_Toc532141631"/>
+      <w:bookmarkStart w:id="324" w:name="_Toc532150293"/>
+      <w:bookmarkStart w:id="325" w:name="_Toc532151007"/>
+      <w:bookmarkStart w:id="326" w:name="_Toc532151170"/>
+      <w:bookmarkStart w:id="327" w:name="_Toc532151327"/>
+      <w:bookmarkStart w:id="328" w:name="_Toc532151484"/>
+      <w:bookmarkStart w:id="329" w:name="_Toc532157913"/>
+      <w:bookmarkStart w:id="330" w:name="_Toc532158072"/>
+      <w:bookmarkStart w:id="331" w:name="_Toc532323999"/>
+      <w:bookmarkStart w:id="332" w:name="_Toc532000165"/>
+      <w:bookmarkStart w:id="333" w:name="_Toc532000564"/>
+      <w:bookmarkStart w:id="334" w:name="_Toc532141174"/>
+      <w:bookmarkStart w:id="335" w:name="_Toc532141322"/>
+      <w:bookmarkStart w:id="336" w:name="_Toc532141476"/>
+      <w:bookmarkStart w:id="337" w:name="_Toc532141633"/>
+      <w:bookmarkStart w:id="338" w:name="_Toc532150295"/>
+      <w:bookmarkStart w:id="339" w:name="_Toc532151009"/>
+      <w:bookmarkStart w:id="340" w:name="_Toc532151172"/>
+      <w:bookmarkStart w:id="341" w:name="_Toc532151329"/>
+      <w:bookmarkStart w:id="342" w:name="_Toc532151486"/>
+      <w:bookmarkStart w:id="343" w:name="_Toc532157915"/>
+      <w:bookmarkStart w:id="344" w:name="_Toc532158074"/>
+      <w:bookmarkStart w:id="345" w:name="_Toc532324001"/>
+      <w:bookmarkStart w:id="346" w:name="_Toc532141477"/>
+      <w:bookmarkStart w:id="347" w:name="_Toc532151010"/>
+      <w:bookmarkStart w:id="348" w:name="_Toc532151173"/>
+      <w:bookmarkStart w:id="349" w:name="_Toc533275005"/>
       <w:bookmarkStart w:id="350" w:name="_Toc439994687"/>
-      <w:bookmarkStart w:id="351" w:name="_Toc533275005"/>
+      <w:bookmarkEnd w:id="290"/>
       <w:bookmarkEnd w:id="291"/>
       <w:bookmarkEnd w:id="292"/>
       <w:bookmarkEnd w:id="293"/>
@@ -15250,7 +15249,6 @@
       <w:bookmarkEnd w:id="343"/>
       <w:bookmarkEnd w:id="344"/>
       <w:bookmarkEnd w:id="345"/>
-      <w:bookmarkEnd w:id="346"/>
       <w:r>
         <w:rPr>
           <w:lang w:val="vi-VN"/>
@@ -15258,10 +15256,10 @@
         <w:lastRenderedPageBreak/>
         <w:t>Nonfunctional Requirements</w:t>
       </w:r>
+      <w:bookmarkEnd w:id="346"/>
       <w:bookmarkEnd w:id="347"/>
       <w:bookmarkEnd w:id="348"/>
       <w:bookmarkEnd w:id="349"/>
-      <w:bookmarkEnd w:id="351"/>
     </w:p>
     <w:p>
       <w:pPr>
@@ -15270,20 +15268,20 @@
           <w:lang w:val="vi-VN"/>
         </w:rPr>
       </w:pPr>
-      <w:bookmarkStart w:id="352" w:name="_Toc532141478"/>
-      <w:bookmarkStart w:id="353" w:name="_Toc532151011"/>
-      <w:bookmarkStart w:id="354" w:name="_Toc532151174"/>
-      <w:bookmarkStart w:id="355" w:name="_Toc533275006"/>
+      <w:bookmarkStart w:id="351" w:name="_Toc532141478"/>
+      <w:bookmarkStart w:id="352" w:name="_Toc532151011"/>
+      <w:bookmarkStart w:id="353" w:name="_Toc532151174"/>
+      <w:bookmarkStart w:id="354" w:name="_Toc533275006"/>
       <w:r>
         <w:rPr>
           <w:lang w:val="vi-VN"/>
         </w:rPr>
         <w:t>Accessbility</w:t>
       </w:r>
+      <w:bookmarkEnd w:id="351"/>
       <w:bookmarkEnd w:id="352"/>
       <w:bookmarkEnd w:id="353"/>
       <w:bookmarkEnd w:id="354"/>
-      <w:bookmarkEnd w:id="355"/>
     </w:p>
     <w:p>
       <w:pPr>
@@ -15315,17 +15313,17 @@
       <w:pPr>
         <w:pStyle w:val="Heading2"/>
       </w:pPr>
-      <w:bookmarkStart w:id="356" w:name="_Toc532141479"/>
-      <w:bookmarkStart w:id="357" w:name="_Toc532151012"/>
-      <w:bookmarkStart w:id="358" w:name="_Toc532151175"/>
-      <w:bookmarkStart w:id="359" w:name="_Toc533275007"/>
+      <w:bookmarkStart w:id="355" w:name="_Toc532141479"/>
+      <w:bookmarkStart w:id="356" w:name="_Toc532151012"/>
+      <w:bookmarkStart w:id="357" w:name="_Toc532151175"/>
+      <w:bookmarkStart w:id="358" w:name="_Toc533275007"/>
       <w:r>
         <w:t>Volume</w:t>
       </w:r>
+      <w:bookmarkEnd w:id="355"/>
       <w:bookmarkEnd w:id="356"/>
       <w:bookmarkEnd w:id="357"/>
       <w:bookmarkEnd w:id="358"/>
-      <w:bookmarkEnd w:id="359"/>
     </w:p>
     <w:p>
       <w:r>
@@ -15339,20 +15337,20 @@
           <w:lang w:val="vi-VN"/>
         </w:rPr>
       </w:pPr>
-      <w:bookmarkStart w:id="360" w:name="_Toc532141480"/>
-      <w:bookmarkStart w:id="361" w:name="_Toc532151013"/>
-      <w:bookmarkStart w:id="362" w:name="_Toc532151176"/>
-      <w:bookmarkStart w:id="363" w:name="_Toc533275008"/>
+      <w:bookmarkStart w:id="359" w:name="_Toc532141480"/>
+      <w:bookmarkStart w:id="360" w:name="_Toc532151013"/>
+      <w:bookmarkStart w:id="361" w:name="_Toc532151176"/>
+      <w:bookmarkStart w:id="362" w:name="_Toc533275008"/>
       <w:r>
         <w:rPr>
           <w:lang w:val="vi-VN"/>
         </w:rPr>
         <w:t>Precision</w:t>
       </w:r>
+      <w:bookmarkEnd w:id="359"/>
       <w:bookmarkEnd w:id="360"/>
       <w:bookmarkEnd w:id="361"/>
       <w:bookmarkEnd w:id="362"/>
-      <w:bookmarkEnd w:id="363"/>
     </w:p>
     <w:p>
       <w:pPr>
@@ -15390,32 +15388,36 @@
       </w:r>
     </w:p>
     <w:p>
+      <w:pPr>
+        <w:rPr>
+          <w:lang w:val="vi-VN"/>
+        </w:rPr>
+      </w:pPr>
       <w:r>
         <w:t>Audio must be spoken correct depends on the description.</w:t>
       </w:r>
-    </w:p>
-    <w:p>
-      <w:pPr>
+      <w:r>
         <w:rPr>
           <w:lang w:val="vi-VN"/>
         </w:rPr>
-      </w:pPr>
+        <w:t xml:space="preserve"> </w:t>
+      </w:r>
     </w:p>
     <w:p>
       <w:pPr>
         <w:pStyle w:val="Heading2"/>
       </w:pPr>
-      <w:bookmarkStart w:id="364" w:name="_Toc532141481"/>
-      <w:bookmarkStart w:id="365" w:name="_Toc532151014"/>
-      <w:bookmarkStart w:id="366" w:name="_Toc532151177"/>
-      <w:bookmarkStart w:id="367" w:name="_Toc533275009"/>
+      <w:bookmarkStart w:id="363" w:name="_Toc532141481"/>
+      <w:bookmarkStart w:id="364" w:name="_Toc532151014"/>
+      <w:bookmarkStart w:id="365" w:name="_Toc532151177"/>
+      <w:bookmarkStart w:id="366" w:name="_Toc533275009"/>
       <w:r>
         <w:t>Performance</w:t>
       </w:r>
+      <w:bookmarkEnd w:id="363"/>
       <w:bookmarkEnd w:id="364"/>
       <w:bookmarkEnd w:id="365"/>
       <w:bookmarkEnd w:id="366"/>
-      <w:bookmarkEnd w:id="367"/>
     </w:p>
     <w:p>
       <w:r>
@@ -15423,9 +15425,9 @@
       </w:r>
     </w:p>
     <w:p>
-      <w:bookmarkStart w:id="368" w:name="_Toc532141482"/>
-      <w:bookmarkStart w:id="369" w:name="_Toc532151015"/>
-      <w:bookmarkStart w:id="370" w:name="_Toc532151178"/>
+      <w:bookmarkStart w:id="367" w:name="_Toc532141482"/>
+      <w:bookmarkStart w:id="368" w:name="_Toc532151015"/>
+      <w:bookmarkStart w:id="369" w:name="_Toc532151178"/>
       <w:r>
         <w:t>The web application is responsive.</w:t>
       </w:r>
@@ -15437,17 +15439,17 @@
           <w:lang w:val="vi-VN"/>
         </w:rPr>
       </w:pPr>
-      <w:bookmarkStart w:id="371" w:name="_Toc533275010"/>
+      <w:bookmarkStart w:id="370" w:name="_Toc533275010"/>
       <w:r>
         <w:rPr>
           <w:lang w:val="vi-VN"/>
         </w:rPr>
         <w:t>Compatibility</w:t>
       </w:r>
+      <w:bookmarkEnd w:id="367"/>
       <w:bookmarkEnd w:id="368"/>
       <w:bookmarkEnd w:id="369"/>
       <w:bookmarkEnd w:id="370"/>
-      <w:bookmarkEnd w:id="371"/>
     </w:p>
     <w:p>
       <w:pPr>
@@ -15488,17 +15490,17 @@
       <w:pPr>
         <w:pStyle w:val="Heading2"/>
       </w:pPr>
-      <w:bookmarkStart w:id="372" w:name="_Toc532141483"/>
-      <w:bookmarkStart w:id="373" w:name="_Toc532151016"/>
-      <w:bookmarkStart w:id="374" w:name="_Toc532151179"/>
-      <w:bookmarkStart w:id="375" w:name="_Toc533275011"/>
+      <w:bookmarkStart w:id="371" w:name="_Toc532141483"/>
+      <w:bookmarkStart w:id="372" w:name="_Toc532151016"/>
+      <w:bookmarkStart w:id="373" w:name="_Toc532151179"/>
+      <w:bookmarkStart w:id="374" w:name="_Toc533275011"/>
       <w:r>
         <w:t>Maintainability</w:t>
       </w:r>
+      <w:bookmarkEnd w:id="371"/>
       <w:bookmarkEnd w:id="372"/>
       <w:bookmarkEnd w:id="373"/>
       <w:bookmarkEnd w:id="374"/>
-      <w:bookmarkEnd w:id="375"/>
     </w:p>
     <w:p>
       <w:r>
@@ -15520,8 +15522,8 @@
         </w:rPr>
         <w:t>All functions can be possibly colliped</w:t>
       </w:r>
-      <w:bookmarkStart w:id="376" w:name="_Toc532000167"/>
-      <w:bookmarkEnd w:id="376"/>
+      <w:bookmarkStart w:id="375" w:name="_Toc532000167"/>
+      <w:bookmarkEnd w:id="375"/>
       <w:r>
         <w:rPr>
           <w:lang w:val="vi-VN"/>
@@ -15538,28 +15540,33 @@
       <w:pPr>
         <w:pStyle w:val="Heading2"/>
       </w:pPr>
-      <w:bookmarkStart w:id="377" w:name="_Toc533275012"/>
+      <w:bookmarkStart w:id="376" w:name="_Toc533275012"/>
       <w:r>
         <w:t>Safety</w:t>
       </w:r>
-      <w:bookmarkEnd w:id="377"/>
+      <w:bookmarkEnd w:id="376"/>
     </w:p>
     <w:p>
       <w:r>
         <w:t>The account management system will check the account activity when the bad behavior appear (pollitic, system security,…).</w:t>
       </w:r>
     </w:p>
+    <w:p>
+      <w:r>
+        <w:t>System will check the virus inside the file or link when upload.</w:t>
+      </w:r>
+    </w:p>
     <w:p/>
     <w:p>
       <w:pPr>
         <w:pStyle w:val="Heading2"/>
       </w:pPr>
-      <w:bookmarkStart w:id="378" w:name="_Toc533275013"/>
+      <w:bookmarkStart w:id="377" w:name="_Toc533275013"/>
       <w:r>
         <w:lastRenderedPageBreak/>
         <w:t>Portability</w:t>
       </w:r>
-      <w:bookmarkEnd w:id="378"/>
+      <w:bookmarkEnd w:id="377"/>
     </w:p>
     <w:p>
       <w:r>
@@ -15585,20 +15592,20 @@
           <w:lang w:val="vi-VN"/>
         </w:rPr>
       </w:pPr>
-      <w:bookmarkStart w:id="379" w:name="_Toc532141484"/>
-      <w:bookmarkStart w:id="380" w:name="_Toc532151017"/>
-      <w:bookmarkStart w:id="381" w:name="_Toc532151180"/>
-      <w:bookmarkStart w:id="382" w:name="_Toc533275014"/>
+      <w:bookmarkStart w:id="378" w:name="_Toc532141484"/>
+      <w:bookmarkStart w:id="379" w:name="_Toc532151017"/>
+      <w:bookmarkStart w:id="380" w:name="_Toc532151180"/>
+      <w:bookmarkStart w:id="381" w:name="_Toc533275014"/>
       <w:r>
         <w:rPr>
           <w:lang w:val="vi-VN"/>
         </w:rPr>
         <w:t>System Constraint</w:t>
       </w:r>
+      <w:bookmarkEnd w:id="378"/>
       <w:bookmarkEnd w:id="379"/>
       <w:bookmarkEnd w:id="380"/>
       <w:bookmarkEnd w:id="381"/>
-      <w:bookmarkEnd w:id="382"/>
     </w:p>
     <w:p>
       <w:pPr>
@@ -15607,27 +15614,38 @@
           <w:lang w:val="vi-VN"/>
         </w:rPr>
       </w:pPr>
-      <w:bookmarkStart w:id="383" w:name="_Toc532141485"/>
-      <w:bookmarkStart w:id="384" w:name="_Toc532151018"/>
-      <w:bookmarkStart w:id="385" w:name="_Toc532151181"/>
-      <w:bookmarkStart w:id="386" w:name="_Toc533275015"/>
+      <w:bookmarkStart w:id="382" w:name="_Toc532141485"/>
+      <w:bookmarkStart w:id="383" w:name="_Toc532151018"/>
+      <w:bookmarkStart w:id="384" w:name="_Toc532151181"/>
+      <w:bookmarkStart w:id="385" w:name="_Toc533275015"/>
       <w:r>
         <w:rPr>
           <w:lang w:val="vi-VN"/>
         </w:rPr>
         <w:t>Database</w:t>
       </w:r>
+      <w:bookmarkEnd w:id="382"/>
       <w:bookmarkEnd w:id="383"/>
       <w:bookmarkEnd w:id="384"/>
       <w:bookmarkEnd w:id="385"/>
+    </w:p>
+    <w:p>
+      <w:r>
+        <w:rPr>
+          <w:lang w:val="vi-VN"/>
+        </w:rPr>
+        <w:t>The application translate the word</w:t>
+      </w:r>
+      <w:r>
+        <w:t xml:space="preserve"> by query</w:t>
+      </w:r>
+      <w:bookmarkStart w:id="386" w:name="_GoBack"/>
       <w:bookmarkEnd w:id="386"/>
-    </w:p>
-    <w:p>
       <w:r>
         <w:rPr>
           <w:lang w:val="vi-VN"/>
         </w:rPr>
-        <w:t>The application translate the word through firebase or MySQL</w:t>
+        <w:t xml:space="preserve"> through firebase or MySQL</w:t>
       </w:r>
       <w:r>
         <w:t>.</w:t>
@@ -19596,7 +19614,7 @@
 </file>
 
 <file path=customXml/itemProps1.xml><?xml version="1.0" encoding="utf-8"?>
-<ds:datastoreItem xmlns:ds="http://schemas.openxmlformats.org/officeDocument/2006/customXml" ds:itemID="{49431CD4-6A43-4335-B1F5-A9650FE4B3D4}">
+<ds:datastoreItem xmlns:ds="http://schemas.openxmlformats.org/officeDocument/2006/customXml" ds:itemID="{DB16C2EA-483B-482A-B692-343CA6BBBD1C}">
   <ds:schemaRefs>
     <ds:schemaRef ds:uri="http://schemas.openxmlformats.org/officeDocument/2006/bibliography"/>
   </ds:schemaRefs>

--- a/doc/requirement/PQ01_Software_Requirements_Specification_English Dictionary.docx
+++ b/doc/requirement/PQ01_Software_Requirements_Specification_English Dictionary.docx
@@ -6276,7 +6276,7 @@
       <w:tr>
         <w:tc>
           <w:tcPr>
-            <w:tcW w:w="1781" w:type="dxa"/>
+            <w:tcW w:w="1735" w:type="dxa"/>
             <w:shd w:val="clear" w:color="auto" w:fill="auto"/>
             <w:vAlign w:val="center"/>
           </w:tcPr>
@@ -6302,7 +6302,7 @@
         </w:tc>
         <w:tc>
           <w:tcPr>
-            <w:tcW w:w="1953" w:type="dxa"/>
+            <w:tcW w:w="1923" w:type="dxa"/>
             <w:shd w:val="clear" w:color="auto" w:fill="auto"/>
             <w:vAlign w:val="center"/>
           </w:tcPr>
@@ -6336,7 +6336,7 @@
         </w:tc>
         <w:tc>
           <w:tcPr>
-            <w:tcW w:w="2183" w:type="dxa"/>
+            <w:tcW w:w="2125" w:type="dxa"/>
             <w:shd w:val="clear" w:color="auto" w:fill="auto"/>
             <w:vAlign w:val="center"/>
           </w:tcPr>
@@ -6362,7 +6362,7 @@
         </w:tc>
         <w:tc>
           <w:tcPr>
-            <w:tcW w:w="2154" w:type="dxa"/>
+            <w:tcW w:w="2106" w:type="dxa"/>
             <w:shd w:val="clear" w:color="auto" w:fill="auto"/>
             <w:vAlign w:val="center"/>
           </w:tcPr>
@@ -6388,7 +6388,7 @@
         </w:tc>
         <w:tc>
           <w:tcPr>
-            <w:tcW w:w="1793" w:type="dxa"/>
+            <w:tcW w:w="1749" w:type="dxa"/>
             <w:shd w:val="clear" w:color="auto" w:fill="auto"/>
             <w:vAlign w:val="center"/>
           </w:tcPr>
@@ -6416,7 +6416,7 @@
       <w:tr>
         <w:tc>
           <w:tcPr>
-            <w:tcW w:w="1781" w:type="dxa"/>
+            <w:tcW w:w="1735" w:type="dxa"/>
             <w:shd w:val="clear" w:color="auto" w:fill="auto"/>
             <w:vAlign w:val="center"/>
           </w:tcPr>
@@ -6440,7 +6440,7 @@
         </w:tc>
         <w:tc>
           <w:tcPr>
-            <w:tcW w:w="1953" w:type="dxa"/>
+            <w:tcW w:w="1923" w:type="dxa"/>
             <w:shd w:val="clear" w:color="auto" w:fill="auto"/>
             <w:vAlign w:val="center"/>
           </w:tcPr>
@@ -6464,7 +6464,7 @@
         </w:tc>
         <w:tc>
           <w:tcPr>
-            <w:tcW w:w="2183" w:type="dxa"/>
+            <w:tcW w:w="2125" w:type="dxa"/>
             <w:shd w:val="clear" w:color="auto" w:fill="auto"/>
             <w:vAlign w:val="center"/>
           </w:tcPr>
@@ -6488,7 +6488,7 @@
         </w:tc>
         <w:tc>
           <w:tcPr>
-            <w:tcW w:w="2154" w:type="dxa"/>
+            <w:tcW w:w="2106" w:type="dxa"/>
             <w:shd w:val="clear" w:color="auto" w:fill="auto"/>
             <w:vAlign w:val="center"/>
           </w:tcPr>
@@ -6512,7 +6512,7 @@
         </w:tc>
         <w:tc>
           <w:tcPr>
-            <w:tcW w:w="1793" w:type="dxa"/>
+            <w:tcW w:w="1749" w:type="dxa"/>
             <w:shd w:val="clear" w:color="auto" w:fill="auto"/>
             <w:vAlign w:val="center"/>
           </w:tcPr>
@@ -6538,7 +6538,7 @@
       <w:tr>
         <w:tc>
           <w:tcPr>
-            <w:tcW w:w="1781" w:type="dxa"/>
+            <w:tcW w:w="1735" w:type="dxa"/>
             <w:shd w:val="clear" w:color="auto" w:fill="auto"/>
             <w:vAlign w:val="center"/>
           </w:tcPr>
@@ -6562,7 +6562,7 @@
         </w:tc>
         <w:tc>
           <w:tcPr>
-            <w:tcW w:w="1953" w:type="dxa"/>
+            <w:tcW w:w="1923" w:type="dxa"/>
             <w:shd w:val="clear" w:color="auto" w:fill="auto"/>
             <w:vAlign w:val="center"/>
           </w:tcPr>
@@ -6586,7 +6586,7 @@
         </w:tc>
         <w:tc>
           <w:tcPr>
-            <w:tcW w:w="2183" w:type="dxa"/>
+            <w:tcW w:w="2125" w:type="dxa"/>
             <w:shd w:val="clear" w:color="auto" w:fill="auto"/>
             <w:vAlign w:val="center"/>
           </w:tcPr>
@@ -6610,7 +6610,7 @@
         </w:tc>
         <w:tc>
           <w:tcPr>
-            <w:tcW w:w="2154" w:type="dxa"/>
+            <w:tcW w:w="2106" w:type="dxa"/>
             <w:shd w:val="clear" w:color="auto" w:fill="auto"/>
             <w:vAlign w:val="center"/>
           </w:tcPr>
@@ -6634,7 +6634,7 @@
         </w:tc>
         <w:tc>
           <w:tcPr>
-            <w:tcW w:w="1793" w:type="dxa"/>
+            <w:tcW w:w="1749" w:type="dxa"/>
             <w:shd w:val="clear" w:color="auto" w:fill="auto"/>
             <w:vAlign w:val="center"/>
           </w:tcPr>
@@ -6660,55 +6660,62 @@
       <w:tr>
         <w:tc>
           <w:tcPr>
-            <w:tcW w:w="1781" w:type="dxa"/>
-            <w:shd w:val="clear" w:color="auto" w:fill="auto"/>
-            <w:vAlign w:val="center"/>
-          </w:tcPr>
-          <w:p>
-            <w:pPr>
-              <w:pStyle w:val="template"/>
-              <w:jc w:val="center"/>
-              <w:rPr>
-                <w:i w:val="0"/>
-                <w:sz w:val="20"/>
-              </w:rPr>
-            </w:pPr>
-            <w:r>
-              <w:rPr>
-                <w:i w:val="0"/>
-                <w:sz w:val="20"/>
-              </w:rPr>
-              <w:t>UC03</w:t>
-            </w:r>
-          </w:p>
-        </w:tc>
-        <w:tc>
-          <w:tcPr>
-            <w:tcW w:w="1953" w:type="dxa"/>
-            <w:shd w:val="clear" w:color="auto" w:fill="auto"/>
-            <w:vAlign w:val="center"/>
-          </w:tcPr>
-          <w:p>
-            <w:pPr>
-              <w:pStyle w:val="template"/>
-              <w:jc w:val="center"/>
-              <w:rPr>
-                <w:i w:val="0"/>
-                <w:sz w:val="20"/>
-              </w:rPr>
-            </w:pPr>
-            <w:r>
-              <w:rPr>
-                <w:i w:val="0"/>
-                <w:sz w:val="20"/>
-              </w:rPr>
-              <w:t>List of user</w:t>
-            </w:r>
-          </w:p>
-        </w:tc>
-        <w:tc>
-          <w:tcPr>
-            <w:tcW w:w="2183" w:type="dxa"/>
+            <w:tcW w:w="1735" w:type="dxa"/>
+            <w:shd w:val="clear" w:color="auto" w:fill="auto"/>
+            <w:vAlign w:val="center"/>
+          </w:tcPr>
+          <w:p>
+            <w:pPr>
+              <w:pStyle w:val="template"/>
+              <w:jc w:val="center"/>
+              <w:rPr>
+                <w:i w:val="0"/>
+                <w:sz w:val="20"/>
+              </w:rPr>
+            </w:pPr>
+            <w:r>
+              <w:rPr>
+                <w:i w:val="0"/>
+                <w:sz w:val="20"/>
+              </w:rPr>
+              <w:t>UC0</w:t>
+            </w:r>
+            <w:r>
+              <w:rPr>
+                <w:i w:val="0"/>
+                <w:sz w:val="20"/>
+              </w:rPr>
+              <w:t>3</w:t>
+            </w:r>
+          </w:p>
+        </w:tc>
+        <w:tc>
+          <w:tcPr>
+            <w:tcW w:w="1923" w:type="dxa"/>
+            <w:shd w:val="clear" w:color="auto" w:fill="auto"/>
+            <w:vAlign w:val="center"/>
+          </w:tcPr>
+          <w:p>
+            <w:pPr>
+              <w:pStyle w:val="template"/>
+              <w:jc w:val="center"/>
+              <w:rPr>
+                <w:i w:val="0"/>
+                <w:sz w:val="20"/>
+              </w:rPr>
+            </w:pPr>
+            <w:r>
+              <w:rPr>
+                <w:i w:val="0"/>
+                <w:sz w:val="20"/>
+              </w:rPr>
+              <w:t>Account personal information</w:t>
+            </w:r>
+          </w:p>
+        </w:tc>
+        <w:tc>
+          <w:tcPr>
+            <w:tcW w:w="2125" w:type="dxa"/>
             <w:shd w:val="clear" w:color="auto" w:fill="auto"/>
             <w:vAlign w:val="center"/>
           </w:tcPr>
@@ -6732,7 +6739,7 @@
         </w:tc>
         <w:tc>
           <w:tcPr>
-            <w:tcW w:w="2154" w:type="dxa"/>
+            <w:tcW w:w="2106" w:type="dxa"/>
             <w:shd w:val="clear" w:color="auto" w:fill="auto"/>
             <w:vAlign w:val="center"/>
           </w:tcPr>
@@ -6756,74 +6763,96 @@
         </w:tc>
         <w:tc>
           <w:tcPr>
-            <w:tcW w:w="1793" w:type="dxa"/>
-            <w:shd w:val="clear" w:color="auto" w:fill="auto"/>
-            <w:vAlign w:val="center"/>
-          </w:tcPr>
-          <w:p>
-            <w:pPr>
-              <w:pStyle w:val="template"/>
-              <w:jc w:val="center"/>
-              <w:rPr>
-                <w:i w:val="0"/>
-                <w:sz w:val="20"/>
-              </w:rPr>
-            </w:pPr>
+            <w:tcW w:w="1749" w:type="dxa"/>
+            <w:shd w:val="clear" w:color="auto" w:fill="auto"/>
+            <w:vAlign w:val="center"/>
+          </w:tcPr>
+          <w:p>
+            <w:pPr>
+              <w:pStyle w:val="template"/>
+              <w:jc w:val="center"/>
+              <w:rPr>
+                <w:i w:val="0"/>
+                <w:sz w:val="20"/>
+              </w:rPr>
+            </w:pPr>
+            <w:r>
+              <w:rPr>
+                <w:i w:val="0"/>
+                <w:sz w:val="20"/>
+              </w:rPr>
+              <w:t>X</w:t>
+            </w:r>
           </w:p>
         </w:tc>
       </w:tr>
       <w:tr>
         <w:tc>
           <w:tcPr>
-            <w:tcW w:w="1781" w:type="dxa"/>
-            <w:shd w:val="clear" w:color="auto" w:fill="auto"/>
-            <w:vAlign w:val="center"/>
-          </w:tcPr>
-          <w:p>
-            <w:pPr>
-              <w:pStyle w:val="template"/>
-              <w:jc w:val="center"/>
-              <w:rPr>
-                <w:i w:val="0"/>
-                <w:sz w:val="20"/>
-              </w:rPr>
-            </w:pPr>
-            <w:r>
-              <w:rPr>
-                <w:i w:val="0"/>
-                <w:sz w:val="20"/>
-              </w:rPr>
-              <w:t>UC04</w:t>
-            </w:r>
-          </w:p>
-        </w:tc>
-        <w:tc>
-          <w:tcPr>
-            <w:tcW w:w="1953" w:type="dxa"/>
-            <w:shd w:val="clear" w:color="auto" w:fill="auto"/>
-            <w:vAlign w:val="center"/>
-          </w:tcPr>
-          <w:p>
-            <w:pPr>
-              <w:pStyle w:val="template"/>
-              <w:jc w:val="center"/>
-              <w:rPr>
-                <w:i w:val="0"/>
-                <w:sz w:val="20"/>
-              </w:rPr>
-            </w:pPr>
-            <w:r>
-              <w:rPr>
-                <w:i w:val="0"/>
-                <w:sz w:val="20"/>
-              </w:rPr>
-              <w:t>Account personal information</w:t>
-            </w:r>
-          </w:p>
-        </w:tc>
-        <w:tc>
-          <w:tcPr>
-            <w:tcW w:w="2183" w:type="dxa"/>
+            <w:tcW w:w="1735" w:type="dxa"/>
+            <w:shd w:val="clear" w:color="auto" w:fill="auto"/>
+            <w:vAlign w:val="center"/>
+          </w:tcPr>
+          <w:p>
+            <w:pPr>
+              <w:pStyle w:val="template"/>
+              <w:jc w:val="center"/>
+              <w:rPr>
+                <w:i w:val="0"/>
+                <w:sz w:val="20"/>
+              </w:rPr>
+            </w:pPr>
+            <w:r>
+              <w:rPr>
+                <w:i w:val="0"/>
+                <w:sz w:val="20"/>
+              </w:rPr>
+              <w:t>UC0</w:t>
+            </w:r>
+            <w:r>
+              <w:rPr>
+                <w:i w:val="0"/>
+                <w:sz w:val="20"/>
+              </w:rPr>
+              <w:t>4</w:t>
+            </w:r>
+          </w:p>
+        </w:tc>
+        <w:tc>
+          <w:tcPr>
+            <w:tcW w:w="1923" w:type="dxa"/>
+            <w:shd w:val="clear" w:color="auto" w:fill="auto"/>
+            <w:vAlign w:val="center"/>
+          </w:tcPr>
+          <w:p>
+            <w:pPr>
+              <w:pStyle w:val="template"/>
+              <w:jc w:val="center"/>
+              <w:rPr>
+                <w:i w:val="0"/>
+                <w:sz w:val="20"/>
+              </w:rPr>
+            </w:pPr>
+            <w:r>
+              <w:rPr>
+                <w:i w:val="0"/>
+                <w:sz w:val="20"/>
+                <w:lang w:val="vi-VN"/>
+              </w:rPr>
+              <w:t>Search</w:t>
+            </w:r>
+            <w:r>
+              <w:rPr>
+                <w:i w:val="0"/>
+                <w:sz w:val="20"/>
+              </w:rPr>
+              <w:t xml:space="preserve"> field</w:t>
+            </w:r>
+          </w:p>
+        </w:tc>
+        <w:tc>
+          <w:tcPr>
+            <w:tcW w:w="2125" w:type="dxa"/>
             <w:shd w:val="clear" w:color="auto" w:fill="auto"/>
             <w:vAlign w:val="center"/>
           </w:tcPr>
@@ -6847,7 +6876,7 @@
         </w:tc>
         <w:tc>
           <w:tcPr>
-            <w:tcW w:w="2154" w:type="dxa"/>
+            <w:tcW w:w="2106" w:type="dxa"/>
             <w:shd w:val="clear" w:color="auto" w:fill="auto"/>
             <w:vAlign w:val="center"/>
           </w:tcPr>
@@ -6871,7 +6900,7 @@
         </w:tc>
         <w:tc>
           <w:tcPr>
-            <w:tcW w:w="1793" w:type="dxa"/>
+            <w:tcW w:w="1749" w:type="dxa"/>
             <w:shd w:val="clear" w:color="auto" w:fill="auto"/>
             <w:vAlign w:val="center"/>
           </w:tcPr>
@@ -6897,31 +6926,38 @@
       <w:tr>
         <w:tc>
           <w:tcPr>
-            <w:tcW w:w="1781" w:type="dxa"/>
-            <w:shd w:val="clear" w:color="auto" w:fill="auto"/>
-            <w:vAlign w:val="center"/>
-          </w:tcPr>
-          <w:p>
-            <w:pPr>
-              <w:pStyle w:val="template"/>
-              <w:jc w:val="center"/>
-              <w:rPr>
-                <w:i w:val="0"/>
-                <w:sz w:val="20"/>
-              </w:rPr>
-            </w:pPr>
-            <w:r>
-              <w:rPr>
-                <w:i w:val="0"/>
-                <w:sz w:val="20"/>
-              </w:rPr>
-              <w:t>UC05</w:t>
-            </w:r>
-          </w:p>
-        </w:tc>
-        <w:tc>
-          <w:tcPr>
-            <w:tcW w:w="1953" w:type="dxa"/>
+            <w:tcW w:w="1735" w:type="dxa"/>
+            <w:shd w:val="clear" w:color="auto" w:fill="auto"/>
+            <w:vAlign w:val="center"/>
+          </w:tcPr>
+          <w:p>
+            <w:pPr>
+              <w:pStyle w:val="template"/>
+              <w:jc w:val="center"/>
+              <w:rPr>
+                <w:i w:val="0"/>
+                <w:sz w:val="20"/>
+              </w:rPr>
+            </w:pPr>
+            <w:r>
+              <w:rPr>
+                <w:i w:val="0"/>
+                <w:sz w:val="20"/>
+              </w:rPr>
+              <w:t>UC0</w:t>
+            </w:r>
+            <w:r>
+              <w:rPr>
+                <w:i w:val="0"/>
+                <w:sz w:val="20"/>
+              </w:rPr>
+              <w:t>5</w:t>
+            </w:r>
+          </w:p>
+        </w:tc>
+        <w:tc>
+          <w:tcPr>
+            <w:tcW w:w="1923" w:type="dxa"/>
             <w:shd w:val="clear" w:color="auto" w:fill="auto"/>
             <w:vAlign w:val="center"/>
           </w:tcPr>
@@ -6940,7 +6976,7 @@
                 <w:sz w:val="20"/>
                 <w:lang w:val="vi-VN"/>
               </w:rPr>
-              <w:t>Search</w:t>
+              <w:t>Language</w:t>
             </w:r>
             <w:r>
               <w:rPr>
@@ -6953,7 +6989,7 @@
         </w:tc>
         <w:tc>
           <w:tcPr>
-            <w:tcW w:w="2183" w:type="dxa"/>
+            <w:tcW w:w="2125" w:type="dxa"/>
             <w:shd w:val="clear" w:color="auto" w:fill="auto"/>
             <w:vAlign w:val="center"/>
           </w:tcPr>
@@ -6977,7 +7013,7 @@
         </w:tc>
         <w:tc>
           <w:tcPr>
-            <w:tcW w:w="2154" w:type="dxa"/>
+            <w:tcW w:w="2106" w:type="dxa"/>
             <w:shd w:val="clear" w:color="auto" w:fill="auto"/>
             <w:vAlign w:val="center"/>
           </w:tcPr>
@@ -7001,7 +7037,7 @@
         </w:tc>
         <w:tc>
           <w:tcPr>
-            <w:tcW w:w="1793" w:type="dxa"/>
+            <w:tcW w:w="1749" w:type="dxa"/>
             <w:shd w:val="clear" w:color="auto" w:fill="auto"/>
             <w:vAlign w:val="center"/>
           </w:tcPr>
@@ -7027,63 +7063,62 @@
       <w:tr>
         <w:tc>
           <w:tcPr>
-            <w:tcW w:w="1781" w:type="dxa"/>
-            <w:shd w:val="clear" w:color="auto" w:fill="auto"/>
-            <w:vAlign w:val="center"/>
-          </w:tcPr>
-          <w:p>
-            <w:pPr>
-              <w:pStyle w:val="template"/>
-              <w:jc w:val="center"/>
-              <w:rPr>
-                <w:i w:val="0"/>
-                <w:sz w:val="20"/>
-              </w:rPr>
-            </w:pPr>
-            <w:r>
-              <w:rPr>
-                <w:i w:val="0"/>
-                <w:sz w:val="20"/>
-              </w:rPr>
-              <w:t>UC06</w:t>
-            </w:r>
-          </w:p>
-        </w:tc>
-        <w:tc>
-          <w:tcPr>
-            <w:tcW w:w="1953" w:type="dxa"/>
-            <w:shd w:val="clear" w:color="auto" w:fill="auto"/>
-            <w:vAlign w:val="center"/>
-          </w:tcPr>
-          <w:p>
-            <w:pPr>
-              <w:pStyle w:val="template"/>
-              <w:jc w:val="center"/>
-              <w:rPr>
-                <w:i w:val="0"/>
-                <w:sz w:val="20"/>
-              </w:rPr>
-            </w:pPr>
-            <w:r>
-              <w:rPr>
-                <w:i w:val="0"/>
-                <w:sz w:val="20"/>
-                <w:lang w:val="vi-VN"/>
-              </w:rPr>
-              <w:t>Language</w:t>
-            </w:r>
-            <w:r>
-              <w:rPr>
-                <w:i w:val="0"/>
-                <w:sz w:val="20"/>
-              </w:rPr>
-              <w:t xml:space="preserve"> field</w:t>
-            </w:r>
-          </w:p>
-        </w:tc>
-        <w:tc>
-          <w:tcPr>
-            <w:tcW w:w="2183" w:type="dxa"/>
+            <w:tcW w:w="1735" w:type="dxa"/>
+            <w:shd w:val="clear" w:color="auto" w:fill="auto"/>
+            <w:vAlign w:val="center"/>
+          </w:tcPr>
+          <w:p>
+            <w:pPr>
+              <w:pStyle w:val="template"/>
+              <w:jc w:val="center"/>
+              <w:rPr>
+                <w:i w:val="0"/>
+                <w:sz w:val="20"/>
+              </w:rPr>
+            </w:pPr>
+            <w:r>
+              <w:rPr>
+                <w:i w:val="0"/>
+                <w:sz w:val="20"/>
+              </w:rPr>
+              <w:t>UC0</w:t>
+            </w:r>
+            <w:r>
+              <w:rPr>
+                <w:i w:val="0"/>
+                <w:sz w:val="20"/>
+              </w:rPr>
+              <w:t>6</w:t>
+            </w:r>
+          </w:p>
+        </w:tc>
+        <w:tc>
+          <w:tcPr>
+            <w:tcW w:w="1923" w:type="dxa"/>
+            <w:shd w:val="clear" w:color="auto" w:fill="auto"/>
+            <w:vAlign w:val="center"/>
+          </w:tcPr>
+          <w:p>
+            <w:pPr>
+              <w:pStyle w:val="template"/>
+              <w:jc w:val="center"/>
+              <w:rPr>
+                <w:i w:val="0"/>
+                <w:sz w:val="20"/>
+              </w:rPr>
+            </w:pPr>
+            <w:r>
+              <w:rPr>
+                <w:i w:val="0"/>
+                <w:sz w:val="20"/>
+              </w:rPr>
+              <w:t>View History</w:t>
+            </w:r>
+          </w:p>
+        </w:tc>
+        <w:tc>
+          <w:tcPr>
+            <w:tcW w:w="2125" w:type="dxa"/>
             <w:shd w:val="clear" w:color="auto" w:fill="auto"/>
             <w:vAlign w:val="center"/>
           </w:tcPr>
@@ -7107,7 +7142,7 @@
         </w:tc>
         <w:tc>
           <w:tcPr>
-            <w:tcW w:w="2154" w:type="dxa"/>
+            <w:tcW w:w="2106" w:type="dxa"/>
             <w:shd w:val="clear" w:color="auto" w:fill="auto"/>
             <w:vAlign w:val="center"/>
           </w:tcPr>
@@ -7131,7 +7166,7 @@
         </w:tc>
         <w:tc>
           <w:tcPr>
-            <w:tcW w:w="1793" w:type="dxa"/>
+            <w:tcW w:w="1749" w:type="dxa"/>
             <w:shd w:val="clear" w:color="auto" w:fill="auto"/>
             <w:vAlign w:val="center"/>
           </w:tcPr>
@@ -7157,18 +7192,17 @@
       <w:tr>
         <w:tc>
           <w:tcPr>
-            <w:tcW w:w="1781" w:type="dxa"/>
-            <w:shd w:val="clear" w:color="auto" w:fill="auto"/>
-            <w:vAlign w:val="center"/>
-          </w:tcPr>
-          <w:p>
-            <w:pPr>
-              <w:pStyle w:val="template"/>
-              <w:jc w:val="center"/>
-              <w:rPr>
-                <w:i w:val="0"/>
-                <w:sz w:val="20"/>
-                <w:lang w:val="vi-VN"/>
+            <w:tcW w:w="1735" w:type="dxa"/>
+            <w:shd w:val="clear" w:color="auto" w:fill="auto"/>
+            <w:vAlign w:val="center"/>
+          </w:tcPr>
+          <w:p>
+            <w:pPr>
+              <w:pStyle w:val="template"/>
+              <w:jc w:val="center"/>
+              <w:rPr>
+                <w:i w:val="0"/>
+                <w:sz w:val="20"/>
               </w:rPr>
             </w:pPr>
             <w:r>
@@ -7182,7 +7216,6 @@
               <w:rPr>
                 <w:i w:val="0"/>
                 <w:sz w:val="20"/>
-                <w:lang w:val="vi-VN"/>
               </w:rPr>
               <w:t>7</w:t>
             </w:r>
@@ -7190,31 +7223,31 @@
         </w:tc>
         <w:tc>
           <w:tcPr>
-            <w:tcW w:w="1953" w:type="dxa"/>
-            <w:shd w:val="clear" w:color="auto" w:fill="auto"/>
-            <w:vAlign w:val="center"/>
-          </w:tcPr>
-          <w:p>
-            <w:pPr>
-              <w:pStyle w:val="template"/>
-              <w:jc w:val="center"/>
-              <w:rPr>
-                <w:i w:val="0"/>
-                <w:sz w:val="20"/>
-              </w:rPr>
-            </w:pPr>
-            <w:r>
-              <w:rPr>
-                <w:i w:val="0"/>
-                <w:sz w:val="20"/>
-              </w:rPr>
-              <w:t>View History</w:t>
-            </w:r>
-          </w:p>
-        </w:tc>
-        <w:tc>
-          <w:tcPr>
-            <w:tcW w:w="2183" w:type="dxa"/>
+            <w:tcW w:w="1923" w:type="dxa"/>
+            <w:shd w:val="clear" w:color="auto" w:fill="auto"/>
+            <w:vAlign w:val="center"/>
+          </w:tcPr>
+          <w:p>
+            <w:pPr>
+              <w:pStyle w:val="template"/>
+              <w:jc w:val="center"/>
+              <w:rPr>
+                <w:i w:val="0"/>
+                <w:sz w:val="20"/>
+              </w:rPr>
+            </w:pPr>
+            <w:r>
+              <w:rPr>
+                <w:i w:val="0"/>
+                <w:sz w:val="20"/>
+              </w:rPr>
+              <w:t>Upload Volcabulary</w:t>
+            </w:r>
+          </w:p>
+        </w:tc>
+        <w:tc>
+          <w:tcPr>
+            <w:tcW w:w="2125" w:type="dxa"/>
             <w:shd w:val="clear" w:color="auto" w:fill="auto"/>
             <w:vAlign w:val="center"/>
           </w:tcPr>
@@ -7238,7 +7271,7 @@
         </w:tc>
         <w:tc>
           <w:tcPr>
-            <w:tcW w:w="2154" w:type="dxa"/>
+            <w:tcW w:w="2106" w:type="dxa"/>
             <w:shd w:val="clear" w:color="auto" w:fill="auto"/>
             <w:vAlign w:val="center"/>
           </w:tcPr>
@@ -7262,129 +7295,7 @@
         </w:tc>
         <w:tc>
           <w:tcPr>
-            <w:tcW w:w="1793" w:type="dxa"/>
-            <w:shd w:val="clear" w:color="auto" w:fill="auto"/>
-            <w:vAlign w:val="center"/>
-          </w:tcPr>
-          <w:p>
-            <w:pPr>
-              <w:pStyle w:val="template"/>
-              <w:jc w:val="center"/>
-              <w:rPr>
-                <w:i w:val="0"/>
-                <w:sz w:val="20"/>
-              </w:rPr>
-            </w:pPr>
-            <w:r>
-              <w:rPr>
-                <w:i w:val="0"/>
-                <w:sz w:val="20"/>
-              </w:rPr>
-              <w:t>X</w:t>
-            </w:r>
-          </w:p>
-        </w:tc>
-      </w:tr>
-      <w:tr>
-        <w:tc>
-          <w:tcPr>
-            <w:tcW w:w="1781" w:type="dxa"/>
-            <w:shd w:val="clear" w:color="auto" w:fill="auto"/>
-            <w:vAlign w:val="center"/>
-          </w:tcPr>
-          <w:p>
-            <w:pPr>
-              <w:pStyle w:val="template"/>
-              <w:jc w:val="center"/>
-              <w:rPr>
-                <w:i w:val="0"/>
-                <w:sz w:val="20"/>
-              </w:rPr>
-            </w:pPr>
-            <w:r>
-              <w:rPr>
-                <w:i w:val="0"/>
-                <w:sz w:val="20"/>
-              </w:rPr>
-              <w:t>UC08</w:t>
-            </w:r>
-          </w:p>
-        </w:tc>
-        <w:tc>
-          <w:tcPr>
-            <w:tcW w:w="1953" w:type="dxa"/>
-            <w:shd w:val="clear" w:color="auto" w:fill="auto"/>
-            <w:vAlign w:val="center"/>
-          </w:tcPr>
-          <w:p>
-            <w:pPr>
-              <w:pStyle w:val="template"/>
-              <w:jc w:val="center"/>
-              <w:rPr>
-                <w:i w:val="0"/>
-                <w:sz w:val="20"/>
-              </w:rPr>
-            </w:pPr>
-            <w:r>
-              <w:rPr>
-                <w:i w:val="0"/>
-                <w:sz w:val="20"/>
-              </w:rPr>
-              <w:t>Upload Volcabulary</w:t>
-            </w:r>
-          </w:p>
-        </w:tc>
-        <w:tc>
-          <w:tcPr>
-            <w:tcW w:w="2183" w:type="dxa"/>
-            <w:shd w:val="clear" w:color="auto" w:fill="auto"/>
-            <w:vAlign w:val="center"/>
-          </w:tcPr>
-          <w:p>
-            <w:pPr>
-              <w:pStyle w:val="template"/>
-              <w:jc w:val="center"/>
-              <w:rPr>
-                <w:i w:val="0"/>
-                <w:sz w:val="20"/>
-              </w:rPr>
-            </w:pPr>
-            <w:r>
-              <w:rPr>
-                <w:i w:val="0"/>
-                <w:sz w:val="20"/>
-              </w:rPr>
-              <w:t>X</w:t>
-            </w:r>
-          </w:p>
-        </w:tc>
-        <w:tc>
-          <w:tcPr>
-            <w:tcW w:w="2154" w:type="dxa"/>
-            <w:shd w:val="clear" w:color="auto" w:fill="auto"/>
-            <w:vAlign w:val="center"/>
-          </w:tcPr>
-          <w:p>
-            <w:pPr>
-              <w:pStyle w:val="template"/>
-              <w:jc w:val="center"/>
-              <w:rPr>
-                <w:i w:val="0"/>
-                <w:sz w:val="20"/>
-              </w:rPr>
-            </w:pPr>
-            <w:r>
-              <w:rPr>
-                <w:i w:val="0"/>
-                <w:sz w:val="20"/>
-              </w:rPr>
-              <w:t>X</w:t>
-            </w:r>
-          </w:p>
-        </w:tc>
-        <w:tc>
-          <w:tcPr>
-            <w:tcW w:w="1793" w:type="dxa"/>
+            <w:tcW w:w="1749" w:type="dxa"/>
             <w:shd w:val="clear" w:color="auto" w:fill="auto"/>
             <w:vAlign w:val="center"/>
           </w:tcPr>
@@ -10067,1007 +9978,39 @@
     </w:p>
     <w:p>
       <w:pPr>
+        <w:rPr>
+          <w:lang w:val="vi-VN"/>
+        </w:rPr>
+      </w:pPr>
+    </w:p>
+    <w:p>
+      <w:pPr>
         <w:pStyle w:val="Heading3"/>
         <w:rPr>
           <w:lang w:val="vi-VN"/>
         </w:rPr>
       </w:pPr>
-      <w:bookmarkStart w:id="274" w:name="_Toc532150999"/>
-      <w:bookmarkStart w:id="275" w:name="_Toc532151162"/>
-      <w:bookmarkStart w:id="276" w:name="_Toc533274999"/>
+      <w:bookmarkStart w:id="274" w:name="_Toc532151000"/>
+      <w:bookmarkStart w:id="275" w:name="_Toc532151163"/>
+      <w:bookmarkStart w:id="276" w:name="_Toc533275000"/>
       <w:r>
         <w:rPr>
           <w:lang w:val="vi-VN"/>
         </w:rPr>
-        <w:t>UC03: List of users</w:t>
+        <w:t>UC0</w:t>
+      </w:r>
+      <w:r>
+        <w:t>3</w:t>
+      </w:r>
+      <w:r>
+        <w:rPr>
+          <w:lang w:val="vi-VN"/>
+        </w:rPr>
+        <w:t>: Account Personal Information</w:t>
       </w:r>
       <w:bookmarkEnd w:id="274"/>
       <w:bookmarkEnd w:id="275"/>
       <w:bookmarkEnd w:id="276"/>
-    </w:p>
-    <w:tbl>
-      <w:tblPr>
-        <w:tblW w:w="8877" w:type="dxa"/>
-        <w:tblBorders>
-          <w:top w:val="single" w:sz="4" w:space="0" w:color="auto"/>
-          <w:left w:val="single" w:sz="4" w:space="0" w:color="auto"/>
-          <w:bottom w:val="single" w:sz="4" w:space="0" w:color="auto"/>
-          <w:right w:val="single" w:sz="4" w:space="0" w:color="auto"/>
-          <w:insideH w:val="single" w:sz="4" w:space="0" w:color="auto"/>
-          <w:insideV w:val="single" w:sz="4" w:space="0" w:color="auto"/>
-        </w:tblBorders>
-        <w:tblLook w:val="04A0" w:firstRow="1" w:lastRow="0" w:firstColumn="1" w:lastColumn="0" w:noHBand="0" w:noVBand="1"/>
-      </w:tblPr>
-      <w:tblGrid>
-        <w:gridCol w:w="1296"/>
-        <w:gridCol w:w="1302"/>
-        <w:gridCol w:w="1637"/>
-        <w:gridCol w:w="1562"/>
-        <w:gridCol w:w="1516"/>
-        <w:gridCol w:w="1564"/>
-      </w:tblGrid>
-      <w:tr>
-        <w:tc>
-          <w:tcPr>
-            <w:tcW w:w="1351" w:type="dxa"/>
-            <w:shd w:val="clear" w:color="auto" w:fill="auto"/>
-            <w:vAlign w:val="center"/>
-          </w:tcPr>
-          <w:p>
-            <w:pPr>
-              <w:pStyle w:val="template"/>
-              <w:jc w:val="center"/>
-              <w:rPr>
-                <w:b/>
-                <w:i w:val="0"/>
-                <w:sz w:val="20"/>
-              </w:rPr>
-            </w:pPr>
-            <w:r>
-              <w:rPr>
-                <w:b/>
-                <w:i w:val="0"/>
-                <w:sz w:val="20"/>
-              </w:rPr>
-              <w:t>ID</w:t>
-            </w:r>
-          </w:p>
-        </w:tc>
-        <w:tc>
-          <w:tcPr>
-            <w:tcW w:w="1354" w:type="dxa"/>
-            <w:shd w:val="clear" w:color="auto" w:fill="auto"/>
-            <w:vAlign w:val="center"/>
-          </w:tcPr>
-          <w:p>
-            <w:pPr>
-              <w:pStyle w:val="template"/>
-              <w:jc w:val="center"/>
-              <w:rPr>
-                <w:b/>
-                <w:i w:val="0"/>
-                <w:sz w:val="20"/>
-              </w:rPr>
-            </w:pPr>
-            <w:r>
-              <w:rPr>
-                <w:b/>
-                <w:i w:val="0"/>
-                <w:sz w:val="20"/>
-              </w:rPr>
-              <w:t>Name</w:t>
-            </w:r>
-          </w:p>
-        </w:tc>
-        <w:tc>
-          <w:tcPr>
-            <w:tcW w:w="1644" w:type="dxa"/>
-            <w:shd w:val="clear" w:color="auto" w:fill="auto"/>
-            <w:vAlign w:val="center"/>
-          </w:tcPr>
-          <w:p>
-            <w:pPr>
-              <w:pStyle w:val="template"/>
-              <w:jc w:val="center"/>
-              <w:rPr>
-                <w:b/>
-                <w:i w:val="0"/>
-                <w:sz w:val="20"/>
-              </w:rPr>
-            </w:pPr>
-            <w:r>
-              <w:rPr>
-                <w:b/>
-                <w:i w:val="0"/>
-                <w:sz w:val="20"/>
-              </w:rPr>
-              <w:t>Account</w:t>
-            </w:r>
-          </w:p>
-        </w:tc>
-        <w:tc>
-          <w:tcPr>
-            <w:tcW w:w="1367" w:type="dxa"/>
-            <w:shd w:val="clear" w:color="auto" w:fill="auto"/>
-            <w:vAlign w:val="center"/>
-          </w:tcPr>
-          <w:p>
-            <w:pPr>
-              <w:pStyle w:val="template"/>
-              <w:jc w:val="center"/>
-              <w:rPr>
-                <w:b/>
-                <w:i w:val="0"/>
-                <w:sz w:val="20"/>
-              </w:rPr>
-            </w:pPr>
-            <w:r>
-              <w:rPr>
-                <w:b/>
-                <w:i w:val="0"/>
-                <w:sz w:val="20"/>
-              </w:rPr>
-              <w:t>Trigger</w:t>
-            </w:r>
-          </w:p>
-        </w:tc>
-        <w:tc>
-          <w:tcPr>
-            <w:tcW w:w="1554" w:type="dxa"/>
-            <w:shd w:val="clear" w:color="auto" w:fill="auto"/>
-            <w:vAlign w:val="center"/>
-          </w:tcPr>
-          <w:p>
-            <w:pPr>
-              <w:pStyle w:val="template"/>
-              <w:jc w:val="center"/>
-              <w:rPr>
-                <w:b/>
-                <w:i w:val="0"/>
-                <w:sz w:val="20"/>
-              </w:rPr>
-            </w:pPr>
-            <w:r>
-              <w:rPr>
-                <w:b/>
-                <w:i w:val="0"/>
-                <w:sz w:val="20"/>
-              </w:rPr>
-              <w:t>Pre-condition</w:t>
-            </w:r>
-          </w:p>
-        </w:tc>
-        <w:tc>
-          <w:tcPr>
-            <w:tcW w:w="1607" w:type="dxa"/>
-            <w:shd w:val="clear" w:color="auto" w:fill="auto"/>
-            <w:vAlign w:val="center"/>
-          </w:tcPr>
-          <w:p>
-            <w:pPr>
-              <w:pStyle w:val="template"/>
-              <w:jc w:val="center"/>
-              <w:rPr>
-                <w:b/>
-                <w:i w:val="0"/>
-                <w:sz w:val="20"/>
-              </w:rPr>
-            </w:pPr>
-            <w:r>
-              <w:rPr>
-                <w:b/>
-                <w:i w:val="0"/>
-                <w:sz w:val="20"/>
-              </w:rPr>
-              <w:t>Post condition</w:t>
-            </w:r>
-          </w:p>
-        </w:tc>
-      </w:tr>
-      <w:tr>
-        <w:tc>
-          <w:tcPr>
-            <w:tcW w:w="1351" w:type="dxa"/>
-            <w:shd w:val="clear" w:color="auto" w:fill="auto"/>
-            <w:vAlign w:val="center"/>
-          </w:tcPr>
-          <w:p>
-            <w:pPr>
-              <w:pStyle w:val="template"/>
-              <w:jc w:val="center"/>
-              <w:rPr>
-                <w:i w:val="0"/>
-                <w:sz w:val="20"/>
-                <w:lang w:val="vi-VN"/>
-              </w:rPr>
-            </w:pPr>
-            <w:r>
-              <w:rPr>
-                <w:i w:val="0"/>
-                <w:sz w:val="20"/>
-              </w:rPr>
-              <w:t>UC0</w:t>
-            </w:r>
-            <w:r>
-              <w:rPr>
-                <w:i w:val="0"/>
-                <w:sz w:val="20"/>
-                <w:lang w:val="vi-VN"/>
-              </w:rPr>
-              <w:t>3</w:t>
-            </w:r>
-          </w:p>
-        </w:tc>
-        <w:tc>
-          <w:tcPr>
-            <w:tcW w:w="1354" w:type="dxa"/>
-            <w:shd w:val="clear" w:color="auto" w:fill="auto"/>
-            <w:vAlign w:val="center"/>
-          </w:tcPr>
-          <w:p>
-            <w:pPr>
-              <w:pStyle w:val="template"/>
-              <w:jc w:val="center"/>
-              <w:rPr>
-                <w:i w:val="0"/>
-                <w:sz w:val="20"/>
-                <w:lang w:val="vi-VN"/>
-              </w:rPr>
-            </w:pPr>
-            <w:r>
-              <w:rPr>
-                <w:i w:val="0"/>
-                <w:sz w:val="20"/>
-                <w:lang w:val="vi-VN"/>
-              </w:rPr>
-              <w:t>List of users</w:t>
-            </w:r>
-          </w:p>
-        </w:tc>
-        <w:tc>
-          <w:tcPr>
-            <w:tcW w:w="1644" w:type="dxa"/>
-            <w:shd w:val="clear" w:color="auto" w:fill="auto"/>
-            <w:vAlign w:val="center"/>
-          </w:tcPr>
-          <w:p>
-            <w:pPr>
-              <w:pStyle w:val="template"/>
-              <w:jc w:val="center"/>
-              <w:rPr>
-                <w:i w:val="0"/>
-                <w:sz w:val="20"/>
-              </w:rPr>
-            </w:pPr>
-            <w:r>
-              <w:rPr>
-                <w:i w:val="0"/>
-                <w:sz w:val="20"/>
-              </w:rPr>
-              <w:t>Admin/Account Manager</w:t>
-            </w:r>
-          </w:p>
-        </w:tc>
-        <w:tc>
-          <w:tcPr>
-            <w:tcW w:w="1367" w:type="dxa"/>
-            <w:shd w:val="clear" w:color="auto" w:fill="auto"/>
-            <w:vAlign w:val="center"/>
-          </w:tcPr>
-          <w:p>
-            <w:pPr>
-              <w:pStyle w:val="template"/>
-              <w:jc w:val="center"/>
-              <w:rPr>
-                <w:i w:val="0"/>
-                <w:sz w:val="20"/>
-              </w:rPr>
-            </w:pPr>
-            <w:r>
-              <w:rPr>
-                <w:i w:val="0"/>
-                <w:sz w:val="20"/>
-                <w:lang w:val="vi-VN"/>
-              </w:rPr>
-              <w:t>Admin/Account Manager</w:t>
-            </w:r>
-            <w:r>
-              <w:rPr>
-                <w:i w:val="0"/>
-                <w:sz w:val="20"/>
-              </w:rPr>
-              <w:t xml:space="preserve"> press the </w:t>
-            </w:r>
-            <w:r>
-              <w:rPr>
-                <w:i w:val="0"/>
-                <w:sz w:val="20"/>
-                <w:lang w:val="vi-VN"/>
-              </w:rPr>
-              <w:t>icon user</w:t>
-            </w:r>
-            <w:r>
-              <w:rPr>
-                <w:i w:val="0"/>
-                <w:sz w:val="20"/>
-              </w:rPr>
-              <w:t xml:space="preserve"> button</w:t>
-            </w:r>
-          </w:p>
-        </w:tc>
-        <w:tc>
-          <w:tcPr>
-            <w:tcW w:w="1554" w:type="dxa"/>
-            <w:shd w:val="clear" w:color="auto" w:fill="auto"/>
-            <w:vAlign w:val="center"/>
-          </w:tcPr>
-          <w:p>
-            <w:pPr>
-              <w:pStyle w:val="template"/>
-              <w:jc w:val="center"/>
-              <w:rPr>
-                <w:i w:val="0"/>
-                <w:sz w:val="20"/>
-              </w:rPr>
-            </w:pPr>
-          </w:p>
-        </w:tc>
-        <w:tc>
-          <w:tcPr>
-            <w:tcW w:w="1607" w:type="dxa"/>
-            <w:shd w:val="clear" w:color="auto" w:fill="auto"/>
-            <w:vAlign w:val="center"/>
-          </w:tcPr>
-          <w:p>
-            <w:pPr>
-              <w:pStyle w:val="template"/>
-              <w:jc w:val="center"/>
-              <w:rPr>
-                <w:i w:val="0"/>
-                <w:sz w:val="20"/>
-              </w:rPr>
-            </w:pPr>
-            <w:r>
-              <w:rPr>
-                <w:i w:val="0"/>
-                <w:sz w:val="20"/>
-              </w:rPr>
-              <w:t xml:space="preserve">Move to </w:t>
-            </w:r>
-            <w:r>
-              <w:rPr>
-                <w:i w:val="0"/>
-                <w:sz w:val="20"/>
-                <w:lang w:val="vi-VN"/>
-              </w:rPr>
-              <w:t xml:space="preserve">List of users </w:t>
-            </w:r>
-            <w:r>
-              <w:rPr>
-                <w:i w:val="0"/>
-                <w:sz w:val="20"/>
-              </w:rPr>
-              <w:t xml:space="preserve"> </w:t>
-            </w:r>
-          </w:p>
-        </w:tc>
-      </w:tr>
-    </w:tbl>
-    <w:p>
-      <w:pPr>
-        <w:pStyle w:val="template"/>
-        <w:rPr>
-          <w:i w:val="0"/>
-        </w:rPr>
-      </w:pPr>
-    </w:p>
-    <w:p>
-      <w:pPr>
-        <w:pStyle w:val="template"/>
-        <w:rPr>
-          <w:i w:val="0"/>
-        </w:rPr>
-      </w:pPr>
-      <w:r>
-        <w:rPr>
-          <w:i w:val="0"/>
-        </w:rPr>
-        <w:t>Activities</w:t>
-      </w:r>
-    </w:p>
-    <w:p>
-      <w:pPr>
-        <w:pStyle w:val="template"/>
-        <w:rPr>
-          <w:i w:val="0"/>
-        </w:rPr>
-      </w:pPr>
-    </w:p>
-    <w:tbl>
-      <w:tblPr>
-        <w:tblW w:w="0" w:type="auto"/>
-        <w:jc w:val="center"/>
-        <w:tblBorders>
-          <w:top w:val="single" w:sz="4" w:space="0" w:color="auto"/>
-          <w:left w:val="single" w:sz="4" w:space="0" w:color="auto"/>
-          <w:bottom w:val="single" w:sz="4" w:space="0" w:color="auto"/>
-          <w:right w:val="single" w:sz="4" w:space="0" w:color="auto"/>
-          <w:insideH w:val="single" w:sz="4" w:space="0" w:color="auto"/>
-          <w:insideV w:val="single" w:sz="4" w:space="0" w:color="auto"/>
-        </w:tblBorders>
-        <w:tblLook w:val="04A0" w:firstRow="1" w:lastRow="0" w:firstColumn="1" w:lastColumn="0" w:noHBand="0" w:noVBand="1"/>
-      </w:tblPr>
-      <w:tblGrid>
-        <w:gridCol w:w="2392"/>
-        <w:gridCol w:w="2440"/>
-        <w:gridCol w:w="2393"/>
-        <w:gridCol w:w="2413"/>
-      </w:tblGrid>
-      <w:tr>
-        <w:trPr>
-          <w:jc w:val="center"/>
-        </w:trPr>
-        <w:tc>
-          <w:tcPr>
-            <w:tcW w:w="4932" w:type="dxa"/>
-            <w:gridSpan w:val="2"/>
-            <w:shd w:val="clear" w:color="auto" w:fill="auto"/>
-          </w:tcPr>
-          <w:p>
-            <w:pPr>
-              <w:pStyle w:val="template"/>
-              <w:jc w:val="center"/>
-              <w:rPr>
-                <w:b/>
-                <w:i w:val="0"/>
-              </w:rPr>
-            </w:pPr>
-            <w:r>
-              <w:rPr>
-                <w:b/>
-                <w:i w:val="0"/>
-              </w:rPr>
-              <w:t>User</w:t>
-            </w:r>
-          </w:p>
-        </w:tc>
-        <w:tc>
-          <w:tcPr>
-            <w:tcW w:w="4932" w:type="dxa"/>
-            <w:gridSpan w:val="2"/>
-            <w:shd w:val="clear" w:color="auto" w:fill="auto"/>
-          </w:tcPr>
-          <w:p>
-            <w:pPr>
-              <w:pStyle w:val="template"/>
-              <w:jc w:val="center"/>
-              <w:rPr>
-                <w:b/>
-                <w:i w:val="0"/>
-              </w:rPr>
-            </w:pPr>
-            <w:r>
-              <w:rPr>
-                <w:b/>
-                <w:i w:val="0"/>
-              </w:rPr>
-              <w:t>System</w:t>
-            </w:r>
-          </w:p>
-        </w:tc>
-      </w:tr>
-      <w:tr>
-        <w:trPr>
-          <w:jc w:val="center"/>
-        </w:trPr>
-        <w:tc>
-          <w:tcPr>
-            <w:tcW w:w="9864" w:type="dxa"/>
-            <w:gridSpan w:val="4"/>
-            <w:shd w:val="clear" w:color="auto" w:fill="auto"/>
-          </w:tcPr>
-          <w:p>
-            <w:pPr>
-              <w:pStyle w:val="template"/>
-              <w:jc w:val="center"/>
-              <w:rPr>
-                <w:i w:val="0"/>
-                <w:lang w:val="vi-VN"/>
-              </w:rPr>
-            </w:pPr>
-            <w:r>
-              <w:rPr>
-                <w:i w:val="0"/>
-              </w:rPr>
-              <w:t xml:space="preserve">Main flow: </w:t>
-            </w:r>
-            <w:r>
-              <w:rPr>
-                <w:i w:val="0"/>
-                <w:lang w:val="vi-VN"/>
-              </w:rPr>
-              <w:t>Move to List of User successful</w:t>
-            </w:r>
-          </w:p>
-        </w:tc>
-      </w:tr>
-      <w:tr>
-        <w:trPr>
-          <w:jc w:val="center"/>
-        </w:trPr>
-        <w:tc>
-          <w:tcPr>
-            <w:tcW w:w="2466" w:type="dxa"/>
-            <w:shd w:val="clear" w:color="auto" w:fill="auto"/>
-          </w:tcPr>
-          <w:p>
-            <w:pPr>
-              <w:pStyle w:val="template"/>
-              <w:jc w:val="center"/>
-              <w:rPr>
-                <w:i w:val="0"/>
-              </w:rPr>
-            </w:pPr>
-            <w:r>
-              <w:rPr>
-                <w:i w:val="0"/>
-              </w:rPr>
-              <w:t>1</w:t>
-            </w:r>
-          </w:p>
-        </w:tc>
-        <w:tc>
-          <w:tcPr>
-            <w:tcW w:w="2466" w:type="dxa"/>
-            <w:shd w:val="clear" w:color="auto" w:fill="auto"/>
-          </w:tcPr>
-          <w:p>
-            <w:pPr>
-              <w:pStyle w:val="template"/>
-              <w:jc w:val="center"/>
-              <w:rPr>
-                <w:i w:val="0"/>
-              </w:rPr>
-            </w:pPr>
-            <w:r>
-              <w:rPr>
-                <w:i w:val="0"/>
-              </w:rPr>
-              <w:t xml:space="preserve">User press </w:t>
-            </w:r>
-            <w:r>
-              <w:rPr>
-                <w:i w:val="0"/>
-                <w:lang w:val="vi-VN"/>
-              </w:rPr>
-              <w:t>the icon</w:t>
-            </w:r>
-            <w:r>
-              <w:rPr>
-                <w:i w:val="0"/>
-              </w:rPr>
-              <w:t xml:space="preserve"> (SC0</w:t>
-            </w:r>
-            <w:r>
-              <w:rPr>
-                <w:i w:val="0"/>
-                <w:lang w:val="vi-VN"/>
-              </w:rPr>
-              <w:t>4</w:t>
-            </w:r>
-            <w:r>
-              <w:rPr>
-                <w:i w:val="0"/>
-              </w:rPr>
-              <w:t>)</w:t>
-            </w:r>
-          </w:p>
-        </w:tc>
-        <w:tc>
-          <w:tcPr>
-            <w:tcW w:w="4932" w:type="dxa"/>
-            <w:gridSpan w:val="2"/>
-            <w:shd w:val="clear" w:color="auto" w:fill="auto"/>
-          </w:tcPr>
-          <w:p>
-            <w:pPr>
-              <w:pStyle w:val="template"/>
-              <w:jc w:val="center"/>
-              <w:rPr>
-                <w:i w:val="0"/>
-              </w:rPr>
-            </w:pPr>
-          </w:p>
-        </w:tc>
-      </w:tr>
-      <w:tr>
-        <w:trPr>
-          <w:jc w:val="center"/>
-        </w:trPr>
-        <w:tc>
-          <w:tcPr>
-            <w:tcW w:w="2466" w:type="dxa"/>
-            <w:shd w:val="clear" w:color="auto" w:fill="auto"/>
-          </w:tcPr>
-          <w:p>
-            <w:pPr>
-              <w:pStyle w:val="template"/>
-              <w:jc w:val="center"/>
-              <w:rPr>
-                <w:i w:val="0"/>
-              </w:rPr>
-            </w:pPr>
-          </w:p>
-        </w:tc>
-        <w:tc>
-          <w:tcPr>
-            <w:tcW w:w="2466" w:type="dxa"/>
-            <w:shd w:val="clear" w:color="auto" w:fill="auto"/>
-          </w:tcPr>
-          <w:p>
-            <w:pPr>
-              <w:pStyle w:val="template"/>
-              <w:jc w:val="center"/>
-              <w:rPr>
-                <w:i w:val="0"/>
-              </w:rPr>
-            </w:pPr>
-          </w:p>
-        </w:tc>
-        <w:tc>
-          <w:tcPr>
-            <w:tcW w:w="2466" w:type="dxa"/>
-            <w:shd w:val="clear" w:color="auto" w:fill="auto"/>
-          </w:tcPr>
-          <w:p>
-            <w:pPr>
-              <w:pStyle w:val="template"/>
-              <w:jc w:val="center"/>
-              <w:rPr>
-                <w:i w:val="0"/>
-              </w:rPr>
-            </w:pPr>
-            <w:r>
-              <w:rPr>
-                <w:i w:val="0"/>
-              </w:rPr>
-              <w:t>2</w:t>
-            </w:r>
-          </w:p>
-        </w:tc>
-        <w:tc>
-          <w:tcPr>
-            <w:tcW w:w="2466" w:type="dxa"/>
-            <w:shd w:val="clear" w:color="auto" w:fill="auto"/>
-          </w:tcPr>
-          <w:p>
-            <w:pPr>
-              <w:pStyle w:val="template"/>
-              <w:jc w:val="center"/>
-              <w:rPr>
-                <w:i w:val="0"/>
-                <w:lang w:val="vi-VN"/>
-              </w:rPr>
-            </w:pPr>
-            <w:r>
-              <w:rPr>
-                <w:i w:val="0"/>
-                <w:lang w:val="vi-VN"/>
-              </w:rPr>
-              <w:t>Show the list of users (SC05)</w:t>
-            </w:r>
-          </w:p>
-        </w:tc>
-      </w:tr>
-      <w:tr>
-        <w:trPr>
-          <w:jc w:val="center"/>
-        </w:trPr>
-        <w:tc>
-          <w:tcPr>
-            <w:tcW w:w="2466" w:type="dxa"/>
-            <w:shd w:val="clear" w:color="auto" w:fill="auto"/>
-          </w:tcPr>
-          <w:p>
-            <w:pPr>
-              <w:pStyle w:val="template"/>
-              <w:jc w:val="center"/>
-              <w:rPr>
-                <w:i w:val="0"/>
-              </w:rPr>
-            </w:pPr>
-            <w:r>
-              <w:rPr>
-                <w:i w:val="0"/>
-              </w:rPr>
-              <w:t>3</w:t>
-            </w:r>
-          </w:p>
-        </w:tc>
-        <w:tc>
-          <w:tcPr>
-            <w:tcW w:w="2466" w:type="dxa"/>
-            <w:shd w:val="clear" w:color="auto" w:fill="auto"/>
-          </w:tcPr>
-          <w:p>
-            <w:pPr>
-              <w:pStyle w:val="template"/>
-              <w:jc w:val="center"/>
-              <w:rPr>
-                <w:i w:val="0"/>
-                <w:lang w:val="vi-VN"/>
-              </w:rPr>
-            </w:pPr>
-            <w:r>
-              <w:rPr>
-                <w:i w:val="0"/>
-                <w:lang w:val="vi-VN"/>
-              </w:rPr>
-              <w:t xml:space="preserve">Admin/Account manager can lock or </w:t>
-            </w:r>
-            <w:r>
-              <w:rPr>
-                <w:i w:val="0"/>
-                <w:lang w:val="vi-VN"/>
-              </w:rPr>
-              <w:lastRenderedPageBreak/>
-              <w:t>set the permission of account</w:t>
-            </w:r>
-          </w:p>
-        </w:tc>
-        <w:tc>
-          <w:tcPr>
-            <w:tcW w:w="2466" w:type="dxa"/>
-            <w:shd w:val="clear" w:color="auto" w:fill="auto"/>
-          </w:tcPr>
-          <w:p>
-            <w:pPr>
-              <w:pStyle w:val="template"/>
-              <w:jc w:val="center"/>
-              <w:rPr>
-                <w:i w:val="0"/>
-              </w:rPr>
-            </w:pPr>
-          </w:p>
-        </w:tc>
-        <w:tc>
-          <w:tcPr>
-            <w:tcW w:w="2466" w:type="dxa"/>
-            <w:shd w:val="clear" w:color="auto" w:fill="auto"/>
-          </w:tcPr>
-          <w:p>
-            <w:pPr>
-              <w:pStyle w:val="template"/>
-              <w:jc w:val="center"/>
-              <w:rPr>
-                <w:i w:val="0"/>
-              </w:rPr>
-            </w:pPr>
-          </w:p>
-        </w:tc>
-      </w:tr>
-    </w:tbl>
-    <w:p>
-      <w:pPr>
-        <w:pStyle w:val="template"/>
-        <w:rPr>
-          <w:i w:val="0"/>
-        </w:rPr>
-      </w:pPr>
-      <w:r>
-        <w:rPr>
-          <w:i w:val="0"/>
-        </w:rPr>
-        <w:t xml:space="preserve"> </w:t>
-      </w:r>
-    </w:p>
-    <w:p>
-      <w:pPr>
-        <w:pStyle w:val="template"/>
-        <w:rPr>
-          <w:i w:val="0"/>
-        </w:rPr>
-      </w:pPr>
-    </w:p>
-    <w:p>
-      <w:pPr>
-        <w:pStyle w:val="template"/>
-        <w:rPr>
-          <w:i w:val="0"/>
-        </w:rPr>
-      </w:pPr>
-      <w:r>
-        <w:rPr>
-          <w:i w:val="0"/>
-        </w:rPr>
-        <w:t>System Messages</w:t>
-      </w:r>
-    </w:p>
-    <w:p>
-      <w:pPr>
-        <w:pStyle w:val="template"/>
-        <w:rPr>
-          <w:i w:val="0"/>
-        </w:rPr>
-      </w:pPr>
-    </w:p>
-    <w:tbl>
-      <w:tblPr>
-        <w:tblW w:w="0" w:type="auto"/>
-        <w:tblBorders>
-          <w:top w:val="single" w:sz="4" w:space="0" w:color="auto"/>
-          <w:left w:val="single" w:sz="4" w:space="0" w:color="auto"/>
-          <w:bottom w:val="single" w:sz="4" w:space="0" w:color="auto"/>
-          <w:right w:val="single" w:sz="4" w:space="0" w:color="auto"/>
-          <w:insideH w:val="single" w:sz="4" w:space="0" w:color="auto"/>
-          <w:insideV w:val="single" w:sz="4" w:space="0" w:color="auto"/>
-        </w:tblBorders>
-        <w:tblLook w:val="04A0" w:firstRow="1" w:lastRow="0" w:firstColumn="1" w:lastColumn="0" w:noHBand="0" w:noVBand="1"/>
-      </w:tblPr>
-      <w:tblGrid>
-        <w:gridCol w:w="4805"/>
-        <w:gridCol w:w="4833"/>
-      </w:tblGrid>
-      <w:tr>
-        <w:tc>
-          <w:tcPr>
-            <w:tcW w:w="4932" w:type="dxa"/>
-            <w:shd w:val="clear" w:color="auto" w:fill="auto"/>
-            <w:vAlign w:val="center"/>
-          </w:tcPr>
-          <w:p>
-            <w:pPr>
-              <w:pStyle w:val="template"/>
-              <w:jc w:val="center"/>
-              <w:rPr>
-                <w:i w:val="0"/>
-                <w:lang w:val="vi-VN"/>
-              </w:rPr>
-            </w:pPr>
-            <w:r>
-              <w:rPr>
-                <w:i w:val="0"/>
-              </w:rPr>
-              <w:t>MS1</w:t>
-            </w:r>
-            <w:r>
-              <w:rPr>
-                <w:i w:val="0"/>
-                <w:lang w:val="vi-VN"/>
-              </w:rPr>
-              <w:t>1</w:t>
-            </w:r>
-          </w:p>
-        </w:tc>
-        <w:tc>
-          <w:tcPr>
-            <w:tcW w:w="4932" w:type="dxa"/>
-            <w:shd w:val="clear" w:color="auto" w:fill="auto"/>
-            <w:vAlign w:val="center"/>
-          </w:tcPr>
-          <w:p>
-            <w:pPr>
-              <w:pStyle w:val="template"/>
-              <w:jc w:val="center"/>
-              <w:rPr>
-                <w:i w:val="0"/>
-                <w:lang w:val="vi-VN"/>
-              </w:rPr>
-            </w:pPr>
-            <w:r>
-              <w:rPr>
-                <w:i w:val="0"/>
-                <w:lang w:val="vi-VN"/>
-              </w:rPr>
-              <w:t>Set up complete</w:t>
-            </w:r>
-            <w:r>
-              <w:rPr>
-                <w:i w:val="0"/>
-                <w:lang w:val="vi-VN"/>
-              </w:rPr>
-              <w:br/>
-              <w:t>Admin/Account manager set the user permission successful</w:t>
-            </w:r>
-          </w:p>
-        </w:tc>
-      </w:tr>
-      <w:tr>
-        <w:tc>
-          <w:tcPr>
-            <w:tcW w:w="4932" w:type="dxa"/>
-            <w:shd w:val="clear" w:color="auto" w:fill="auto"/>
-            <w:vAlign w:val="center"/>
-          </w:tcPr>
-          <w:p>
-            <w:pPr>
-              <w:pStyle w:val="template"/>
-              <w:jc w:val="center"/>
-              <w:rPr>
-                <w:i w:val="0"/>
-              </w:rPr>
-            </w:pPr>
-            <w:r>
-              <w:rPr>
-                <w:i w:val="0"/>
-              </w:rPr>
-              <w:t>MS</w:t>
-            </w:r>
-            <w:r>
-              <w:rPr>
-                <w:i w:val="0"/>
-                <w:lang w:val="vi-VN"/>
-              </w:rPr>
-              <w:t>1</w:t>
-            </w:r>
-            <w:r>
-              <w:rPr>
-                <w:i w:val="0"/>
-              </w:rPr>
-              <w:t>2</w:t>
-            </w:r>
-          </w:p>
-        </w:tc>
-        <w:tc>
-          <w:tcPr>
-            <w:tcW w:w="4932" w:type="dxa"/>
-            <w:shd w:val="clear" w:color="auto" w:fill="auto"/>
-            <w:vAlign w:val="center"/>
-          </w:tcPr>
-          <w:p>
-            <w:pPr>
-              <w:pStyle w:val="template"/>
-              <w:jc w:val="center"/>
-              <w:rPr>
-                <w:i w:val="0"/>
-                <w:lang w:val="vi-VN"/>
-              </w:rPr>
-            </w:pPr>
-            <w:r>
-              <w:rPr>
-                <w:i w:val="0"/>
-                <w:lang w:val="vi-VN"/>
-              </w:rPr>
-              <w:t>Access denied</w:t>
-            </w:r>
-            <w:r>
-              <w:rPr>
-                <w:i w:val="0"/>
-                <w:lang w:val="vi-VN"/>
-              </w:rPr>
-              <w:br/>
-              <w:t>Account isn’t admin or account manager can’t access when Admin/Account manager lock that one</w:t>
-            </w:r>
-          </w:p>
-        </w:tc>
-      </w:tr>
-    </w:tbl>
-    <w:p>
-      <w:pPr>
-        <w:rPr>
-          <w:lang w:val="vi-VN"/>
-        </w:rPr>
-      </w:pPr>
-    </w:p>
-    <w:p>
-      <w:pPr>
-        <w:pStyle w:val="Heading3"/>
-        <w:rPr>
-          <w:lang w:val="vi-VN"/>
-        </w:rPr>
-      </w:pPr>
-      <w:bookmarkStart w:id="277" w:name="_Toc532151000"/>
-      <w:bookmarkStart w:id="278" w:name="_Toc532151163"/>
-      <w:bookmarkStart w:id="279" w:name="_Toc533275000"/>
-      <w:r>
-        <w:rPr>
-          <w:lang w:val="vi-VN"/>
-        </w:rPr>
-        <w:t>UC04: Account Personal Information</w:t>
-      </w:r>
-      <w:bookmarkEnd w:id="277"/>
-      <w:bookmarkEnd w:id="278"/>
-      <w:bookmarkEnd w:id="279"/>
     </w:p>
     <w:p>
       <w:pPr>
@@ -11284,9 +10227,8 @@
               <w:rPr>
                 <w:i w:val="0"/>
                 <w:sz w:val="20"/>
-                <w:lang w:val="vi-VN"/>
-              </w:rPr>
-              <w:t>4</w:t>
+              </w:rPr>
+              <w:t>3</w:t>
             </w:r>
           </w:p>
         </w:tc>
@@ -12240,18 +11182,27 @@
           <w:lang w:val="vi-VN"/>
         </w:rPr>
       </w:pPr>
-      <w:bookmarkStart w:id="280" w:name="_Toc532151001"/>
-      <w:bookmarkStart w:id="281" w:name="_Toc532151164"/>
-      <w:bookmarkStart w:id="282" w:name="_Toc533275001"/>
+      <w:bookmarkStart w:id="277" w:name="_Toc532151001"/>
+      <w:bookmarkStart w:id="278" w:name="_Toc532151164"/>
+      <w:bookmarkStart w:id="279" w:name="_Toc533275001"/>
       <w:r>
         <w:rPr>
           <w:lang w:val="vi-VN"/>
         </w:rPr>
-        <w:t>UC05: Search field</w:t>
+        <w:t>UC0</w:t>
       </w:r>
-      <w:bookmarkEnd w:id="280"/>
-      <w:bookmarkEnd w:id="281"/>
-      <w:bookmarkEnd w:id="282"/>
+      <w:r>
+        <w:t>4</w:t>
+      </w:r>
+      <w:r>
+        <w:rPr>
+          <w:lang w:val="vi-VN"/>
+        </w:rPr>
+        <w:t>: Search field</w:t>
+      </w:r>
+      <w:bookmarkEnd w:id="277"/>
+      <w:bookmarkEnd w:id="278"/>
+      <w:bookmarkEnd w:id="279"/>
     </w:p>
     <w:tbl>
       <w:tblPr>
@@ -12454,7 +11405,14 @@
                 <w:i w:val="0"/>
                 <w:sz w:val="20"/>
               </w:rPr>
-              <w:t>UC05</w:t>
+              <w:t>UC0</w:t>
+            </w:r>
+            <w:r>
+              <w:rPr>
+                <w:i w:val="0"/>
+                <w:sz w:val="20"/>
+              </w:rPr>
+              <w:t>4</w:t>
             </w:r>
           </w:p>
         </w:tc>
@@ -13124,6 +12082,7 @@
               <w:rPr>
                 <w:i w:val="0"/>
               </w:rPr>
+              <w:lastRenderedPageBreak/>
               <w:t>MS1</w:t>
             </w:r>
             <w:r>
@@ -13188,18 +12147,27 @@
           <w:lang w:val="vi-VN"/>
         </w:rPr>
       </w:pPr>
-      <w:bookmarkStart w:id="283" w:name="_Toc532151002"/>
-      <w:bookmarkStart w:id="284" w:name="_Toc532151165"/>
-      <w:bookmarkStart w:id="285" w:name="_Toc533275002"/>
+      <w:bookmarkStart w:id="280" w:name="_Toc532151002"/>
+      <w:bookmarkStart w:id="281" w:name="_Toc532151165"/>
+      <w:bookmarkStart w:id="282" w:name="_Toc533275002"/>
       <w:r>
         <w:rPr>
           <w:lang w:val="vi-VN"/>
         </w:rPr>
-        <w:t>UC06: Language field</w:t>
+        <w:t>UC0</w:t>
       </w:r>
-      <w:bookmarkEnd w:id="283"/>
-      <w:bookmarkEnd w:id="284"/>
-      <w:bookmarkEnd w:id="285"/>
+      <w:r>
+        <w:t>5</w:t>
+      </w:r>
+      <w:r>
+        <w:rPr>
+          <w:lang w:val="vi-VN"/>
+        </w:rPr>
+        <w:t>: Language field</w:t>
+      </w:r>
+      <w:bookmarkEnd w:id="280"/>
+      <w:bookmarkEnd w:id="281"/>
+      <w:bookmarkEnd w:id="282"/>
     </w:p>
     <w:tbl>
       <w:tblPr>
@@ -13408,9 +12376,8 @@
               <w:rPr>
                 <w:i w:val="0"/>
                 <w:sz w:val="20"/>
-                <w:lang w:val="vi-VN"/>
-              </w:rPr>
-              <w:t>6</w:t>
+              </w:rPr>
+              <w:t>5</w:t>
             </w:r>
           </w:p>
         </w:tc>
@@ -13739,7 +12706,6 @@
               <w:rPr>
                 <w:i w:val="0"/>
               </w:rPr>
-              <w:lastRenderedPageBreak/>
               <w:t>1</w:t>
             </w:r>
           </w:p>
@@ -13896,18 +12862,27 @@
           <w:lang w:val="vi-VN"/>
         </w:rPr>
       </w:pPr>
-      <w:bookmarkStart w:id="286" w:name="_Toc532151003"/>
-      <w:bookmarkStart w:id="287" w:name="_Toc532151166"/>
-      <w:bookmarkStart w:id="288" w:name="_Toc533275003"/>
+      <w:bookmarkStart w:id="283" w:name="_Toc532151003"/>
+      <w:bookmarkStart w:id="284" w:name="_Toc532151166"/>
+      <w:bookmarkStart w:id="285" w:name="_Toc533275003"/>
       <w:r>
         <w:rPr>
           <w:lang w:val="vi-VN"/>
         </w:rPr>
-        <w:t>UC07: View History</w:t>
+        <w:t>UC0</w:t>
       </w:r>
-      <w:bookmarkEnd w:id="286"/>
-      <w:bookmarkEnd w:id="287"/>
-      <w:bookmarkEnd w:id="288"/>
+      <w:r>
+        <w:t>6</w:t>
+      </w:r>
+      <w:r>
+        <w:rPr>
+          <w:lang w:val="vi-VN"/>
+        </w:rPr>
+        <w:t>: View History</w:t>
+      </w:r>
+      <w:bookmarkEnd w:id="283"/>
+      <w:bookmarkEnd w:id="284"/>
+      <w:bookmarkEnd w:id="285"/>
     </w:p>
     <w:tbl>
       <w:tblPr>
@@ -14116,9 +13091,8 @@
               <w:rPr>
                 <w:i w:val="0"/>
                 <w:sz w:val="20"/>
-                <w:lang w:val="vi-VN"/>
-              </w:rPr>
-              <w:t>7</w:t>
+              </w:rPr>
+              <w:t>6</w:t>
             </w:r>
           </w:p>
         </w:tc>
@@ -14478,7 +13452,16 @@
                 <w:i w:val="0"/>
                 <w:lang w:val="vi-VN"/>
               </w:rPr>
-              <w:t>Show the user the word history list</w:t>
+              <w:t>Show the user the word his</w:t>
+            </w:r>
+            <w:bookmarkStart w:id="286" w:name="_GoBack"/>
+            <w:bookmarkEnd w:id="286"/>
+            <w:r>
+              <w:rPr>
+                <w:i w:val="0"/>
+                <w:lang w:val="vi-VN"/>
+              </w:rPr>
+              <w:t>tory list</w:t>
             </w:r>
           </w:p>
         </w:tc>
@@ -14499,12 +13482,21 @@
       <w:r>
         <w:t xml:space="preserve">  </w:t>
       </w:r>
-      <w:bookmarkStart w:id="289" w:name="_Toc533275004"/>
+      <w:bookmarkStart w:id="287" w:name="_Toc533275004"/>
       <w:r>
-        <w:t>UC08: Word Upload</w:t>
+        <w:t>UC0</w:t>
       </w:r>
-      <w:bookmarkEnd w:id="289"/>
-    </w:p>
+      <w:r>
+        <w:t>7</w:t>
+      </w:r>
+      <w:r>
+        <w:t>: Word Upload</w:t>
+      </w:r>
+      <w:bookmarkEnd w:id="287"/>
+    </w:p>
+    <w:p/>
+    <w:p/>
+    <w:p/>
     <w:tbl>
       <w:tblPr>
         <w:tblW w:w="8877" w:type="dxa"/>
@@ -14549,6 +13541,7 @@
                 <w:i w:val="0"/>
                 <w:sz w:val="20"/>
               </w:rPr>
+              <w:lastRenderedPageBreak/>
               <w:t>ID</w:t>
             </w:r>
           </w:p>
@@ -14713,7 +13706,7 @@
                 <w:i w:val="0"/>
                 <w:sz w:val="20"/>
               </w:rPr>
-              <w:t>8</w:t>
+              <w:t>7</w:t>
             </w:r>
           </w:p>
         </w:tc>
@@ -15132,67 +14125,69 @@
       <w:pPr>
         <w:pStyle w:val="Heading1"/>
       </w:pPr>
-      <w:bookmarkStart w:id="290" w:name="_Toc532000160"/>
-      <w:bookmarkStart w:id="291" w:name="_Toc532000559"/>
-      <w:bookmarkStart w:id="292" w:name="_Toc532141169"/>
-      <w:bookmarkStart w:id="293" w:name="_Toc532141317"/>
-      <w:bookmarkStart w:id="294" w:name="_Toc532141471"/>
-      <w:bookmarkStart w:id="295" w:name="_Toc532141628"/>
-      <w:bookmarkStart w:id="296" w:name="_Toc532150290"/>
-      <w:bookmarkStart w:id="297" w:name="_Toc532151004"/>
-      <w:bookmarkStart w:id="298" w:name="_Toc532151167"/>
-      <w:bookmarkStart w:id="299" w:name="_Toc532151324"/>
-      <w:bookmarkStart w:id="300" w:name="_Toc532151481"/>
-      <w:bookmarkStart w:id="301" w:name="_Toc532157910"/>
-      <w:bookmarkStart w:id="302" w:name="_Toc532158069"/>
-      <w:bookmarkStart w:id="303" w:name="_Toc532323996"/>
-      <w:bookmarkStart w:id="304" w:name="_Toc532000161"/>
-      <w:bookmarkStart w:id="305" w:name="_Toc532000560"/>
-      <w:bookmarkStart w:id="306" w:name="_Toc532141170"/>
-      <w:bookmarkStart w:id="307" w:name="_Toc532141318"/>
-      <w:bookmarkStart w:id="308" w:name="_Toc532141472"/>
-      <w:bookmarkStart w:id="309" w:name="_Toc532141629"/>
-      <w:bookmarkStart w:id="310" w:name="_Toc532150291"/>
-      <w:bookmarkStart w:id="311" w:name="_Toc532151005"/>
-      <w:bookmarkStart w:id="312" w:name="_Toc532151168"/>
-      <w:bookmarkStart w:id="313" w:name="_Toc532151325"/>
-      <w:bookmarkStart w:id="314" w:name="_Toc532151482"/>
-      <w:bookmarkStart w:id="315" w:name="_Toc532157911"/>
-      <w:bookmarkStart w:id="316" w:name="_Toc532158070"/>
-      <w:bookmarkStart w:id="317" w:name="_Toc532323997"/>
-      <w:bookmarkStart w:id="318" w:name="_Toc532000163"/>
-      <w:bookmarkStart w:id="319" w:name="_Toc532000562"/>
-      <w:bookmarkStart w:id="320" w:name="_Toc532141172"/>
-      <w:bookmarkStart w:id="321" w:name="_Toc532141320"/>
-      <w:bookmarkStart w:id="322" w:name="_Toc532141474"/>
-      <w:bookmarkStart w:id="323" w:name="_Toc532141631"/>
-      <w:bookmarkStart w:id="324" w:name="_Toc532150293"/>
-      <w:bookmarkStart w:id="325" w:name="_Toc532151007"/>
-      <w:bookmarkStart w:id="326" w:name="_Toc532151170"/>
-      <w:bookmarkStart w:id="327" w:name="_Toc532151327"/>
-      <w:bookmarkStart w:id="328" w:name="_Toc532151484"/>
-      <w:bookmarkStart w:id="329" w:name="_Toc532157913"/>
-      <w:bookmarkStart w:id="330" w:name="_Toc532158072"/>
-      <w:bookmarkStart w:id="331" w:name="_Toc532323999"/>
-      <w:bookmarkStart w:id="332" w:name="_Toc532000165"/>
-      <w:bookmarkStart w:id="333" w:name="_Toc532000564"/>
-      <w:bookmarkStart w:id="334" w:name="_Toc532141174"/>
-      <w:bookmarkStart w:id="335" w:name="_Toc532141322"/>
-      <w:bookmarkStart w:id="336" w:name="_Toc532141476"/>
-      <w:bookmarkStart w:id="337" w:name="_Toc532141633"/>
-      <w:bookmarkStart w:id="338" w:name="_Toc532150295"/>
-      <w:bookmarkStart w:id="339" w:name="_Toc532151009"/>
-      <w:bookmarkStart w:id="340" w:name="_Toc532151172"/>
-      <w:bookmarkStart w:id="341" w:name="_Toc532151329"/>
-      <w:bookmarkStart w:id="342" w:name="_Toc532151486"/>
-      <w:bookmarkStart w:id="343" w:name="_Toc532157915"/>
-      <w:bookmarkStart w:id="344" w:name="_Toc532158074"/>
-      <w:bookmarkStart w:id="345" w:name="_Toc532324001"/>
-      <w:bookmarkStart w:id="346" w:name="_Toc532141477"/>
-      <w:bookmarkStart w:id="347" w:name="_Toc532151010"/>
-      <w:bookmarkStart w:id="348" w:name="_Toc532151173"/>
-      <w:bookmarkStart w:id="349" w:name="_Toc533275005"/>
-      <w:bookmarkStart w:id="350" w:name="_Toc439994687"/>
+      <w:bookmarkStart w:id="288" w:name="_Toc532000160"/>
+      <w:bookmarkStart w:id="289" w:name="_Toc532000559"/>
+      <w:bookmarkStart w:id="290" w:name="_Toc532141169"/>
+      <w:bookmarkStart w:id="291" w:name="_Toc532141317"/>
+      <w:bookmarkStart w:id="292" w:name="_Toc532141471"/>
+      <w:bookmarkStart w:id="293" w:name="_Toc532141628"/>
+      <w:bookmarkStart w:id="294" w:name="_Toc532150290"/>
+      <w:bookmarkStart w:id="295" w:name="_Toc532151004"/>
+      <w:bookmarkStart w:id="296" w:name="_Toc532151167"/>
+      <w:bookmarkStart w:id="297" w:name="_Toc532151324"/>
+      <w:bookmarkStart w:id="298" w:name="_Toc532151481"/>
+      <w:bookmarkStart w:id="299" w:name="_Toc532157910"/>
+      <w:bookmarkStart w:id="300" w:name="_Toc532158069"/>
+      <w:bookmarkStart w:id="301" w:name="_Toc532323996"/>
+      <w:bookmarkStart w:id="302" w:name="_Toc532000161"/>
+      <w:bookmarkStart w:id="303" w:name="_Toc532000560"/>
+      <w:bookmarkStart w:id="304" w:name="_Toc532141170"/>
+      <w:bookmarkStart w:id="305" w:name="_Toc532141318"/>
+      <w:bookmarkStart w:id="306" w:name="_Toc532141472"/>
+      <w:bookmarkStart w:id="307" w:name="_Toc532141629"/>
+      <w:bookmarkStart w:id="308" w:name="_Toc532150291"/>
+      <w:bookmarkStart w:id="309" w:name="_Toc532151005"/>
+      <w:bookmarkStart w:id="310" w:name="_Toc532151168"/>
+      <w:bookmarkStart w:id="311" w:name="_Toc532151325"/>
+      <w:bookmarkStart w:id="312" w:name="_Toc532151482"/>
+      <w:bookmarkStart w:id="313" w:name="_Toc532157911"/>
+      <w:bookmarkStart w:id="314" w:name="_Toc532158070"/>
+      <w:bookmarkStart w:id="315" w:name="_Toc532323997"/>
+      <w:bookmarkStart w:id="316" w:name="_Toc532000163"/>
+      <w:bookmarkStart w:id="317" w:name="_Toc532000562"/>
+      <w:bookmarkStart w:id="318" w:name="_Toc532141172"/>
+      <w:bookmarkStart w:id="319" w:name="_Toc532141320"/>
+      <w:bookmarkStart w:id="320" w:name="_Toc532141474"/>
+      <w:bookmarkStart w:id="321" w:name="_Toc532141631"/>
+      <w:bookmarkStart w:id="322" w:name="_Toc532150293"/>
+      <w:bookmarkStart w:id="323" w:name="_Toc532151007"/>
+      <w:bookmarkStart w:id="324" w:name="_Toc532151170"/>
+      <w:bookmarkStart w:id="325" w:name="_Toc532151327"/>
+      <w:bookmarkStart w:id="326" w:name="_Toc532151484"/>
+      <w:bookmarkStart w:id="327" w:name="_Toc532157913"/>
+      <w:bookmarkStart w:id="328" w:name="_Toc532158072"/>
+      <w:bookmarkStart w:id="329" w:name="_Toc532323999"/>
+      <w:bookmarkStart w:id="330" w:name="_Toc532000165"/>
+      <w:bookmarkStart w:id="331" w:name="_Toc532000564"/>
+      <w:bookmarkStart w:id="332" w:name="_Toc532141174"/>
+      <w:bookmarkStart w:id="333" w:name="_Toc532141322"/>
+      <w:bookmarkStart w:id="334" w:name="_Toc532141476"/>
+      <w:bookmarkStart w:id="335" w:name="_Toc532141633"/>
+      <w:bookmarkStart w:id="336" w:name="_Toc532150295"/>
+      <w:bookmarkStart w:id="337" w:name="_Toc532151009"/>
+      <w:bookmarkStart w:id="338" w:name="_Toc532151172"/>
+      <w:bookmarkStart w:id="339" w:name="_Toc532151329"/>
+      <w:bookmarkStart w:id="340" w:name="_Toc532151486"/>
+      <w:bookmarkStart w:id="341" w:name="_Toc532157915"/>
+      <w:bookmarkStart w:id="342" w:name="_Toc532158074"/>
+      <w:bookmarkStart w:id="343" w:name="_Toc532324001"/>
+      <w:bookmarkStart w:id="344" w:name="_Toc532141477"/>
+      <w:bookmarkStart w:id="345" w:name="_Toc532151010"/>
+      <w:bookmarkStart w:id="346" w:name="_Toc532151173"/>
+      <w:bookmarkStart w:id="347" w:name="_Toc533275005"/>
+      <w:bookmarkStart w:id="348" w:name="_Toc439994687"/>
+      <w:bookmarkEnd w:id="288"/>
+      <w:bookmarkEnd w:id="289"/>
       <w:bookmarkEnd w:id="290"/>
       <w:bookmarkEnd w:id="291"/>
       <w:bookmarkEnd w:id="292"/>
@@ -15247,19 +14242,16 @@
       <w:bookmarkEnd w:id="341"/>
       <w:bookmarkEnd w:id="342"/>
       <w:bookmarkEnd w:id="343"/>
+      <w:r>
+        <w:rPr>
+          <w:lang w:val="vi-VN"/>
+        </w:rPr>
+        <w:t>Nonfunctional Requirements</w:t>
+      </w:r>
       <w:bookmarkEnd w:id="344"/>
       <w:bookmarkEnd w:id="345"/>
-      <w:r>
-        <w:rPr>
-          <w:lang w:val="vi-VN"/>
-        </w:rPr>
-        <w:lastRenderedPageBreak/>
-        <w:t>Nonfunctional Requirements</w:t>
-      </w:r>
       <w:bookmarkEnd w:id="346"/>
       <w:bookmarkEnd w:id="347"/>
-      <w:bookmarkEnd w:id="348"/>
-      <w:bookmarkEnd w:id="349"/>
     </w:p>
     <w:p>
       <w:pPr>
@@ -15268,20 +14260,20 @@
           <w:lang w:val="vi-VN"/>
         </w:rPr>
       </w:pPr>
-      <w:bookmarkStart w:id="351" w:name="_Toc532141478"/>
-      <w:bookmarkStart w:id="352" w:name="_Toc532151011"/>
-      <w:bookmarkStart w:id="353" w:name="_Toc532151174"/>
-      <w:bookmarkStart w:id="354" w:name="_Toc533275006"/>
+      <w:bookmarkStart w:id="349" w:name="_Toc532141478"/>
+      <w:bookmarkStart w:id="350" w:name="_Toc532151011"/>
+      <w:bookmarkStart w:id="351" w:name="_Toc532151174"/>
+      <w:bookmarkStart w:id="352" w:name="_Toc533275006"/>
       <w:r>
         <w:rPr>
           <w:lang w:val="vi-VN"/>
         </w:rPr>
         <w:t>Accessbility</w:t>
       </w:r>
+      <w:bookmarkEnd w:id="349"/>
+      <w:bookmarkEnd w:id="350"/>
       <w:bookmarkEnd w:id="351"/>
       <w:bookmarkEnd w:id="352"/>
-      <w:bookmarkEnd w:id="353"/>
-      <w:bookmarkEnd w:id="354"/>
     </w:p>
     <w:p>
       <w:pPr>
@@ -15313,17 +14305,17 @@
       <w:pPr>
         <w:pStyle w:val="Heading2"/>
       </w:pPr>
-      <w:bookmarkStart w:id="355" w:name="_Toc532141479"/>
-      <w:bookmarkStart w:id="356" w:name="_Toc532151012"/>
-      <w:bookmarkStart w:id="357" w:name="_Toc532151175"/>
-      <w:bookmarkStart w:id="358" w:name="_Toc533275007"/>
+      <w:bookmarkStart w:id="353" w:name="_Toc532141479"/>
+      <w:bookmarkStart w:id="354" w:name="_Toc532151012"/>
+      <w:bookmarkStart w:id="355" w:name="_Toc532151175"/>
+      <w:bookmarkStart w:id="356" w:name="_Toc533275007"/>
       <w:r>
         <w:t>Volume</w:t>
       </w:r>
+      <w:bookmarkEnd w:id="353"/>
+      <w:bookmarkEnd w:id="354"/>
       <w:bookmarkEnd w:id="355"/>
       <w:bookmarkEnd w:id="356"/>
-      <w:bookmarkEnd w:id="357"/>
-      <w:bookmarkEnd w:id="358"/>
     </w:p>
     <w:p>
       <w:r>
@@ -15337,20 +14329,20 @@
           <w:lang w:val="vi-VN"/>
         </w:rPr>
       </w:pPr>
-      <w:bookmarkStart w:id="359" w:name="_Toc532141480"/>
-      <w:bookmarkStart w:id="360" w:name="_Toc532151013"/>
-      <w:bookmarkStart w:id="361" w:name="_Toc532151176"/>
-      <w:bookmarkStart w:id="362" w:name="_Toc533275008"/>
+      <w:bookmarkStart w:id="357" w:name="_Toc532141480"/>
+      <w:bookmarkStart w:id="358" w:name="_Toc532151013"/>
+      <w:bookmarkStart w:id="359" w:name="_Toc532151176"/>
+      <w:bookmarkStart w:id="360" w:name="_Toc533275008"/>
       <w:r>
         <w:rPr>
           <w:lang w:val="vi-VN"/>
         </w:rPr>
         <w:t>Precision</w:t>
       </w:r>
+      <w:bookmarkEnd w:id="357"/>
+      <w:bookmarkEnd w:id="358"/>
       <w:bookmarkEnd w:id="359"/>
       <w:bookmarkEnd w:id="360"/>
-      <w:bookmarkEnd w:id="361"/>
-      <w:bookmarkEnd w:id="362"/>
     </w:p>
     <w:p>
       <w:pPr>
@@ -15407,17 +14399,17 @@
       <w:pPr>
         <w:pStyle w:val="Heading2"/>
       </w:pPr>
-      <w:bookmarkStart w:id="363" w:name="_Toc532141481"/>
-      <w:bookmarkStart w:id="364" w:name="_Toc532151014"/>
-      <w:bookmarkStart w:id="365" w:name="_Toc532151177"/>
-      <w:bookmarkStart w:id="366" w:name="_Toc533275009"/>
+      <w:bookmarkStart w:id="361" w:name="_Toc532141481"/>
+      <w:bookmarkStart w:id="362" w:name="_Toc532151014"/>
+      <w:bookmarkStart w:id="363" w:name="_Toc532151177"/>
+      <w:bookmarkStart w:id="364" w:name="_Toc533275009"/>
       <w:r>
         <w:t>Performance</w:t>
       </w:r>
+      <w:bookmarkEnd w:id="361"/>
+      <w:bookmarkEnd w:id="362"/>
       <w:bookmarkEnd w:id="363"/>
       <w:bookmarkEnd w:id="364"/>
-      <w:bookmarkEnd w:id="365"/>
-      <w:bookmarkEnd w:id="366"/>
     </w:p>
     <w:p>
       <w:r>
@@ -15425,9 +14417,9 @@
       </w:r>
     </w:p>
     <w:p>
-      <w:bookmarkStart w:id="367" w:name="_Toc532141482"/>
-      <w:bookmarkStart w:id="368" w:name="_Toc532151015"/>
-      <w:bookmarkStart w:id="369" w:name="_Toc532151178"/>
+      <w:bookmarkStart w:id="365" w:name="_Toc532141482"/>
+      <w:bookmarkStart w:id="366" w:name="_Toc532151015"/>
+      <w:bookmarkStart w:id="367" w:name="_Toc532151178"/>
       <w:r>
         <w:t>The web application is responsive.</w:t>
       </w:r>
@@ -15439,17 +14431,17 @@
           <w:lang w:val="vi-VN"/>
         </w:rPr>
       </w:pPr>
-      <w:bookmarkStart w:id="370" w:name="_Toc533275010"/>
+      <w:bookmarkStart w:id="368" w:name="_Toc533275010"/>
       <w:r>
         <w:rPr>
           <w:lang w:val="vi-VN"/>
         </w:rPr>
         <w:t>Compatibility</w:t>
       </w:r>
+      <w:bookmarkEnd w:id="365"/>
+      <w:bookmarkEnd w:id="366"/>
       <w:bookmarkEnd w:id="367"/>
       <w:bookmarkEnd w:id="368"/>
-      <w:bookmarkEnd w:id="369"/>
-      <w:bookmarkEnd w:id="370"/>
     </w:p>
     <w:p>
       <w:pPr>
@@ -15474,6 +14466,7 @@
         <w:rPr>
           <w:lang w:val="vi-VN"/>
         </w:rPr>
+        <w:lastRenderedPageBreak/>
         <w:t xml:space="preserve">The application run on </w:t>
       </w:r>
       <w:r>
@@ -15490,17 +14483,17 @@
       <w:pPr>
         <w:pStyle w:val="Heading2"/>
       </w:pPr>
-      <w:bookmarkStart w:id="371" w:name="_Toc532141483"/>
-      <w:bookmarkStart w:id="372" w:name="_Toc532151016"/>
-      <w:bookmarkStart w:id="373" w:name="_Toc532151179"/>
-      <w:bookmarkStart w:id="374" w:name="_Toc533275011"/>
+      <w:bookmarkStart w:id="369" w:name="_Toc532141483"/>
+      <w:bookmarkStart w:id="370" w:name="_Toc532151016"/>
+      <w:bookmarkStart w:id="371" w:name="_Toc532151179"/>
+      <w:bookmarkStart w:id="372" w:name="_Toc533275011"/>
       <w:r>
         <w:t>Maintainability</w:t>
       </w:r>
+      <w:bookmarkEnd w:id="369"/>
+      <w:bookmarkEnd w:id="370"/>
       <w:bookmarkEnd w:id="371"/>
       <w:bookmarkEnd w:id="372"/>
-      <w:bookmarkEnd w:id="373"/>
-      <w:bookmarkEnd w:id="374"/>
     </w:p>
     <w:p>
       <w:r>
@@ -15522,8 +14515,8 @@
         </w:rPr>
         <w:t>All functions can be possibly colliped</w:t>
       </w:r>
-      <w:bookmarkStart w:id="375" w:name="_Toc532000167"/>
-      <w:bookmarkEnd w:id="375"/>
+      <w:bookmarkStart w:id="373" w:name="_Toc532000167"/>
+      <w:bookmarkEnd w:id="373"/>
       <w:r>
         <w:rPr>
           <w:lang w:val="vi-VN"/>
@@ -15540,11 +14533,11 @@
       <w:pPr>
         <w:pStyle w:val="Heading2"/>
       </w:pPr>
-      <w:bookmarkStart w:id="376" w:name="_Toc533275012"/>
+      <w:bookmarkStart w:id="374" w:name="_Toc533275012"/>
       <w:r>
         <w:t>Safety</w:t>
       </w:r>
-      <w:bookmarkEnd w:id="376"/>
+      <w:bookmarkEnd w:id="374"/>
     </w:p>
     <w:p>
       <w:r>
@@ -15561,12 +14554,11 @@
       <w:pPr>
         <w:pStyle w:val="Heading2"/>
       </w:pPr>
-      <w:bookmarkStart w:id="377" w:name="_Toc533275013"/>
+      <w:bookmarkStart w:id="375" w:name="_Toc533275013"/>
       <w:r>
-        <w:lastRenderedPageBreak/>
         <w:t>Portability</w:t>
       </w:r>
-      <w:bookmarkEnd w:id="377"/>
+      <w:bookmarkEnd w:id="375"/>
     </w:p>
     <w:p>
       <w:r>
@@ -15592,42 +14584,42 @@
           <w:lang w:val="vi-VN"/>
         </w:rPr>
       </w:pPr>
-      <w:bookmarkStart w:id="378" w:name="_Toc532141484"/>
-      <w:bookmarkStart w:id="379" w:name="_Toc532151017"/>
-      <w:bookmarkStart w:id="380" w:name="_Toc532151180"/>
-      <w:bookmarkStart w:id="381" w:name="_Toc533275014"/>
+      <w:bookmarkStart w:id="376" w:name="_Toc532141484"/>
+      <w:bookmarkStart w:id="377" w:name="_Toc532151017"/>
+      <w:bookmarkStart w:id="378" w:name="_Toc532151180"/>
+      <w:bookmarkStart w:id="379" w:name="_Toc533275014"/>
       <w:r>
         <w:rPr>
           <w:lang w:val="vi-VN"/>
         </w:rPr>
         <w:t>System Constraint</w:t>
       </w:r>
+      <w:bookmarkEnd w:id="376"/>
+      <w:bookmarkEnd w:id="377"/>
       <w:bookmarkEnd w:id="378"/>
       <w:bookmarkEnd w:id="379"/>
+    </w:p>
+    <w:p>
+      <w:pPr>
+        <w:pStyle w:val="Heading2"/>
+        <w:rPr>
+          <w:lang w:val="vi-VN"/>
+        </w:rPr>
+      </w:pPr>
+      <w:bookmarkStart w:id="380" w:name="_Toc532141485"/>
+      <w:bookmarkStart w:id="381" w:name="_Toc532151018"/>
+      <w:bookmarkStart w:id="382" w:name="_Toc532151181"/>
+      <w:bookmarkStart w:id="383" w:name="_Toc533275015"/>
+      <w:r>
+        <w:rPr>
+          <w:lang w:val="vi-VN"/>
+        </w:rPr>
+        <w:t>Database</w:t>
+      </w:r>
       <w:bookmarkEnd w:id="380"/>
       <w:bookmarkEnd w:id="381"/>
-    </w:p>
-    <w:p>
-      <w:pPr>
-        <w:pStyle w:val="Heading2"/>
-        <w:rPr>
-          <w:lang w:val="vi-VN"/>
-        </w:rPr>
-      </w:pPr>
-      <w:bookmarkStart w:id="382" w:name="_Toc532141485"/>
-      <w:bookmarkStart w:id="383" w:name="_Toc532151018"/>
-      <w:bookmarkStart w:id="384" w:name="_Toc532151181"/>
-      <w:bookmarkStart w:id="385" w:name="_Toc533275015"/>
-      <w:r>
-        <w:rPr>
-          <w:lang w:val="vi-VN"/>
-        </w:rPr>
-        <w:t>Database</w:t>
-      </w:r>
       <w:bookmarkEnd w:id="382"/>
       <w:bookmarkEnd w:id="383"/>
-      <w:bookmarkEnd w:id="384"/>
-      <w:bookmarkEnd w:id="385"/>
     </w:p>
     <w:p>
       <w:r>
@@ -15639,8 +14631,6 @@
       <w:r>
         <w:t xml:space="preserve"> by query</w:t>
       </w:r>
-      <w:bookmarkStart w:id="386" w:name="_GoBack"/>
-      <w:bookmarkEnd w:id="386"/>
       <w:r>
         <w:rPr>
           <w:lang w:val="vi-VN"/>
@@ -15658,11 +14648,11 @@
           <w:lang w:val="vi-VN"/>
         </w:rPr>
       </w:pPr>
-      <w:bookmarkStart w:id="387" w:name="_Toc533275016"/>
+      <w:bookmarkStart w:id="384" w:name="_Toc533275016"/>
       <w:r>
         <w:t>Device</w:t>
       </w:r>
-      <w:bookmarkEnd w:id="387"/>
+      <w:bookmarkEnd w:id="384"/>
     </w:p>
     <w:p>
       <w:r>
@@ -15682,20 +14672,20 @@
           <w:lang w:val="vi-VN"/>
         </w:rPr>
       </w:pPr>
-      <w:bookmarkStart w:id="388" w:name="_Toc532141487"/>
-      <w:bookmarkStart w:id="389" w:name="_Toc532151020"/>
-      <w:bookmarkStart w:id="390" w:name="_Toc532151183"/>
-      <w:bookmarkStart w:id="391" w:name="_Toc533275017"/>
+      <w:bookmarkStart w:id="385" w:name="_Toc532141487"/>
+      <w:bookmarkStart w:id="386" w:name="_Toc532151020"/>
+      <w:bookmarkStart w:id="387" w:name="_Toc532151183"/>
+      <w:bookmarkStart w:id="388" w:name="_Toc533275017"/>
       <w:r>
         <w:rPr>
           <w:lang w:val="vi-VN"/>
         </w:rPr>
         <w:t>Programming Language</w:t>
       </w:r>
+      <w:bookmarkEnd w:id="385"/>
+      <w:bookmarkEnd w:id="386"/>
+      <w:bookmarkEnd w:id="387"/>
       <w:bookmarkEnd w:id="388"/>
-      <w:bookmarkEnd w:id="389"/>
-      <w:bookmarkEnd w:id="390"/>
-      <w:bookmarkEnd w:id="391"/>
     </w:p>
     <w:p>
       <w:r>
@@ -15707,7 +14697,7 @@
       <w:r>
         <w:t>.</w:t>
       </w:r>
-      <w:bookmarkEnd w:id="350"/>
+      <w:bookmarkEnd w:id="348"/>
     </w:p>
     <w:p>
       <w:r>
@@ -19614,7 +18604,7 @@
 </file>
 
 <file path=customXml/itemProps1.xml><?xml version="1.0" encoding="utf-8"?>
-<ds:datastoreItem xmlns:ds="http://schemas.openxmlformats.org/officeDocument/2006/customXml" ds:itemID="{DB16C2EA-483B-482A-B692-343CA6BBBD1C}">
+<ds:datastoreItem xmlns:ds="http://schemas.openxmlformats.org/officeDocument/2006/customXml" ds:itemID="{8C34F7EC-1860-494F-9C7F-A81C26A2A150}">
   <ds:schemaRefs>
     <ds:schemaRef ds:uri="http://schemas.openxmlformats.org/officeDocument/2006/bibliography"/>
   </ds:schemaRefs>

--- a/doc/requirement/PQ01_Software_Requirements_Specification_English Dictionary.docx
+++ b/doc/requirement/PQ01_Software_Requirements_Specification_English Dictionary.docx
@@ -109,7 +109,13 @@
         <w:pStyle w:val="ByLine"/>
       </w:pPr>
       <w:r>
-        <w:t>December 9, 2018</w:t>
+        <w:t xml:space="preserve">December </w:t>
+      </w:r>
+      <w:r>
+        <w:t>23</w:t>
+      </w:r>
+      <w:r>
+        <w:t>, 2018</w:t>
       </w:r>
     </w:p>
     <w:p>
@@ -5351,7 +5357,7 @@
       <w:tr>
         <w:tc>
           <w:tcPr>
-            <w:tcW w:w="2336" w:type="dxa"/>
+            <w:tcW w:w="2264" w:type="dxa"/>
             <w:shd w:val="clear" w:color="auto" w:fill="auto"/>
             <w:vAlign w:val="center"/>
           </w:tcPr>
@@ -5377,7 +5383,7 @@
         </w:tc>
         <w:tc>
           <w:tcPr>
-            <w:tcW w:w="2304" w:type="dxa"/>
+            <w:tcW w:w="2247" w:type="dxa"/>
             <w:shd w:val="clear" w:color="auto" w:fill="auto"/>
           </w:tcPr>
           <w:p>
@@ -5402,7 +5408,7 @@
         </w:tc>
         <w:tc>
           <w:tcPr>
-            <w:tcW w:w="2637" w:type="dxa"/>
+            <w:tcW w:w="2586" w:type="dxa"/>
             <w:shd w:val="clear" w:color="auto" w:fill="auto"/>
             <w:vAlign w:val="center"/>
           </w:tcPr>
@@ -5428,7 +5434,7 @@
         </w:tc>
         <w:tc>
           <w:tcPr>
-            <w:tcW w:w="2587" w:type="dxa"/>
+            <w:tcW w:w="2541" w:type="dxa"/>
             <w:shd w:val="clear" w:color="auto" w:fill="auto"/>
             <w:vAlign w:val="center"/>
           </w:tcPr>
@@ -5456,7 +5462,7 @@
       <w:tr>
         <w:tc>
           <w:tcPr>
-            <w:tcW w:w="2336" w:type="dxa"/>
+            <w:tcW w:w="2264" w:type="dxa"/>
             <w:shd w:val="clear" w:color="auto" w:fill="auto"/>
             <w:vAlign w:val="center"/>
           </w:tcPr>
@@ -5480,7 +5486,7 @@
         </w:tc>
         <w:tc>
           <w:tcPr>
-            <w:tcW w:w="2304" w:type="dxa"/>
+            <w:tcW w:w="2247" w:type="dxa"/>
             <w:shd w:val="clear" w:color="auto" w:fill="auto"/>
             <w:vAlign w:val="center"/>
           </w:tcPr>
@@ -5504,7 +5510,7 @@
         </w:tc>
         <w:tc>
           <w:tcPr>
-            <w:tcW w:w="2637" w:type="dxa"/>
+            <w:tcW w:w="2586" w:type="dxa"/>
             <w:shd w:val="clear" w:color="auto" w:fill="auto"/>
             <w:vAlign w:val="center"/>
           </w:tcPr>
@@ -5528,7 +5534,7 @@
         </w:tc>
         <w:tc>
           <w:tcPr>
-            <w:tcW w:w="2587" w:type="dxa"/>
+            <w:tcW w:w="2541" w:type="dxa"/>
             <w:shd w:val="clear" w:color="auto" w:fill="auto"/>
             <w:vAlign w:val="center"/>
           </w:tcPr>
@@ -5554,7 +5560,7 @@
       <w:tr>
         <w:tc>
           <w:tcPr>
-            <w:tcW w:w="2336" w:type="dxa"/>
+            <w:tcW w:w="2264" w:type="dxa"/>
             <w:shd w:val="clear" w:color="auto" w:fill="auto"/>
             <w:vAlign w:val="center"/>
           </w:tcPr>
@@ -5578,7 +5584,7 @@
         </w:tc>
         <w:tc>
           <w:tcPr>
-            <w:tcW w:w="2304" w:type="dxa"/>
+            <w:tcW w:w="2247" w:type="dxa"/>
             <w:shd w:val="clear" w:color="auto" w:fill="auto"/>
             <w:vAlign w:val="center"/>
           </w:tcPr>
@@ -5602,7 +5608,7 @@
         </w:tc>
         <w:tc>
           <w:tcPr>
-            <w:tcW w:w="2637" w:type="dxa"/>
+            <w:tcW w:w="2586" w:type="dxa"/>
             <w:shd w:val="clear" w:color="auto" w:fill="auto"/>
             <w:vAlign w:val="center"/>
           </w:tcPr>
@@ -5626,7 +5632,7 @@
         </w:tc>
         <w:tc>
           <w:tcPr>
-            <w:tcW w:w="2587" w:type="dxa"/>
+            <w:tcW w:w="2541" w:type="dxa"/>
             <w:shd w:val="clear" w:color="auto" w:fill="auto"/>
             <w:vAlign w:val="center"/>
           </w:tcPr>
@@ -5652,19 +5658,50 @@
       <w:tr>
         <w:tc>
           <w:tcPr>
-            <w:tcW w:w="2336" w:type="dxa"/>
-            <w:shd w:val="clear" w:color="auto" w:fill="auto"/>
-            <w:vAlign w:val="center"/>
-          </w:tcPr>
-          <w:p>
-            <w:pPr>
-              <w:pStyle w:val="template"/>
-              <w:jc w:val="center"/>
-              <w:rPr>
-                <w:i w:val="0"/>
-                <w:sz w:val="20"/>
-              </w:rPr>
-            </w:pPr>
+            <w:tcW w:w="2264" w:type="dxa"/>
+            <w:shd w:val="clear" w:color="auto" w:fill="auto"/>
+            <w:vAlign w:val="center"/>
+          </w:tcPr>
+          <w:p>
+            <w:pPr>
+              <w:pStyle w:val="template"/>
+              <w:jc w:val="center"/>
+              <w:rPr>
+                <w:i w:val="0"/>
+                <w:sz w:val="20"/>
+              </w:rPr>
+            </w:pPr>
+            <w:r>
+              <w:rPr>
+                <w:i w:val="0"/>
+                <w:sz w:val="20"/>
+              </w:rPr>
+              <w:t>4</w:t>
+            </w:r>
+          </w:p>
+        </w:tc>
+        <w:tc>
+          <w:tcPr>
+            <w:tcW w:w="2247" w:type="dxa"/>
+            <w:shd w:val="clear" w:color="auto" w:fill="auto"/>
+            <w:vAlign w:val="center"/>
+          </w:tcPr>
+          <w:p>
+            <w:pPr>
+              <w:pStyle w:val="template"/>
+              <w:jc w:val="center"/>
+              <w:rPr>
+                <w:i w:val="0"/>
+                <w:sz w:val="20"/>
+              </w:rPr>
+            </w:pPr>
+            <w:r>
+              <w:rPr>
+                <w:i w:val="0"/>
+                <w:sz w:val="20"/>
+              </w:rPr>
+              <w:t>UC0</w:t>
+            </w:r>
             <w:r>
               <w:rPr>
                 <w:i w:val="0"/>
@@ -5676,73 +5713,49 @@
         </w:tc>
         <w:tc>
           <w:tcPr>
-            <w:tcW w:w="2304" w:type="dxa"/>
-            <w:shd w:val="clear" w:color="auto" w:fill="auto"/>
-            <w:vAlign w:val="center"/>
-          </w:tcPr>
-          <w:p>
-            <w:pPr>
-              <w:pStyle w:val="template"/>
-              <w:jc w:val="center"/>
-              <w:rPr>
-                <w:i w:val="0"/>
-                <w:sz w:val="20"/>
-              </w:rPr>
-            </w:pPr>
-            <w:r>
-              <w:rPr>
-                <w:i w:val="0"/>
-                <w:sz w:val="20"/>
-              </w:rPr>
-              <w:t>UC03</w:t>
-            </w:r>
-          </w:p>
-        </w:tc>
-        <w:tc>
-          <w:tcPr>
-            <w:tcW w:w="2637" w:type="dxa"/>
-            <w:shd w:val="clear" w:color="auto" w:fill="auto"/>
-            <w:vAlign w:val="center"/>
-          </w:tcPr>
-          <w:p>
-            <w:pPr>
-              <w:pStyle w:val="template"/>
-              <w:jc w:val="center"/>
-              <w:rPr>
-                <w:i w:val="0"/>
-                <w:sz w:val="20"/>
-              </w:rPr>
-            </w:pPr>
-            <w:r>
-              <w:rPr>
-                <w:i w:val="0"/>
-                <w:sz w:val="20"/>
-              </w:rPr>
-              <w:t>List of user</w:t>
-            </w:r>
-          </w:p>
-        </w:tc>
-        <w:tc>
-          <w:tcPr>
-            <w:tcW w:w="2587" w:type="dxa"/>
-            <w:shd w:val="clear" w:color="auto" w:fill="auto"/>
-            <w:vAlign w:val="center"/>
-          </w:tcPr>
-          <w:p>
-            <w:pPr>
-              <w:pStyle w:val="template"/>
-              <w:jc w:val="center"/>
-              <w:rPr>
-                <w:i w:val="0"/>
-                <w:sz w:val="20"/>
-              </w:rPr>
-            </w:pPr>
-            <w:r>
-              <w:rPr>
-                <w:i w:val="0"/>
-                <w:sz w:val="20"/>
-              </w:rPr>
-              <w:t>Account Manager can see and manage the user account</w:t>
+            <w:tcW w:w="2586" w:type="dxa"/>
+            <w:shd w:val="clear" w:color="auto" w:fill="auto"/>
+            <w:vAlign w:val="center"/>
+          </w:tcPr>
+          <w:p>
+            <w:pPr>
+              <w:pStyle w:val="template"/>
+              <w:jc w:val="center"/>
+              <w:rPr>
+                <w:i w:val="0"/>
+                <w:sz w:val="20"/>
+              </w:rPr>
+            </w:pPr>
+            <w:r>
+              <w:rPr>
+                <w:i w:val="0"/>
+                <w:sz w:val="20"/>
+              </w:rPr>
+              <w:t xml:space="preserve">Account personal information </w:t>
+            </w:r>
+          </w:p>
+        </w:tc>
+        <w:tc>
+          <w:tcPr>
+            <w:tcW w:w="2541" w:type="dxa"/>
+            <w:shd w:val="clear" w:color="auto" w:fill="auto"/>
+            <w:vAlign w:val="center"/>
+          </w:tcPr>
+          <w:p>
+            <w:pPr>
+              <w:pStyle w:val="template"/>
+              <w:jc w:val="center"/>
+              <w:rPr>
+                <w:i w:val="0"/>
+                <w:sz w:val="20"/>
+              </w:rPr>
+            </w:pPr>
+            <w:r>
+              <w:rPr>
+                <w:i w:val="0"/>
+                <w:sz w:val="20"/>
+              </w:rPr>
+              <w:t>User can see and change their personal information</w:t>
             </w:r>
           </w:p>
         </w:tc>
@@ -5750,19 +5763,50 @@
       <w:tr>
         <w:tc>
           <w:tcPr>
-            <w:tcW w:w="2336" w:type="dxa"/>
-            <w:shd w:val="clear" w:color="auto" w:fill="auto"/>
-            <w:vAlign w:val="center"/>
-          </w:tcPr>
-          <w:p>
-            <w:pPr>
-              <w:pStyle w:val="template"/>
-              <w:jc w:val="center"/>
-              <w:rPr>
-                <w:i w:val="0"/>
-                <w:sz w:val="20"/>
-              </w:rPr>
-            </w:pPr>
+            <w:tcW w:w="2264" w:type="dxa"/>
+            <w:shd w:val="clear" w:color="auto" w:fill="auto"/>
+            <w:vAlign w:val="center"/>
+          </w:tcPr>
+          <w:p>
+            <w:pPr>
+              <w:pStyle w:val="template"/>
+              <w:jc w:val="center"/>
+              <w:rPr>
+                <w:i w:val="0"/>
+                <w:sz w:val="20"/>
+              </w:rPr>
+            </w:pPr>
+            <w:r>
+              <w:rPr>
+                <w:i w:val="0"/>
+                <w:sz w:val="20"/>
+              </w:rPr>
+              <w:t>5</w:t>
+            </w:r>
+          </w:p>
+        </w:tc>
+        <w:tc>
+          <w:tcPr>
+            <w:tcW w:w="2247" w:type="dxa"/>
+            <w:shd w:val="clear" w:color="auto" w:fill="auto"/>
+            <w:vAlign w:val="center"/>
+          </w:tcPr>
+          <w:p>
+            <w:pPr>
+              <w:pStyle w:val="template"/>
+              <w:jc w:val="center"/>
+              <w:rPr>
+                <w:i w:val="0"/>
+                <w:sz w:val="20"/>
+              </w:rPr>
+            </w:pPr>
+            <w:r>
+              <w:rPr>
+                <w:i w:val="0"/>
+                <w:sz w:val="20"/>
+              </w:rPr>
+              <w:t>UC0</w:t>
+            </w:r>
             <w:r>
               <w:rPr>
                 <w:i w:val="0"/>
@@ -5774,73 +5818,49 @@
         </w:tc>
         <w:tc>
           <w:tcPr>
-            <w:tcW w:w="2304" w:type="dxa"/>
-            <w:shd w:val="clear" w:color="auto" w:fill="auto"/>
-            <w:vAlign w:val="center"/>
-          </w:tcPr>
-          <w:p>
-            <w:pPr>
-              <w:pStyle w:val="template"/>
-              <w:jc w:val="center"/>
-              <w:rPr>
-                <w:i w:val="0"/>
-                <w:sz w:val="20"/>
-              </w:rPr>
-            </w:pPr>
-            <w:r>
-              <w:rPr>
-                <w:i w:val="0"/>
-                <w:sz w:val="20"/>
-              </w:rPr>
-              <w:t>UC04</w:t>
-            </w:r>
-          </w:p>
-        </w:tc>
-        <w:tc>
-          <w:tcPr>
-            <w:tcW w:w="2637" w:type="dxa"/>
-            <w:shd w:val="clear" w:color="auto" w:fill="auto"/>
-            <w:vAlign w:val="center"/>
-          </w:tcPr>
-          <w:p>
-            <w:pPr>
-              <w:pStyle w:val="template"/>
-              <w:jc w:val="center"/>
-              <w:rPr>
-                <w:i w:val="0"/>
-                <w:sz w:val="20"/>
-              </w:rPr>
-            </w:pPr>
-            <w:r>
-              <w:rPr>
-                <w:i w:val="0"/>
-                <w:sz w:val="20"/>
-              </w:rPr>
-              <w:t xml:space="preserve">Account personal information </w:t>
-            </w:r>
-          </w:p>
-        </w:tc>
-        <w:tc>
-          <w:tcPr>
-            <w:tcW w:w="2587" w:type="dxa"/>
-            <w:shd w:val="clear" w:color="auto" w:fill="auto"/>
-            <w:vAlign w:val="center"/>
-          </w:tcPr>
-          <w:p>
-            <w:pPr>
-              <w:pStyle w:val="template"/>
-              <w:jc w:val="center"/>
-              <w:rPr>
-                <w:i w:val="0"/>
-                <w:sz w:val="20"/>
-              </w:rPr>
-            </w:pPr>
-            <w:r>
-              <w:rPr>
-                <w:i w:val="0"/>
-                <w:sz w:val="20"/>
-              </w:rPr>
-              <w:t>User can see and change their personal information</w:t>
+            <w:tcW w:w="2586" w:type="dxa"/>
+            <w:shd w:val="clear" w:color="auto" w:fill="auto"/>
+            <w:vAlign w:val="center"/>
+          </w:tcPr>
+          <w:p>
+            <w:pPr>
+              <w:pStyle w:val="template"/>
+              <w:jc w:val="center"/>
+              <w:rPr>
+                <w:i w:val="0"/>
+                <w:sz w:val="20"/>
+              </w:rPr>
+            </w:pPr>
+            <w:r>
+              <w:rPr>
+                <w:i w:val="0"/>
+                <w:sz w:val="20"/>
+              </w:rPr>
+              <w:t>Search field</w:t>
+            </w:r>
+          </w:p>
+        </w:tc>
+        <w:tc>
+          <w:tcPr>
+            <w:tcW w:w="2541" w:type="dxa"/>
+            <w:shd w:val="clear" w:color="auto" w:fill="auto"/>
+            <w:vAlign w:val="center"/>
+          </w:tcPr>
+          <w:p>
+            <w:pPr>
+              <w:pStyle w:val="template"/>
+              <w:jc w:val="center"/>
+              <w:rPr>
+                <w:i w:val="0"/>
+                <w:sz w:val="20"/>
+              </w:rPr>
+            </w:pPr>
+            <w:r>
+              <w:rPr>
+                <w:i w:val="0"/>
+                <w:sz w:val="20"/>
+              </w:rPr>
+              <w:t>User can enter the words or sentences to find the meaning</w:t>
             </w:r>
           </w:p>
         </w:tc>
@@ -5848,19 +5868,50 @@
       <w:tr>
         <w:tc>
           <w:tcPr>
-            <w:tcW w:w="2336" w:type="dxa"/>
-            <w:shd w:val="clear" w:color="auto" w:fill="auto"/>
-            <w:vAlign w:val="center"/>
-          </w:tcPr>
-          <w:p>
-            <w:pPr>
-              <w:pStyle w:val="template"/>
-              <w:jc w:val="center"/>
-              <w:rPr>
-                <w:i w:val="0"/>
-                <w:sz w:val="20"/>
-              </w:rPr>
-            </w:pPr>
+            <w:tcW w:w="2264" w:type="dxa"/>
+            <w:shd w:val="clear" w:color="auto" w:fill="auto"/>
+            <w:vAlign w:val="center"/>
+          </w:tcPr>
+          <w:p>
+            <w:pPr>
+              <w:pStyle w:val="template"/>
+              <w:jc w:val="center"/>
+              <w:rPr>
+                <w:i w:val="0"/>
+                <w:sz w:val="20"/>
+              </w:rPr>
+            </w:pPr>
+            <w:r>
+              <w:rPr>
+                <w:i w:val="0"/>
+                <w:sz w:val="20"/>
+              </w:rPr>
+              <w:t>6</w:t>
+            </w:r>
+          </w:p>
+        </w:tc>
+        <w:tc>
+          <w:tcPr>
+            <w:tcW w:w="2247" w:type="dxa"/>
+            <w:shd w:val="clear" w:color="auto" w:fill="auto"/>
+            <w:vAlign w:val="center"/>
+          </w:tcPr>
+          <w:p>
+            <w:pPr>
+              <w:pStyle w:val="template"/>
+              <w:jc w:val="center"/>
+              <w:rPr>
+                <w:i w:val="0"/>
+                <w:sz w:val="20"/>
+              </w:rPr>
+            </w:pPr>
+            <w:r>
+              <w:rPr>
+                <w:i w:val="0"/>
+                <w:sz w:val="20"/>
+              </w:rPr>
+              <w:t>UC0</w:t>
+            </w:r>
             <w:r>
               <w:rPr>
                 <w:i w:val="0"/>
@@ -5872,73 +5923,49 @@
         </w:tc>
         <w:tc>
           <w:tcPr>
-            <w:tcW w:w="2304" w:type="dxa"/>
-            <w:shd w:val="clear" w:color="auto" w:fill="auto"/>
-            <w:vAlign w:val="center"/>
-          </w:tcPr>
-          <w:p>
-            <w:pPr>
-              <w:pStyle w:val="template"/>
-              <w:jc w:val="center"/>
-              <w:rPr>
-                <w:i w:val="0"/>
-                <w:sz w:val="20"/>
-              </w:rPr>
-            </w:pPr>
-            <w:r>
-              <w:rPr>
-                <w:i w:val="0"/>
-                <w:sz w:val="20"/>
-              </w:rPr>
-              <w:t>UC05</w:t>
-            </w:r>
-          </w:p>
-        </w:tc>
-        <w:tc>
-          <w:tcPr>
-            <w:tcW w:w="2637" w:type="dxa"/>
-            <w:shd w:val="clear" w:color="auto" w:fill="auto"/>
-            <w:vAlign w:val="center"/>
-          </w:tcPr>
-          <w:p>
-            <w:pPr>
-              <w:pStyle w:val="template"/>
-              <w:jc w:val="center"/>
-              <w:rPr>
-                <w:i w:val="0"/>
-                <w:sz w:val="20"/>
-              </w:rPr>
-            </w:pPr>
-            <w:r>
-              <w:rPr>
-                <w:i w:val="0"/>
-                <w:sz w:val="20"/>
-              </w:rPr>
-              <w:t>Search field</w:t>
-            </w:r>
-          </w:p>
-        </w:tc>
-        <w:tc>
-          <w:tcPr>
-            <w:tcW w:w="2587" w:type="dxa"/>
-            <w:shd w:val="clear" w:color="auto" w:fill="auto"/>
-            <w:vAlign w:val="center"/>
-          </w:tcPr>
-          <w:p>
-            <w:pPr>
-              <w:pStyle w:val="template"/>
-              <w:jc w:val="center"/>
-              <w:rPr>
-                <w:i w:val="0"/>
-                <w:sz w:val="20"/>
-              </w:rPr>
-            </w:pPr>
-            <w:r>
-              <w:rPr>
-                <w:i w:val="0"/>
-                <w:sz w:val="20"/>
-              </w:rPr>
-              <w:t>User can enter the words or sentences to find the meaning</w:t>
+            <w:tcW w:w="2586" w:type="dxa"/>
+            <w:shd w:val="clear" w:color="auto" w:fill="auto"/>
+            <w:vAlign w:val="center"/>
+          </w:tcPr>
+          <w:p>
+            <w:pPr>
+              <w:pStyle w:val="template"/>
+              <w:jc w:val="center"/>
+              <w:rPr>
+                <w:i w:val="0"/>
+                <w:sz w:val="20"/>
+              </w:rPr>
+            </w:pPr>
+            <w:r>
+              <w:rPr>
+                <w:i w:val="0"/>
+                <w:sz w:val="20"/>
+              </w:rPr>
+              <w:t>Description section</w:t>
+            </w:r>
+          </w:p>
+        </w:tc>
+        <w:tc>
+          <w:tcPr>
+            <w:tcW w:w="2541" w:type="dxa"/>
+            <w:shd w:val="clear" w:color="auto" w:fill="auto"/>
+            <w:vAlign w:val="center"/>
+          </w:tcPr>
+          <w:p>
+            <w:pPr>
+              <w:pStyle w:val="template"/>
+              <w:jc w:val="center"/>
+              <w:rPr>
+                <w:i w:val="0"/>
+                <w:sz w:val="20"/>
+              </w:rPr>
+            </w:pPr>
+            <w:r>
+              <w:rPr>
+                <w:i w:val="0"/>
+                <w:sz w:val="20"/>
+              </w:rPr>
+              <w:t>User can see the word they enter and the meaning of that one</w:t>
             </w:r>
           </w:p>
         </w:tc>
@@ -5946,19 +5973,50 @@
       <w:tr>
         <w:tc>
           <w:tcPr>
-            <w:tcW w:w="2336" w:type="dxa"/>
-            <w:shd w:val="clear" w:color="auto" w:fill="auto"/>
-            <w:vAlign w:val="center"/>
-          </w:tcPr>
-          <w:p>
-            <w:pPr>
-              <w:pStyle w:val="template"/>
-              <w:jc w:val="center"/>
-              <w:rPr>
-                <w:i w:val="0"/>
-                <w:sz w:val="20"/>
-              </w:rPr>
-            </w:pPr>
+            <w:tcW w:w="2264" w:type="dxa"/>
+            <w:shd w:val="clear" w:color="auto" w:fill="auto"/>
+            <w:vAlign w:val="center"/>
+          </w:tcPr>
+          <w:p>
+            <w:pPr>
+              <w:pStyle w:val="template"/>
+              <w:jc w:val="center"/>
+              <w:rPr>
+                <w:i w:val="0"/>
+                <w:sz w:val="20"/>
+              </w:rPr>
+            </w:pPr>
+            <w:r>
+              <w:rPr>
+                <w:i w:val="0"/>
+                <w:sz w:val="20"/>
+              </w:rPr>
+              <w:t>7</w:t>
+            </w:r>
+          </w:p>
+        </w:tc>
+        <w:tc>
+          <w:tcPr>
+            <w:tcW w:w="2247" w:type="dxa"/>
+            <w:shd w:val="clear" w:color="auto" w:fill="auto"/>
+            <w:vAlign w:val="center"/>
+          </w:tcPr>
+          <w:p>
+            <w:pPr>
+              <w:pStyle w:val="template"/>
+              <w:jc w:val="center"/>
+              <w:rPr>
+                <w:i w:val="0"/>
+                <w:sz w:val="20"/>
+              </w:rPr>
+            </w:pPr>
+            <w:r>
+              <w:rPr>
+                <w:i w:val="0"/>
+                <w:sz w:val="20"/>
+              </w:rPr>
+              <w:t>UC0</w:t>
+            </w:r>
             <w:r>
               <w:rPr>
                 <w:i w:val="0"/>
@@ -5970,73 +6028,49 @@
         </w:tc>
         <w:tc>
           <w:tcPr>
-            <w:tcW w:w="2304" w:type="dxa"/>
-            <w:shd w:val="clear" w:color="auto" w:fill="auto"/>
-            <w:vAlign w:val="center"/>
-          </w:tcPr>
-          <w:p>
-            <w:pPr>
-              <w:pStyle w:val="template"/>
-              <w:jc w:val="center"/>
-              <w:rPr>
-                <w:i w:val="0"/>
-                <w:sz w:val="20"/>
-              </w:rPr>
-            </w:pPr>
-            <w:r>
-              <w:rPr>
-                <w:i w:val="0"/>
-                <w:sz w:val="20"/>
-              </w:rPr>
-              <w:t>UC06</w:t>
-            </w:r>
-          </w:p>
-        </w:tc>
-        <w:tc>
-          <w:tcPr>
-            <w:tcW w:w="2637" w:type="dxa"/>
-            <w:shd w:val="clear" w:color="auto" w:fill="auto"/>
-            <w:vAlign w:val="center"/>
-          </w:tcPr>
-          <w:p>
-            <w:pPr>
-              <w:pStyle w:val="template"/>
-              <w:jc w:val="center"/>
-              <w:rPr>
-                <w:i w:val="0"/>
-                <w:sz w:val="20"/>
-              </w:rPr>
-            </w:pPr>
-            <w:r>
-              <w:rPr>
-                <w:i w:val="0"/>
-                <w:sz w:val="20"/>
-              </w:rPr>
-              <w:t>Description section</w:t>
-            </w:r>
-          </w:p>
-        </w:tc>
-        <w:tc>
-          <w:tcPr>
-            <w:tcW w:w="2587" w:type="dxa"/>
-            <w:shd w:val="clear" w:color="auto" w:fill="auto"/>
-            <w:vAlign w:val="center"/>
-          </w:tcPr>
-          <w:p>
-            <w:pPr>
-              <w:pStyle w:val="template"/>
-              <w:jc w:val="center"/>
-              <w:rPr>
-                <w:i w:val="0"/>
-                <w:sz w:val="20"/>
-              </w:rPr>
-            </w:pPr>
-            <w:r>
-              <w:rPr>
-                <w:i w:val="0"/>
-                <w:sz w:val="20"/>
-              </w:rPr>
-              <w:t>User can see the word they enter and the meaning of that one</w:t>
+            <w:tcW w:w="2586" w:type="dxa"/>
+            <w:shd w:val="clear" w:color="auto" w:fill="auto"/>
+            <w:vAlign w:val="center"/>
+          </w:tcPr>
+          <w:p>
+            <w:pPr>
+              <w:pStyle w:val="template"/>
+              <w:jc w:val="center"/>
+              <w:rPr>
+                <w:i w:val="0"/>
+                <w:sz w:val="20"/>
+              </w:rPr>
+            </w:pPr>
+            <w:r>
+              <w:rPr>
+                <w:i w:val="0"/>
+                <w:sz w:val="20"/>
+              </w:rPr>
+              <w:t>Audio</w:t>
+            </w:r>
+          </w:p>
+        </w:tc>
+        <w:tc>
+          <w:tcPr>
+            <w:tcW w:w="2541" w:type="dxa"/>
+            <w:shd w:val="clear" w:color="auto" w:fill="auto"/>
+            <w:vAlign w:val="center"/>
+          </w:tcPr>
+          <w:p>
+            <w:pPr>
+              <w:pStyle w:val="template"/>
+              <w:jc w:val="center"/>
+              <w:rPr>
+                <w:i w:val="0"/>
+                <w:sz w:val="20"/>
+              </w:rPr>
+            </w:pPr>
+            <w:r>
+              <w:rPr>
+                <w:i w:val="0"/>
+                <w:sz w:val="20"/>
+              </w:rPr>
+              <w:t>User can hear the sound of that word</w:t>
             </w:r>
           </w:p>
         </w:tc>
@@ -6044,19 +6078,50 @@
       <w:tr>
         <w:tc>
           <w:tcPr>
-            <w:tcW w:w="2336" w:type="dxa"/>
-            <w:shd w:val="clear" w:color="auto" w:fill="auto"/>
-            <w:vAlign w:val="center"/>
-          </w:tcPr>
-          <w:p>
-            <w:pPr>
-              <w:pStyle w:val="template"/>
-              <w:jc w:val="center"/>
-              <w:rPr>
-                <w:i w:val="0"/>
-                <w:sz w:val="20"/>
-              </w:rPr>
-            </w:pPr>
+            <w:tcW w:w="2264" w:type="dxa"/>
+            <w:shd w:val="clear" w:color="auto" w:fill="auto"/>
+            <w:vAlign w:val="center"/>
+          </w:tcPr>
+          <w:p>
+            <w:pPr>
+              <w:pStyle w:val="template"/>
+              <w:jc w:val="center"/>
+              <w:rPr>
+                <w:i w:val="0"/>
+                <w:sz w:val="20"/>
+              </w:rPr>
+            </w:pPr>
+            <w:r>
+              <w:rPr>
+                <w:i w:val="0"/>
+                <w:sz w:val="20"/>
+              </w:rPr>
+              <w:t>8</w:t>
+            </w:r>
+          </w:p>
+        </w:tc>
+        <w:tc>
+          <w:tcPr>
+            <w:tcW w:w="2247" w:type="dxa"/>
+            <w:shd w:val="clear" w:color="auto" w:fill="auto"/>
+            <w:vAlign w:val="center"/>
+          </w:tcPr>
+          <w:p>
+            <w:pPr>
+              <w:pStyle w:val="template"/>
+              <w:jc w:val="center"/>
+              <w:rPr>
+                <w:i w:val="0"/>
+                <w:sz w:val="20"/>
+              </w:rPr>
+            </w:pPr>
+            <w:r>
+              <w:rPr>
+                <w:i w:val="0"/>
+                <w:sz w:val="20"/>
+              </w:rPr>
+              <w:t>UC0</w:t>
+            </w:r>
             <w:r>
               <w:rPr>
                 <w:i w:val="0"/>
@@ -6068,129 +6133,7 @@
         </w:tc>
         <w:tc>
           <w:tcPr>
-            <w:tcW w:w="2304" w:type="dxa"/>
-            <w:shd w:val="clear" w:color="auto" w:fill="auto"/>
-            <w:vAlign w:val="center"/>
-          </w:tcPr>
-          <w:p>
-            <w:pPr>
-              <w:pStyle w:val="template"/>
-              <w:jc w:val="center"/>
-              <w:rPr>
-                <w:i w:val="0"/>
-                <w:sz w:val="20"/>
-              </w:rPr>
-            </w:pPr>
-            <w:r>
-              <w:rPr>
-                <w:i w:val="0"/>
-                <w:sz w:val="20"/>
-              </w:rPr>
-              <w:t>UC07</w:t>
-            </w:r>
-          </w:p>
-        </w:tc>
-        <w:tc>
-          <w:tcPr>
-            <w:tcW w:w="2637" w:type="dxa"/>
-            <w:shd w:val="clear" w:color="auto" w:fill="auto"/>
-            <w:vAlign w:val="center"/>
-          </w:tcPr>
-          <w:p>
-            <w:pPr>
-              <w:pStyle w:val="template"/>
-              <w:jc w:val="center"/>
-              <w:rPr>
-                <w:i w:val="0"/>
-                <w:sz w:val="20"/>
-              </w:rPr>
-            </w:pPr>
-            <w:r>
-              <w:rPr>
-                <w:i w:val="0"/>
-                <w:sz w:val="20"/>
-              </w:rPr>
-              <w:t>Audio</w:t>
-            </w:r>
-          </w:p>
-        </w:tc>
-        <w:tc>
-          <w:tcPr>
-            <w:tcW w:w="2587" w:type="dxa"/>
-            <w:shd w:val="clear" w:color="auto" w:fill="auto"/>
-            <w:vAlign w:val="center"/>
-          </w:tcPr>
-          <w:p>
-            <w:pPr>
-              <w:pStyle w:val="template"/>
-              <w:jc w:val="center"/>
-              <w:rPr>
-                <w:i w:val="0"/>
-                <w:sz w:val="20"/>
-              </w:rPr>
-            </w:pPr>
-            <w:r>
-              <w:rPr>
-                <w:i w:val="0"/>
-                <w:sz w:val="20"/>
-              </w:rPr>
-              <w:t>User can hear the sound of that word</w:t>
-            </w:r>
-          </w:p>
-        </w:tc>
-      </w:tr>
-      <w:tr>
-        <w:tc>
-          <w:tcPr>
-            <w:tcW w:w="2336" w:type="dxa"/>
-            <w:shd w:val="clear" w:color="auto" w:fill="auto"/>
-            <w:vAlign w:val="center"/>
-          </w:tcPr>
-          <w:p>
-            <w:pPr>
-              <w:pStyle w:val="template"/>
-              <w:jc w:val="center"/>
-              <w:rPr>
-                <w:i w:val="0"/>
-                <w:sz w:val="20"/>
-              </w:rPr>
-            </w:pPr>
-            <w:r>
-              <w:rPr>
-                <w:i w:val="0"/>
-                <w:sz w:val="20"/>
-              </w:rPr>
-              <w:t>8</w:t>
-            </w:r>
-          </w:p>
-        </w:tc>
-        <w:tc>
-          <w:tcPr>
-            <w:tcW w:w="2304" w:type="dxa"/>
-            <w:shd w:val="clear" w:color="auto" w:fill="auto"/>
-            <w:vAlign w:val="center"/>
-          </w:tcPr>
-          <w:p>
-            <w:pPr>
-              <w:pStyle w:val="template"/>
-              <w:jc w:val="center"/>
-              <w:rPr>
-                <w:i w:val="0"/>
-                <w:sz w:val="20"/>
-              </w:rPr>
-            </w:pPr>
-            <w:r>
-              <w:rPr>
-                <w:i w:val="0"/>
-                <w:sz w:val="20"/>
-              </w:rPr>
-              <w:t>UC08</w:t>
-            </w:r>
-          </w:p>
-        </w:tc>
-        <w:tc>
-          <w:tcPr>
-            <w:tcW w:w="2637" w:type="dxa"/>
+            <w:tcW w:w="2586" w:type="dxa"/>
             <w:shd w:val="clear" w:color="auto" w:fill="auto"/>
             <w:vAlign w:val="center"/>
           </w:tcPr>
@@ -6214,7 +6157,7 @@
         </w:tc>
         <w:tc>
           <w:tcPr>
-            <w:tcW w:w="2587" w:type="dxa"/>
+            <w:tcW w:w="2541" w:type="dxa"/>
             <w:shd w:val="clear" w:color="auto" w:fill="auto"/>
             <w:vAlign w:val="center"/>
           </w:tcPr>
@@ -13452,16 +13395,7 @@
                 <w:i w:val="0"/>
                 <w:lang w:val="vi-VN"/>
               </w:rPr>
-              <w:t>Show the user the word his</w:t>
-            </w:r>
-            <w:bookmarkStart w:id="286" w:name="_GoBack"/>
-            <w:bookmarkEnd w:id="286"/>
-            <w:r>
-              <w:rPr>
-                <w:i w:val="0"/>
-                <w:lang w:val="vi-VN"/>
-              </w:rPr>
-              <w:t>tory list</w:t>
+              <w:t>Show the user the word history list</w:t>
             </w:r>
           </w:p>
         </w:tc>
@@ -13482,7 +13416,7 @@
       <w:r>
         <w:t xml:space="preserve">  </w:t>
       </w:r>
-      <w:bookmarkStart w:id="287" w:name="_Toc533275004"/>
+      <w:bookmarkStart w:id="286" w:name="_Toc533275004"/>
       <w:r>
         <w:t>UC0</w:t>
       </w:r>
@@ -13492,7 +13426,7 @@
       <w:r>
         <w:t>: Word Upload</w:t>
       </w:r>
-      <w:bookmarkEnd w:id="287"/>
+      <w:bookmarkEnd w:id="286"/>
     </w:p>
     <w:p/>
     <w:p/>
@@ -14125,67 +14059,68 @@
       <w:pPr>
         <w:pStyle w:val="Heading1"/>
       </w:pPr>
-      <w:bookmarkStart w:id="288" w:name="_Toc532000160"/>
-      <w:bookmarkStart w:id="289" w:name="_Toc532000559"/>
-      <w:bookmarkStart w:id="290" w:name="_Toc532141169"/>
-      <w:bookmarkStart w:id="291" w:name="_Toc532141317"/>
-      <w:bookmarkStart w:id="292" w:name="_Toc532141471"/>
-      <w:bookmarkStart w:id="293" w:name="_Toc532141628"/>
-      <w:bookmarkStart w:id="294" w:name="_Toc532150290"/>
-      <w:bookmarkStart w:id="295" w:name="_Toc532151004"/>
-      <w:bookmarkStart w:id="296" w:name="_Toc532151167"/>
-      <w:bookmarkStart w:id="297" w:name="_Toc532151324"/>
-      <w:bookmarkStart w:id="298" w:name="_Toc532151481"/>
-      <w:bookmarkStart w:id="299" w:name="_Toc532157910"/>
-      <w:bookmarkStart w:id="300" w:name="_Toc532158069"/>
-      <w:bookmarkStart w:id="301" w:name="_Toc532323996"/>
-      <w:bookmarkStart w:id="302" w:name="_Toc532000161"/>
-      <w:bookmarkStart w:id="303" w:name="_Toc532000560"/>
-      <w:bookmarkStart w:id="304" w:name="_Toc532141170"/>
-      <w:bookmarkStart w:id="305" w:name="_Toc532141318"/>
-      <w:bookmarkStart w:id="306" w:name="_Toc532141472"/>
-      <w:bookmarkStart w:id="307" w:name="_Toc532141629"/>
-      <w:bookmarkStart w:id="308" w:name="_Toc532150291"/>
-      <w:bookmarkStart w:id="309" w:name="_Toc532151005"/>
-      <w:bookmarkStart w:id="310" w:name="_Toc532151168"/>
-      <w:bookmarkStart w:id="311" w:name="_Toc532151325"/>
-      <w:bookmarkStart w:id="312" w:name="_Toc532151482"/>
-      <w:bookmarkStart w:id="313" w:name="_Toc532157911"/>
-      <w:bookmarkStart w:id="314" w:name="_Toc532158070"/>
-      <w:bookmarkStart w:id="315" w:name="_Toc532323997"/>
-      <w:bookmarkStart w:id="316" w:name="_Toc532000163"/>
-      <w:bookmarkStart w:id="317" w:name="_Toc532000562"/>
-      <w:bookmarkStart w:id="318" w:name="_Toc532141172"/>
-      <w:bookmarkStart w:id="319" w:name="_Toc532141320"/>
-      <w:bookmarkStart w:id="320" w:name="_Toc532141474"/>
-      <w:bookmarkStart w:id="321" w:name="_Toc532141631"/>
-      <w:bookmarkStart w:id="322" w:name="_Toc532150293"/>
-      <w:bookmarkStart w:id="323" w:name="_Toc532151007"/>
-      <w:bookmarkStart w:id="324" w:name="_Toc532151170"/>
-      <w:bookmarkStart w:id="325" w:name="_Toc532151327"/>
-      <w:bookmarkStart w:id="326" w:name="_Toc532151484"/>
-      <w:bookmarkStart w:id="327" w:name="_Toc532157913"/>
-      <w:bookmarkStart w:id="328" w:name="_Toc532158072"/>
-      <w:bookmarkStart w:id="329" w:name="_Toc532323999"/>
-      <w:bookmarkStart w:id="330" w:name="_Toc532000165"/>
-      <w:bookmarkStart w:id="331" w:name="_Toc532000564"/>
-      <w:bookmarkStart w:id="332" w:name="_Toc532141174"/>
-      <w:bookmarkStart w:id="333" w:name="_Toc532141322"/>
-      <w:bookmarkStart w:id="334" w:name="_Toc532141476"/>
-      <w:bookmarkStart w:id="335" w:name="_Toc532141633"/>
-      <w:bookmarkStart w:id="336" w:name="_Toc532150295"/>
-      <w:bookmarkStart w:id="337" w:name="_Toc532151009"/>
-      <w:bookmarkStart w:id="338" w:name="_Toc532151172"/>
-      <w:bookmarkStart w:id="339" w:name="_Toc532151329"/>
-      <w:bookmarkStart w:id="340" w:name="_Toc532151486"/>
-      <w:bookmarkStart w:id="341" w:name="_Toc532157915"/>
-      <w:bookmarkStart w:id="342" w:name="_Toc532158074"/>
-      <w:bookmarkStart w:id="343" w:name="_Toc532324001"/>
-      <w:bookmarkStart w:id="344" w:name="_Toc532141477"/>
-      <w:bookmarkStart w:id="345" w:name="_Toc532151010"/>
-      <w:bookmarkStart w:id="346" w:name="_Toc532151173"/>
-      <w:bookmarkStart w:id="347" w:name="_Toc533275005"/>
-      <w:bookmarkStart w:id="348" w:name="_Toc439994687"/>
+      <w:bookmarkStart w:id="287" w:name="_Toc532000160"/>
+      <w:bookmarkStart w:id="288" w:name="_Toc532000559"/>
+      <w:bookmarkStart w:id="289" w:name="_Toc532141169"/>
+      <w:bookmarkStart w:id="290" w:name="_Toc532141317"/>
+      <w:bookmarkStart w:id="291" w:name="_Toc532141471"/>
+      <w:bookmarkStart w:id="292" w:name="_Toc532141628"/>
+      <w:bookmarkStart w:id="293" w:name="_Toc532150290"/>
+      <w:bookmarkStart w:id="294" w:name="_Toc532151004"/>
+      <w:bookmarkStart w:id="295" w:name="_Toc532151167"/>
+      <w:bookmarkStart w:id="296" w:name="_Toc532151324"/>
+      <w:bookmarkStart w:id="297" w:name="_Toc532151481"/>
+      <w:bookmarkStart w:id="298" w:name="_Toc532157910"/>
+      <w:bookmarkStart w:id="299" w:name="_Toc532158069"/>
+      <w:bookmarkStart w:id="300" w:name="_Toc532323996"/>
+      <w:bookmarkStart w:id="301" w:name="_Toc532000161"/>
+      <w:bookmarkStart w:id="302" w:name="_Toc532000560"/>
+      <w:bookmarkStart w:id="303" w:name="_Toc532141170"/>
+      <w:bookmarkStart w:id="304" w:name="_Toc532141318"/>
+      <w:bookmarkStart w:id="305" w:name="_Toc532141472"/>
+      <w:bookmarkStart w:id="306" w:name="_Toc532141629"/>
+      <w:bookmarkStart w:id="307" w:name="_Toc532150291"/>
+      <w:bookmarkStart w:id="308" w:name="_Toc532151005"/>
+      <w:bookmarkStart w:id="309" w:name="_Toc532151168"/>
+      <w:bookmarkStart w:id="310" w:name="_Toc532151325"/>
+      <w:bookmarkStart w:id="311" w:name="_Toc532151482"/>
+      <w:bookmarkStart w:id="312" w:name="_Toc532157911"/>
+      <w:bookmarkStart w:id="313" w:name="_Toc532158070"/>
+      <w:bookmarkStart w:id="314" w:name="_Toc532323997"/>
+      <w:bookmarkStart w:id="315" w:name="_Toc532000163"/>
+      <w:bookmarkStart w:id="316" w:name="_Toc532000562"/>
+      <w:bookmarkStart w:id="317" w:name="_Toc532141172"/>
+      <w:bookmarkStart w:id="318" w:name="_Toc532141320"/>
+      <w:bookmarkStart w:id="319" w:name="_Toc532141474"/>
+      <w:bookmarkStart w:id="320" w:name="_Toc532141631"/>
+      <w:bookmarkStart w:id="321" w:name="_Toc532150293"/>
+      <w:bookmarkStart w:id="322" w:name="_Toc532151007"/>
+      <w:bookmarkStart w:id="323" w:name="_Toc532151170"/>
+      <w:bookmarkStart w:id="324" w:name="_Toc532151327"/>
+      <w:bookmarkStart w:id="325" w:name="_Toc532151484"/>
+      <w:bookmarkStart w:id="326" w:name="_Toc532157913"/>
+      <w:bookmarkStart w:id="327" w:name="_Toc532158072"/>
+      <w:bookmarkStart w:id="328" w:name="_Toc532323999"/>
+      <w:bookmarkStart w:id="329" w:name="_Toc532000165"/>
+      <w:bookmarkStart w:id="330" w:name="_Toc532000564"/>
+      <w:bookmarkStart w:id="331" w:name="_Toc532141174"/>
+      <w:bookmarkStart w:id="332" w:name="_Toc532141322"/>
+      <w:bookmarkStart w:id="333" w:name="_Toc532141476"/>
+      <w:bookmarkStart w:id="334" w:name="_Toc532141633"/>
+      <w:bookmarkStart w:id="335" w:name="_Toc532150295"/>
+      <w:bookmarkStart w:id="336" w:name="_Toc532151009"/>
+      <w:bookmarkStart w:id="337" w:name="_Toc532151172"/>
+      <w:bookmarkStart w:id="338" w:name="_Toc532151329"/>
+      <w:bookmarkStart w:id="339" w:name="_Toc532151486"/>
+      <w:bookmarkStart w:id="340" w:name="_Toc532157915"/>
+      <w:bookmarkStart w:id="341" w:name="_Toc532158074"/>
+      <w:bookmarkStart w:id="342" w:name="_Toc532324001"/>
+      <w:bookmarkStart w:id="343" w:name="_Toc532141477"/>
+      <w:bookmarkStart w:id="344" w:name="_Toc532151010"/>
+      <w:bookmarkStart w:id="345" w:name="_Toc532151173"/>
+      <w:bookmarkStart w:id="346" w:name="_Toc533275005"/>
+      <w:bookmarkStart w:id="347" w:name="_Toc439994687"/>
+      <w:bookmarkEnd w:id="287"/>
       <w:bookmarkEnd w:id="288"/>
       <w:bookmarkEnd w:id="289"/>
       <w:bookmarkEnd w:id="290"/>
@@ -14241,17 +14176,16 @@
       <w:bookmarkEnd w:id="340"/>
       <w:bookmarkEnd w:id="341"/>
       <w:bookmarkEnd w:id="342"/>
-      <w:bookmarkEnd w:id="343"/>
       <w:r>
         <w:rPr>
           <w:lang w:val="vi-VN"/>
         </w:rPr>
         <w:t>Nonfunctional Requirements</w:t>
       </w:r>
+      <w:bookmarkEnd w:id="343"/>
       <w:bookmarkEnd w:id="344"/>
       <w:bookmarkEnd w:id="345"/>
       <w:bookmarkEnd w:id="346"/>
-      <w:bookmarkEnd w:id="347"/>
     </w:p>
     <w:p>
       <w:pPr>
@@ -14260,20 +14194,20 @@
           <w:lang w:val="vi-VN"/>
         </w:rPr>
       </w:pPr>
-      <w:bookmarkStart w:id="349" w:name="_Toc532141478"/>
-      <w:bookmarkStart w:id="350" w:name="_Toc532151011"/>
-      <w:bookmarkStart w:id="351" w:name="_Toc532151174"/>
-      <w:bookmarkStart w:id="352" w:name="_Toc533275006"/>
+      <w:bookmarkStart w:id="348" w:name="_Toc532141478"/>
+      <w:bookmarkStart w:id="349" w:name="_Toc532151011"/>
+      <w:bookmarkStart w:id="350" w:name="_Toc532151174"/>
+      <w:bookmarkStart w:id="351" w:name="_Toc533275006"/>
       <w:r>
         <w:rPr>
           <w:lang w:val="vi-VN"/>
         </w:rPr>
         <w:t>Accessbility</w:t>
       </w:r>
+      <w:bookmarkEnd w:id="348"/>
       <w:bookmarkEnd w:id="349"/>
       <w:bookmarkEnd w:id="350"/>
       <w:bookmarkEnd w:id="351"/>
-      <w:bookmarkEnd w:id="352"/>
     </w:p>
     <w:p>
       <w:pPr>
@@ -14305,17 +14239,17 @@
       <w:pPr>
         <w:pStyle w:val="Heading2"/>
       </w:pPr>
-      <w:bookmarkStart w:id="353" w:name="_Toc532141479"/>
-      <w:bookmarkStart w:id="354" w:name="_Toc532151012"/>
-      <w:bookmarkStart w:id="355" w:name="_Toc532151175"/>
-      <w:bookmarkStart w:id="356" w:name="_Toc533275007"/>
+      <w:bookmarkStart w:id="352" w:name="_Toc532141479"/>
+      <w:bookmarkStart w:id="353" w:name="_Toc532151012"/>
+      <w:bookmarkStart w:id="354" w:name="_Toc532151175"/>
+      <w:bookmarkStart w:id="355" w:name="_Toc533275007"/>
       <w:r>
         <w:t>Volume</w:t>
       </w:r>
+      <w:bookmarkEnd w:id="352"/>
       <w:bookmarkEnd w:id="353"/>
       <w:bookmarkEnd w:id="354"/>
       <w:bookmarkEnd w:id="355"/>
-      <w:bookmarkEnd w:id="356"/>
     </w:p>
     <w:p>
       <w:r>
@@ -14329,20 +14263,20 @@
           <w:lang w:val="vi-VN"/>
         </w:rPr>
       </w:pPr>
-      <w:bookmarkStart w:id="357" w:name="_Toc532141480"/>
-      <w:bookmarkStart w:id="358" w:name="_Toc532151013"/>
-      <w:bookmarkStart w:id="359" w:name="_Toc532151176"/>
-      <w:bookmarkStart w:id="360" w:name="_Toc533275008"/>
+      <w:bookmarkStart w:id="356" w:name="_Toc532141480"/>
+      <w:bookmarkStart w:id="357" w:name="_Toc532151013"/>
+      <w:bookmarkStart w:id="358" w:name="_Toc532151176"/>
+      <w:bookmarkStart w:id="359" w:name="_Toc533275008"/>
       <w:r>
         <w:rPr>
           <w:lang w:val="vi-VN"/>
         </w:rPr>
         <w:t>Precision</w:t>
       </w:r>
+      <w:bookmarkEnd w:id="356"/>
       <w:bookmarkEnd w:id="357"/>
       <w:bookmarkEnd w:id="358"/>
       <w:bookmarkEnd w:id="359"/>
-      <w:bookmarkEnd w:id="360"/>
     </w:p>
     <w:p>
       <w:pPr>
@@ -14399,17 +14333,17 @@
       <w:pPr>
         <w:pStyle w:val="Heading2"/>
       </w:pPr>
-      <w:bookmarkStart w:id="361" w:name="_Toc532141481"/>
-      <w:bookmarkStart w:id="362" w:name="_Toc532151014"/>
-      <w:bookmarkStart w:id="363" w:name="_Toc532151177"/>
-      <w:bookmarkStart w:id="364" w:name="_Toc533275009"/>
+      <w:bookmarkStart w:id="360" w:name="_Toc532141481"/>
+      <w:bookmarkStart w:id="361" w:name="_Toc532151014"/>
+      <w:bookmarkStart w:id="362" w:name="_Toc532151177"/>
+      <w:bookmarkStart w:id="363" w:name="_Toc533275009"/>
       <w:r>
         <w:t>Performance</w:t>
       </w:r>
+      <w:bookmarkEnd w:id="360"/>
       <w:bookmarkEnd w:id="361"/>
       <w:bookmarkEnd w:id="362"/>
       <w:bookmarkEnd w:id="363"/>
-      <w:bookmarkEnd w:id="364"/>
     </w:p>
     <w:p>
       <w:r>
@@ -14417,9 +14351,9 @@
       </w:r>
     </w:p>
     <w:p>
-      <w:bookmarkStart w:id="365" w:name="_Toc532141482"/>
-      <w:bookmarkStart w:id="366" w:name="_Toc532151015"/>
-      <w:bookmarkStart w:id="367" w:name="_Toc532151178"/>
+      <w:bookmarkStart w:id="364" w:name="_Toc532141482"/>
+      <w:bookmarkStart w:id="365" w:name="_Toc532151015"/>
+      <w:bookmarkStart w:id="366" w:name="_Toc532151178"/>
       <w:r>
         <w:t>The web application is responsive.</w:t>
       </w:r>
@@ -14431,17 +14365,17 @@
           <w:lang w:val="vi-VN"/>
         </w:rPr>
       </w:pPr>
-      <w:bookmarkStart w:id="368" w:name="_Toc533275010"/>
+      <w:bookmarkStart w:id="367" w:name="_Toc533275010"/>
       <w:r>
         <w:rPr>
           <w:lang w:val="vi-VN"/>
         </w:rPr>
         <w:t>Compatibility</w:t>
       </w:r>
+      <w:bookmarkEnd w:id="364"/>
       <w:bookmarkEnd w:id="365"/>
       <w:bookmarkEnd w:id="366"/>
       <w:bookmarkEnd w:id="367"/>
-      <w:bookmarkEnd w:id="368"/>
     </w:p>
     <w:p>
       <w:pPr>
@@ -14483,17 +14417,17 @@
       <w:pPr>
         <w:pStyle w:val="Heading2"/>
       </w:pPr>
-      <w:bookmarkStart w:id="369" w:name="_Toc532141483"/>
-      <w:bookmarkStart w:id="370" w:name="_Toc532151016"/>
-      <w:bookmarkStart w:id="371" w:name="_Toc532151179"/>
-      <w:bookmarkStart w:id="372" w:name="_Toc533275011"/>
+      <w:bookmarkStart w:id="368" w:name="_Toc532141483"/>
+      <w:bookmarkStart w:id="369" w:name="_Toc532151016"/>
+      <w:bookmarkStart w:id="370" w:name="_Toc532151179"/>
+      <w:bookmarkStart w:id="371" w:name="_Toc533275011"/>
       <w:r>
         <w:t>Maintainability</w:t>
       </w:r>
+      <w:bookmarkEnd w:id="368"/>
       <w:bookmarkEnd w:id="369"/>
       <w:bookmarkEnd w:id="370"/>
       <w:bookmarkEnd w:id="371"/>
-      <w:bookmarkEnd w:id="372"/>
     </w:p>
     <w:p>
       <w:r>
@@ -14515,8 +14449,8 @@
         </w:rPr>
         <w:t>All functions can be possibly colliped</w:t>
       </w:r>
-      <w:bookmarkStart w:id="373" w:name="_Toc532000167"/>
-      <w:bookmarkEnd w:id="373"/>
+      <w:bookmarkStart w:id="372" w:name="_Toc532000167"/>
+      <w:bookmarkEnd w:id="372"/>
       <w:r>
         <w:rPr>
           <w:lang w:val="vi-VN"/>
@@ -14533,11 +14467,11 @@
       <w:pPr>
         <w:pStyle w:val="Heading2"/>
       </w:pPr>
-      <w:bookmarkStart w:id="374" w:name="_Toc533275012"/>
+      <w:bookmarkStart w:id="373" w:name="_Toc533275012"/>
       <w:r>
         <w:t>Safety</w:t>
       </w:r>
-      <w:bookmarkEnd w:id="374"/>
+      <w:bookmarkEnd w:id="373"/>
     </w:p>
     <w:p>
       <w:r>
@@ -14554,11 +14488,11 @@
       <w:pPr>
         <w:pStyle w:val="Heading2"/>
       </w:pPr>
-      <w:bookmarkStart w:id="375" w:name="_Toc533275013"/>
+      <w:bookmarkStart w:id="374" w:name="_Toc533275013"/>
       <w:r>
         <w:t>Portability</w:t>
       </w:r>
-      <w:bookmarkEnd w:id="375"/>
+      <w:bookmarkEnd w:id="374"/>
     </w:p>
     <w:p>
       <w:r>
@@ -14584,20 +14518,20 @@
           <w:lang w:val="vi-VN"/>
         </w:rPr>
       </w:pPr>
-      <w:bookmarkStart w:id="376" w:name="_Toc532141484"/>
-      <w:bookmarkStart w:id="377" w:name="_Toc532151017"/>
-      <w:bookmarkStart w:id="378" w:name="_Toc532151180"/>
-      <w:bookmarkStart w:id="379" w:name="_Toc533275014"/>
+      <w:bookmarkStart w:id="375" w:name="_Toc532141484"/>
+      <w:bookmarkStart w:id="376" w:name="_Toc532151017"/>
+      <w:bookmarkStart w:id="377" w:name="_Toc532151180"/>
+      <w:bookmarkStart w:id="378" w:name="_Toc533275014"/>
       <w:r>
         <w:rPr>
           <w:lang w:val="vi-VN"/>
         </w:rPr>
         <w:t>System Constraint</w:t>
       </w:r>
+      <w:bookmarkEnd w:id="375"/>
       <w:bookmarkEnd w:id="376"/>
       <w:bookmarkEnd w:id="377"/>
       <w:bookmarkEnd w:id="378"/>
-      <w:bookmarkEnd w:id="379"/>
     </w:p>
     <w:p>
       <w:pPr>
@@ -14606,20 +14540,20 @@
           <w:lang w:val="vi-VN"/>
         </w:rPr>
       </w:pPr>
-      <w:bookmarkStart w:id="380" w:name="_Toc532141485"/>
-      <w:bookmarkStart w:id="381" w:name="_Toc532151018"/>
-      <w:bookmarkStart w:id="382" w:name="_Toc532151181"/>
-      <w:bookmarkStart w:id="383" w:name="_Toc533275015"/>
+      <w:bookmarkStart w:id="379" w:name="_Toc532141485"/>
+      <w:bookmarkStart w:id="380" w:name="_Toc532151018"/>
+      <w:bookmarkStart w:id="381" w:name="_Toc532151181"/>
+      <w:bookmarkStart w:id="382" w:name="_Toc533275015"/>
       <w:r>
         <w:rPr>
           <w:lang w:val="vi-VN"/>
         </w:rPr>
         <w:t>Database</w:t>
       </w:r>
+      <w:bookmarkEnd w:id="379"/>
       <w:bookmarkEnd w:id="380"/>
       <w:bookmarkEnd w:id="381"/>
       <w:bookmarkEnd w:id="382"/>
-      <w:bookmarkEnd w:id="383"/>
     </w:p>
     <w:p>
       <w:r>
@@ -14648,11 +14582,11 @@
           <w:lang w:val="vi-VN"/>
         </w:rPr>
       </w:pPr>
-      <w:bookmarkStart w:id="384" w:name="_Toc533275016"/>
+      <w:bookmarkStart w:id="383" w:name="_Toc533275016"/>
       <w:r>
         <w:t>Device</w:t>
       </w:r>
-      <w:bookmarkEnd w:id="384"/>
+      <w:bookmarkEnd w:id="383"/>
     </w:p>
     <w:p>
       <w:r>
@@ -14672,20 +14606,20 @@
           <w:lang w:val="vi-VN"/>
         </w:rPr>
       </w:pPr>
-      <w:bookmarkStart w:id="385" w:name="_Toc532141487"/>
-      <w:bookmarkStart w:id="386" w:name="_Toc532151020"/>
-      <w:bookmarkStart w:id="387" w:name="_Toc532151183"/>
-      <w:bookmarkStart w:id="388" w:name="_Toc533275017"/>
+      <w:bookmarkStart w:id="384" w:name="_Toc532141487"/>
+      <w:bookmarkStart w:id="385" w:name="_Toc532151020"/>
+      <w:bookmarkStart w:id="386" w:name="_Toc532151183"/>
+      <w:bookmarkStart w:id="387" w:name="_Toc533275017"/>
       <w:r>
         <w:rPr>
           <w:lang w:val="vi-VN"/>
         </w:rPr>
         <w:t>Programming Language</w:t>
       </w:r>
+      <w:bookmarkEnd w:id="384"/>
       <w:bookmarkEnd w:id="385"/>
       <w:bookmarkEnd w:id="386"/>
       <w:bookmarkEnd w:id="387"/>
-      <w:bookmarkEnd w:id="388"/>
     </w:p>
     <w:p>
       <w:r>
@@ -14697,7 +14631,9 @@
       <w:r>
         <w:t>.</w:t>
       </w:r>
-      <w:bookmarkEnd w:id="348"/>
+      <w:bookmarkStart w:id="388" w:name="_GoBack"/>
+      <w:bookmarkEnd w:id="347"/>
+      <w:bookmarkEnd w:id="388"/>
     </w:p>
     <w:p>
       <w:r>
@@ -14710,16 +14646,6 @@
     <w:p>
       <w:pPr>
         <w:pStyle w:val="ListParagraph"/>
-      </w:pPr>
-    </w:p>
-    <w:p>
-      <w:pPr>
-        <w:ind w:left="360"/>
-      </w:pPr>
-    </w:p>
-    <w:p>
-      <w:pPr>
-        <w:ind w:left="360"/>
       </w:pPr>
     </w:p>
     <w:p>
@@ -18604,7 +18530,7 @@
 </file>
 
 <file path=customXml/itemProps1.xml><?xml version="1.0" encoding="utf-8"?>
-<ds:datastoreItem xmlns:ds="http://schemas.openxmlformats.org/officeDocument/2006/customXml" ds:itemID="{8C34F7EC-1860-494F-9C7F-A81C26A2A150}">
+<ds:datastoreItem xmlns:ds="http://schemas.openxmlformats.org/officeDocument/2006/customXml" ds:itemID="{0050A4A8-1555-4A31-9849-3DEA99AB78D8}">
   <ds:schemaRefs>
     <ds:schemaRef ds:uri="http://schemas.openxmlformats.org/officeDocument/2006/bibliography"/>
   </ds:schemaRefs>
